--- a/Huong_dan_chay_project/Huong_dan_chay_project.docx
+++ b/Huong_dan_chay_project/Huong_dan_chay_project.docx
@@ -37,34 +37,51 @@
     </w:p>
     <w:p>
       <w:pPr>
-        <w:spacing w:after="0" w:line="240" w:lineRule="auto"/>
-        <w:rPr>
-          <w:rFonts w:ascii="Times New Roman" w:eastAsia="Times New Roman" w:hAnsi="Times New Roman" w:cs="Times New Roman"/>
-          <w:sz w:val="24"/>
-          <w:szCs w:val="24"/>
-        </w:rPr>
-      </w:pPr>
-      <w:r>
-        <w:rPr>
-          <w:rFonts w:ascii="Times New Roman" w:eastAsia="Times New Roman" w:hAnsi="Times New Roman" w:cs="Times New Roman"/>
-          <w:sz w:val="24"/>
-          <w:szCs w:val="24"/>
-        </w:rPr>
-        <w:pict w14:anchorId="30BBBCC0">
-          <v:rect id="_x0000_i1025" style="width:0;height:1.5pt" o:hralign="center" o:hrstd="t" o:hr="t" fillcolor="#a0a0a0" stroked="f"/>
-        </w:pict>
-      </w:r>
-    </w:p>
-    <w:p>
-      <w:pPr>
-        <w:spacing w:before="100" w:beforeAutospacing="1" w:after="100" w:afterAutospacing="1" w:line="240" w:lineRule="auto"/>
-        <w:outlineLvl w:val="2"/>
+        <w:spacing w:before="100" w:beforeAutospacing="1" w:after="100" w:afterAutospacing="1" w:line="240" w:lineRule="auto"/>
+        <w:rPr>
+          <w:rFonts w:ascii="Times New Roman" w:eastAsia="Times New Roman" w:hAnsi="Times New Roman" w:cs="Times New Roman"/>
+          <w:sz w:val="24"/>
+          <w:szCs w:val="24"/>
+        </w:rPr>
+      </w:pPr>
+      <w:r>
+        <w:rPr>
+          <w:rFonts w:ascii="Times New Roman" w:eastAsia="Times New Roman" w:hAnsi="Symbol" w:cs="Times New Roman"/>
+          <w:sz w:val="24"/>
+          <w:szCs w:val="24"/>
+        </w:rPr>
+        <w:t></w:t>
+      </w:r>
+      <w:r>
+        <w:rPr>
+          <w:rFonts w:ascii="Times New Roman" w:eastAsia="Times New Roman" w:hAnsi="Times New Roman" w:cs="Times New Roman"/>
+          <w:sz w:val="24"/>
+          <w:szCs w:val="24"/>
+        </w:rPr>
+        <w:t xml:space="preserve">  </w:t>
+      </w:r>
+      <w:r>
         <w:rPr>
           <w:rFonts w:ascii="Times New Roman" w:eastAsia="Times New Roman" w:hAnsi="Times New Roman" w:cs="Times New Roman"/>
           <w:b/>
           <w:bCs/>
-          <w:sz w:val="27"/>
-          <w:szCs w:val="27"/>
+          <w:sz w:val="24"/>
+          <w:szCs w:val="24"/>
+        </w:rPr>
+        <w:t>Chuẩn bị môi trường</w:t>
+      </w:r>
+    </w:p>
+    <w:p>
+      <w:pPr>
+        <w:numPr>
+          <w:ilvl w:val="0"/>
+          <w:numId w:val="12"/>
+        </w:numPr>
+        <w:spacing w:before="100" w:beforeAutospacing="1" w:after="100" w:afterAutospacing="1" w:line="240" w:lineRule="auto"/>
+        <w:rPr>
+          <w:rFonts w:ascii="Times New Roman" w:eastAsia="Times New Roman" w:hAnsi="Times New Roman" w:cs="Times New Roman"/>
+          <w:sz w:val="24"/>
+          <w:szCs w:val="24"/>
         </w:rPr>
       </w:pPr>
       <w:r>
@@ -72,16 +89,56 @@
           <w:rFonts w:ascii="Times New Roman" w:eastAsia="Times New Roman" w:hAnsi="Times New Roman" w:cs="Times New Roman"/>
           <w:b/>
           <w:bCs/>
-          <w:sz w:val="27"/>
-          <w:szCs w:val="27"/>
-        </w:rPr>
-        <w:t>1. Cài đặt ban đầu</w:t>
-      </w:r>
-    </w:p>
-    <w:p>
-      <w:pPr>
-        <w:spacing w:before="100" w:beforeAutospacing="1" w:after="100" w:afterAutospacing="1" w:line="240" w:lineRule="auto"/>
-        <w:outlineLvl w:val="3"/>
+          <w:sz w:val="24"/>
+          <w:szCs w:val="24"/>
+        </w:rPr>
+        <w:t>Thêm thư viện</w:t>
+      </w:r>
+    </w:p>
+    <w:p>
+      <w:pPr>
+        <w:numPr>
+          <w:ilvl w:val="1"/>
+          <w:numId w:val="12"/>
+        </w:numPr>
+        <w:spacing w:before="100" w:beforeAutospacing="1" w:after="100" w:afterAutospacing="1" w:line="240" w:lineRule="auto"/>
+        <w:rPr>
+          <w:rFonts w:ascii="Times New Roman" w:eastAsia="Times New Roman" w:hAnsi="Times New Roman" w:cs="Times New Roman"/>
+          <w:sz w:val="24"/>
+          <w:szCs w:val="24"/>
+        </w:rPr>
+      </w:pPr>
+      <w:r>
+        <w:rPr>
+          <w:rFonts w:ascii="Times New Roman" w:eastAsia="Times New Roman" w:hAnsi="Times New Roman" w:cs="Times New Roman"/>
+          <w:sz w:val="24"/>
+          <w:szCs w:val="24"/>
+        </w:rPr>
+        <w:t>Mở project trong IDE (IntelliJ IDEA, Eclipse…).</w:t>
+      </w:r>
+    </w:p>
+    <w:p>
+      <w:pPr>
+        <w:numPr>
+          <w:ilvl w:val="1"/>
+          <w:numId w:val="12"/>
+        </w:numPr>
+        <w:spacing w:before="100" w:beforeAutospacing="1" w:after="100" w:afterAutospacing="1" w:line="240" w:lineRule="auto"/>
+        <w:rPr>
+          <w:rFonts w:ascii="Times New Roman" w:eastAsia="Times New Roman" w:hAnsi="Times New Roman" w:cs="Times New Roman"/>
+          <w:sz w:val="24"/>
+          <w:szCs w:val="24"/>
+        </w:rPr>
+      </w:pPr>
+      <w:r>
+        <w:rPr>
+          <w:rFonts w:ascii="Times New Roman" w:eastAsia="Times New Roman" w:hAnsi="Times New Roman" w:cs="Times New Roman"/>
+          <w:sz w:val="24"/>
+          <w:szCs w:val="24"/>
+        </w:rPr>
+        <w:t xml:space="preserve">Vào </w:t>
+      </w:r>
+      <w:r>
         <w:rPr>
           <w:rFonts w:ascii="Times New Roman" w:eastAsia="Times New Roman" w:hAnsi="Times New Roman" w:cs="Times New Roman"/>
           <w:b/>
@@ -89,33 +146,174 @@
           <w:sz w:val="24"/>
           <w:szCs w:val="24"/>
         </w:rPr>
-      </w:pPr>
-      <w:r>
-        <w:rPr>
-          <w:rFonts w:ascii="Segoe UI Emoji" w:eastAsia="Times New Roman" w:hAnsi="Segoe UI Emoji" w:cs="Segoe UI Emoji"/>
+        <w:t>Project Structure → Modules → Dependencies</w:t>
+      </w:r>
+      <w:r>
+        <w:rPr>
+          <w:rFonts w:ascii="Times New Roman" w:eastAsia="Times New Roman" w:hAnsi="Times New Roman" w:cs="Times New Roman"/>
+          <w:sz w:val="24"/>
+          <w:szCs w:val="24"/>
+        </w:rPr>
+        <w:t>.</w:t>
+      </w:r>
+    </w:p>
+    <w:p>
+      <w:pPr>
+        <w:numPr>
+          <w:ilvl w:val="1"/>
+          <w:numId w:val="12"/>
+        </w:numPr>
+        <w:spacing w:before="100" w:beforeAutospacing="1" w:after="100" w:afterAutospacing="1" w:line="240" w:lineRule="auto"/>
+        <w:rPr>
+          <w:rFonts w:ascii="Times New Roman" w:eastAsia="Times New Roman" w:hAnsi="Times New Roman" w:cs="Times New Roman"/>
           <w:b/>
           <w:bCs/>
           <w:sz w:val="24"/>
           <w:szCs w:val="24"/>
         </w:rPr>
-        <w:t>🔹</w:t>
-      </w:r>
-      <w:r>
-        <w:rPr>
-          <w:rFonts w:ascii="Times New Roman" w:eastAsia="Times New Roman" w:hAnsi="Times New Roman" w:cs="Times New Roman"/>
+      </w:pPr>
+      <w:r>
+        <w:rPr>
+          <w:rFonts w:ascii="Times New Roman" w:eastAsia="Times New Roman" w:hAnsi="Times New Roman" w:cs="Times New Roman"/>
+          <w:sz w:val="24"/>
+          <w:szCs w:val="24"/>
+        </w:rPr>
+        <w:t xml:space="preserve">Thêm tất cả các </w:t>
+      </w:r>
+      <w:r>
+        <w:rPr>
+          <w:rFonts w:ascii="Courier New" w:eastAsia="Times New Roman" w:hAnsi="Courier New" w:cs="Courier New"/>
           <w:b/>
           <w:bCs/>
-          <w:sz w:val="24"/>
-          <w:szCs w:val="24"/>
-        </w:rPr>
-        <w:t xml:space="preserve"> Bước 1: Thêm thư viện JAR</w:t>
+          <w:sz w:val="20"/>
+          <w:szCs w:val="20"/>
+        </w:rPr>
+        <w:t>.jar</w:t>
+      </w:r>
+      <w:r>
+        <w:rPr>
+          <w:rFonts w:ascii="Times New Roman" w:eastAsia="Times New Roman" w:hAnsi="Times New Roman" w:cs="Times New Roman"/>
+          <w:sz w:val="24"/>
+          <w:szCs w:val="24"/>
+        </w:rPr>
+        <w:t xml:space="preserve"> trong thư mục </w:t>
+      </w:r>
+      <w:r>
+        <w:rPr>
+          <w:rFonts w:ascii="Courier New" w:eastAsia="Times New Roman" w:hAnsi="Courier New" w:cs="Courier New"/>
+          <w:b/>
+          <w:bCs/>
+          <w:sz w:val="20"/>
+          <w:szCs w:val="20"/>
+        </w:rPr>
+        <w:t>libs</w:t>
+      </w:r>
+      <w:r>
+        <w:rPr>
+          <w:rFonts w:ascii="Times New Roman" w:eastAsia="Times New Roman" w:hAnsi="Times New Roman" w:cs="Times New Roman"/>
+          <w:b/>
+          <w:bCs/>
+          <w:sz w:val="24"/>
+          <w:szCs w:val="24"/>
+        </w:rPr>
+        <w:t>.</w:t>
+      </w:r>
+    </w:p>
+    <w:p>
+      <w:pPr>
+        <w:spacing w:before="100" w:beforeAutospacing="1" w:after="100" w:afterAutospacing="1" w:line="240" w:lineRule="auto"/>
+        <w:ind w:left="1080"/>
+        <w:rPr>
+          <w:rFonts w:ascii="Times New Roman" w:eastAsia="Times New Roman" w:hAnsi="Times New Roman" w:cs="Times New Roman"/>
+          <w:b/>
+          <w:bCs/>
+          <w:sz w:val="24"/>
+          <w:szCs w:val="24"/>
+        </w:rPr>
+      </w:pPr>
+      <w:r>
+        <w:rPr>
+          <w:rFonts w:ascii="Times New Roman" w:eastAsia="Times New Roman" w:hAnsi="Times New Roman" w:cs="Times New Roman"/>
+          <w:b/>
+          <w:bCs/>
+          <w:noProof/>
+          <w:sz w:val="24"/>
+          <w:szCs w:val="24"/>
+        </w:rPr>
+        <w:drawing>
+          <wp:inline distT="0" distB="0" distL="0" distR="0" wp14:anchorId="4B9E11B5" wp14:editId="0A1A3B80">
+            <wp:extent cx="3458058" cy="5115639"/>
+            <wp:effectExtent l="0" t="0" r="9525" b="0"/>
+            <wp:docPr id="2" name="Picture 2"/>
+            <wp:cNvGraphicFramePr>
+              <a:graphicFrameLocks xmlns:a="http://schemas.openxmlformats.org/drawingml/2006/main" noChangeAspect="1"/>
+            </wp:cNvGraphicFramePr>
+            <a:graphic xmlns:a="http://schemas.openxmlformats.org/drawingml/2006/main">
+              <a:graphicData uri="http://schemas.openxmlformats.org/drawingml/2006/picture">
+                <pic:pic xmlns:pic="http://schemas.openxmlformats.org/drawingml/2006/picture">
+                  <pic:nvPicPr>
+                    <pic:cNvPr id="1" name=""/>
+                    <pic:cNvPicPr/>
+                  </pic:nvPicPr>
+                  <pic:blipFill>
+                    <a:blip r:embed="rId5"/>
+                    <a:stretch>
+                      <a:fillRect/>
+                    </a:stretch>
+                  </pic:blipFill>
+                  <pic:spPr>
+                    <a:xfrm>
+                      <a:off x="0" y="0"/>
+                      <a:ext cx="3458058" cy="5115639"/>
+                    </a:xfrm>
+                    <a:prstGeom prst="rect">
+                      <a:avLst/>
+                    </a:prstGeom>
+                  </pic:spPr>
+                </pic:pic>
+              </a:graphicData>
+            </a:graphic>
+          </wp:inline>
+        </w:drawing>
+      </w:r>
+    </w:p>
+    <w:p>
+      <w:pPr>
+        <w:spacing w:before="100" w:beforeAutospacing="1" w:after="100" w:afterAutospacing="1" w:line="240" w:lineRule="auto"/>
+        <w:ind w:left="1440"/>
+        <w:rPr>
+          <w:rFonts w:ascii="Times New Roman" w:eastAsia="Times New Roman" w:hAnsi="Times New Roman" w:cs="Times New Roman"/>
+          <w:sz w:val="24"/>
+          <w:szCs w:val="24"/>
+        </w:rPr>
+      </w:pPr>
+    </w:p>
+    <w:p>
+      <w:pPr>
+        <w:rPr>
+          <w:rFonts w:ascii="Times New Roman" w:eastAsia="Times New Roman" w:hAnsi="Times New Roman" w:cs="Times New Roman"/>
+          <w:b/>
+          <w:bCs/>
+          <w:sz w:val="24"/>
+          <w:szCs w:val="24"/>
+        </w:rPr>
+      </w:pPr>
+      <w:r>
+        <w:rPr>
+          <w:rFonts w:ascii="Times New Roman" w:eastAsia="Times New Roman" w:hAnsi="Times New Roman" w:cs="Times New Roman"/>
+          <w:b/>
+          <w:bCs/>
+          <w:sz w:val="24"/>
+          <w:szCs w:val="24"/>
+        </w:rPr>
+        <w:br w:type="page"/>
       </w:r>
     </w:p>
     <w:p>
       <w:pPr>
         <w:numPr>
           <w:ilvl w:val="0"/>
-          <w:numId w:val="2"/>
+          <w:numId w:val="12"/>
         </w:numPr>
         <w:spacing w:before="100" w:beforeAutospacing="1" w:after="100" w:afterAutospacing="1" w:line="240" w:lineRule="auto"/>
         <w:rPr>
@@ -124,36 +322,6 @@
           <w:szCs w:val="24"/>
         </w:rPr>
       </w:pPr>
-      <w:r>
-        <w:rPr>
-          <w:rFonts w:ascii="Times New Roman" w:eastAsia="Times New Roman" w:hAnsi="Times New Roman" w:cs="Times New Roman"/>
-          <w:sz w:val="24"/>
-          <w:szCs w:val="24"/>
-        </w:rPr>
-        <w:t>Mở project trong IDE (như IntelliJ IDEA).</w:t>
-      </w:r>
-    </w:p>
-    <w:p>
-      <w:pPr>
-        <w:numPr>
-          <w:ilvl w:val="0"/>
-          <w:numId w:val="2"/>
-        </w:numPr>
-        <w:spacing w:before="100" w:beforeAutospacing="1" w:after="100" w:afterAutospacing="1" w:line="240" w:lineRule="auto"/>
-        <w:rPr>
-          <w:rFonts w:ascii="Times New Roman" w:eastAsia="Times New Roman" w:hAnsi="Times New Roman" w:cs="Times New Roman"/>
-          <w:sz w:val="24"/>
-          <w:szCs w:val="24"/>
-        </w:rPr>
-      </w:pPr>
-      <w:r>
-        <w:rPr>
-          <w:rFonts w:ascii="Times New Roman" w:eastAsia="Times New Roman" w:hAnsi="Times New Roman" w:cs="Times New Roman"/>
-          <w:sz w:val="24"/>
-          <w:szCs w:val="24"/>
-        </w:rPr>
-        <w:t xml:space="preserve">Vào </w:t>
-      </w:r>
       <w:r>
         <w:rPr>
           <w:rFonts w:ascii="Times New Roman" w:eastAsia="Times New Roman" w:hAnsi="Times New Roman" w:cs="Times New Roman"/>
@@ -162,22 +330,15 @@
           <w:sz w:val="24"/>
           <w:szCs w:val="24"/>
         </w:rPr>
-        <w:t>File &gt; Project Structure &gt; Modules &gt; Dependencies</w:t>
-      </w:r>
-      <w:r>
-        <w:rPr>
-          <w:rFonts w:ascii="Times New Roman" w:eastAsia="Times New Roman" w:hAnsi="Times New Roman" w:cs="Times New Roman"/>
-          <w:sz w:val="24"/>
-          <w:szCs w:val="24"/>
-        </w:rPr>
-        <w:t>.</w:t>
+        <w:lastRenderedPageBreak/>
+        <w:t>Cấu hình API Key</w:t>
       </w:r>
     </w:p>
     <w:p>
       <w:pPr>
         <w:numPr>
-          <w:ilvl w:val="0"/>
-          <w:numId w:val="2"/>
+          <w:ilvl w:val="1"/>
+          <w:numId w:val="12"/>
         </w:numPr>
         <w:spacing w:before="100" w:beforeAutospacing="1" w:after="100" w:afterAutospacing="1" w:line="240" w:lineRule="auto"/>
         <w:rPr>
@@ -192,25 +353,404 @@
           <w:sz w:val="24"/>
           <w:szCs w:val="24"/>
         </w:rPr>
-        <w:t xml:space="preserve">Thêm </w:t>
-      </w:r>
-      <w:r>
-        <w:rPr>
-          <w:rFonts w:ascii="Times New Roman" w:eastAsia="Times New Roman" w:hAnsi="Times New Roman" w:cs="Times New Roman"/>
-          <w:b/>
-          <w:bCs/>
-          <w:sz w:val="24"/>
-          <w:szCs w:val="24"/>
-        </w:rPr>
-        <w:t>thủ công</w:t>
-      </w:r>
-      <w:r>
-        <w:rPr>
-          <w:rFonts w:ascii="Times New Roman" w:eastAsia="Times New Roman" w:hAnsi="Times New Roman" w:cs="Times New Roman"/>
-          <w:sz w:val="24"/>
-          <w:szCs w:val="24"/>
-        </w:rPr>
-        <w:t xml:space="preserve"> tất cả các file </w:t>
+        <w:t>Đăng nhập Google AI Studio → tạo API key (Makersuite).</w:t>
+      </w:r>
+    </w:p>
+    <w:p>
+      <w:pPr>
+        <w:spacing w:before="100" w:beforeAutospacing="1" w:after="100" w:afterAutospacing="1" w:line="240" w:lineRule="auto"/>
+        <w:ind w:left="1080"/>
+      </w:pPr>
+      <w:r>
+        <w:t xml:space="preserve">Link: </w:t>
+      </w:r>
+      <w:hyperlink r:id="rId6" w:history="1">
+        <w:r>
+          <w:rPr>
+            <w:rStyle w:val="Hyperlink"/>
+          </w:rPr>
+          <w:t>https://aistudio.google.com/apikey</w:t>
+        </w:r>
+      </w:hyperlink>
+    </w:p>
+    <w:p>
+      <w:pPr>
+        <w:spacing w:before="100" w:beforeAutospacing="1" w:after="100" w:afterAutospacing="1" w:line="240" w:lineRule="auto"/>
+        <w:ind w:left="1080"/>
+        <w:rPr>
+          <w:rFonts w:ascii="Times New Roman" w:eastAsia="Times New Roman" w:hAnsi="Times New Roman" w:cs="Times New Roman"/>
+          <w:sz w:val="24"/>
+          <w:szCs w:val="24"/>
+        </w:rPr>
+      </w:pPr>
+      <w:r>
+        <w:rPr>
+          <w:rFonts w:ascii="Times New Roman" w:eastAsia="Times New Roman" w:hAnsi="Times New Roman" w:cs="Times New Roman"/>
+          <w:sz w:val="24"/>
+          <w:szCs w:val="24"/>
+        </w:rPr>
+        <w:t>Copy cURL mẫu có dạng:</w:t>
+      </w:r>
+    </w:p>
+    <w:tbl>
+      <w:tblPr>
+        <w:tblStyle w:val="TableGrid"/>
+        <w:tblW w:w="0" w:type="auto"/>
+        <w:tblInd w:w="1440" w:type="dxa"/>
+        <w:tblLook w:val="04A0" w:firstRow="1" w:lastRow="0" w:firstColumn="1" w:lastColumn="0" w:noHBand="0" w:noVBand="1"/>
+      </w:tblPr>
+      <w:tblGrid>
+        <w:gridCol w:w="7338"/>
+      </w:tblGrid>
+      <w:tr>
+        <w:tc>
+          <w:tcPr>
+            <w:tcW w:w="8778" w:type="dxa"/>
+          </w:tcPr>
+          <w:p>
+            <w:pPr>
+              <w:pStyle w:val="ListParagraph"/>
+              <w:numPr>
+                <w:ilvl w:val="0"/>
+                <w:numId w:val="12"/>
+              </w:numPr>
+              <w:tabs>
+                <w:tab w:val="left" w:pos="916"/>
+                <w:tab w:val="left" w:pos="1832"/>
+                <w:tab w:val="left" w:pos="2748"/>
+                <w:tab w:val="left" w:pos="3664"/>
+                <w:tab w:val="left" w:pos="4580"/>
+                <w:tab w:val="left" w:pos="5496"/>
+                <w:tab w:val="left" w:pos="6412"/>
+                <w:tab w:val="left" w:pos="7328"/>
+                <w:tab w:val="left" w:pos="8244"/>
+                <w:tab w:val="left" w:pos="9160"/>
+                <w:tab w:val="left" w:pos="10076"/>
+                <w:tab w:val="left" w:pos="10992"/>
+                <w:tab w:val="left" w:pos="11908"/>
+                <w:tab w:val="left" w:pos="12824"/>
+                <w:tab w:val="left" w:pos="13740"/>
+                <w:tab w:val="left" w:pos="14656"/>
+              </w:tabs>
+              <w:rPr>
+                <w:rFonts w:ascii="Courier New" w:eastAsia="Times New Roman" w:hAnsi="Courier New" w:cs="Courier New"/>
+                <w:sz w:val="20"/>
+                <w:szCs w:val="20"/>
+              </w:rPr>
+            </w:pPr>
+            <w:r>
+              <w:rPr>
+                <w:rFonts w:ascii="Courier New" w:eastAsia="Times New Roman" w:hAnsi="Courier New" w:cs="Courier New"/>
+                <w:sz w:val="20"/>
+                <w:szCs w:val="20"/>
+              </w:rPr>
+              <w:t>nginx</w:t>
+            </w:r>
+          </w:p>
+          <w:p>
+            <w:pPr>
+              <w:pStyle w:val="ListParagraph"/>
+              <w:numPr>
+                <w:ilvl w:val="0"/>
+                <w:numId w:val="12"/>
+              </w:numPr>
+              <w:tabs>
+                <w:tab w:val="left" w:pos="916"/>
+                <w:tab w:val="left" w:pos="1832"/>
+                <w:tab w:val="left" w:pos="2748"/>
+                <w:tab w:val="left" w:pos="3664"/>
+                <w:tab w:val="left" w:pos="4580"/>
+                <w:tab w:val="left" w:pos="5496"/>
+                <w:tab w:val="left" w:pos="6412"/>
+                <w:tab w:val="left" w:pos="7328"/>
+                <w:tab w:val="left" w:pos="8244"/>
+                <w:tab w:val="left" w:pos="9160"/>
+                <w:tab w:val="left" w:pos="10076"/>
+                <w:tab w:val="left" w:pos="10992"/>
+                <w:tab w:val="left" w:pos="11908"/>
+                <w:tab w:val="left" w:pos="12824"/>
+                <w:tab w:val="left" w:pos="13740"/>
+                <w:tab w:val="left" w:pos="14656"/>
+              </w:tabs>
+              <w:rPr>
+                <w:rFonts w:ascii="Courier New" w:eastAsia="Times New Roman" w:hAnsi="Courier New" w:cs="Courier New"/>
+                <w:sz w:val="20"/>
+                <w:szCs w:val="20"/>
+              </w:rPr>
+            </w:pPr>
+            <w:r>
+              <w:rPr>
+                <w:rFonts w:ascii="Courier New" w:eastAsia="Times New Roman" w:hAnsi="Courier New" w:cs="Courier New"/>
+                <w:sz w:val="20"/>
+                <w:szCs w:val="20"/>
+              </w:rPr>
+              <w:t>CopyEdit</w:t>
+            </w:r>
+          </w:p>
+          <w:p>
+            <w:pPr>
+              <w:pStyle w:val="ListParagraph"/>
+              <w:numPr>
+                <w:ilvl w:val="0"/>
+                <w:numId w:val="12"/>
+              </w:numPr>
+              <w:tabs>
+                <w:tab w:val="left" w:pos="916"/>
+                <w:tab w:val="left" w:pos="1832"/>
+                <w:tab w:val="left" w:pos="2748"/>
+                <w:tab w:val="left" w:pos="3664"/>
+                <w:tab w:val="left" w:pos="4580"/>
+                <w:tab w:val="left" w:pos="5496"/>
+                <w:tab w:val="left" w:pos="6412"/>
+                <w:tab w:val="left" w:pos="7328"/>
+                <w:tab w:val="left" w:pos="8244"/>
+                <w:tab w:val="left" w:pos="9160"/>
+                <w:tab w:val="left" w:pos="10076"/>
+                <w:tab w:val="left" w:pos="10992"/>
+                <w:tab w:val="left" w:pos="11908"/>
+                <w:tab w:val="left" w:pos="12824"/>
+                <w:tab w:val="left" w:pos="13740"/>
+                <w:tab w:val="left" w:pos="14656"/>
+              </w:tabs>
+              <w:rPr>
+                <w:rFonts w:ascii="Courier New" w:eastAsia="Times New Roman" w:hAnsi="Courier New" w:cs="Courier New"/>
+                <w:sz w:val="20"/>
+                <w:szCs w:val="20"/>
+              </w:rPr>
+            </w:pPr>
+            <w:r>
+              <w:rPr>
+                <w:rFonts w:ascii="Courier New" w:eastAsia="Times New Roman" w:hAnsi="Courier New" w:cs="Courier New"/>
+                <w:sz w:val="20"/>
+                <w:szCs w:val="20"/>
+              </w:rPr>
+              <w:t>curl "https://generativelanguage.googleapis.com/v1beta/models/gemini-2.0-flash:generateContent?key=YOUR_API_KEY"</w:t>
+            </w:r>
+          </w:p>
+          <w:p>
+            <w:pPr>
+              <w:pStyle w:val="ListParagraph"/>
+              <w:numPr>
+                <w:ilvl w:val="0"/>
+                <w:numId w:val="12"/>
+              </w:numPr>
+              <w:spacing w:before="100" w:beforeAutospacing="1" w:after="100" w:afterAutospacing="1"/>
+              <w:rPr>
+                <w:rFonts w:ascii="Times New Roman" w:eastAsia="Times New Roman" w:hAnsi="Times New Roman" w:cs="Times New Roman"/>
+                <w:sz w:val="24"/>
+                <w:szCs w:val="24"/>
+              </w:rPr>
+            </w:pPr>
+          </w:p>
+        </w:tc>
+      </w:tr>
+    </w:tbl>
+    <w:p>
+      <w:pPr>
+        <w:spacing w:before="100" w:beforeAutospacing="1" w:after="100" w:afterAutospacing="1" w:line="240" w:lineRule="auto"/>
+        <w:ind w:left="1440"/>
+        <w:rPr>
+          <w:rFonts w:ascii="Times New Roman" w:eastAsia="Times New Roman" w:hAnsi="Times New Roman" w:cs="Times New Roman"/>
+          <w:sz w:val="24"/>
+          <w:szCs w:val="24"/>
+        </w:rPr>
+      </w:pPr>
+    </w:p>
+    <w:p>
+      <w:pPr>
+        <w:numPr>
+          <w:ilvl w:val="1"/>
+          <w:numId w:val="12"/>
+        </w:numPr>
+        <w:spacing w:before="100" w:beforeAutospacing="1" w:after="100" w:afterAutospacing="1" w:line="240" w:lineRule="auto"/>
+        <w:rPr>
+          <w:rFonts w:ascii="Times New Roman" w:eastAsia="Times New Roman" w:hAnsi="Times New Roman" w:cs="Times New Roman"/>
+          <w:sz w:val="24"/>
+          <w:szCs w:val="24"/>
+        </w:rPr>
+      </w:pPr>
+      <w:r>
+        <w:rPr>
+          <w:rFonts w:ascii="Times New Roman" w:eastAsia="Times New Roman" w:hAnsi="Times New Roman" w:cs="Times New Roman"/>
+          <w:sz w:val="24"/>
+          <w:szCs w:val="24"/>
+        </w:rPr>
+        <w:t>Trong terminal của project, chạy:</w:t>
+      </w:r>
+    </w:p>
+    <w:tbl>
+      <w:tblPr>
+        <w:tblStyle w:val="TableGrid"/>
+        <w:tblW w:w="0" w:type="auto"/>
+        <w:tblInd w:w="1440" w:type="dxa"/>
+        <w:tblLook w:val="04A0" w:firstRow="1" w:lastRow="0" w:firstColumn="1" w:lastColumn="0" w:noHBand="0" w:noVBand="1"/>
+      </w:tblPr>
+      <w:tblGrid>
+        <w:gridCol w:w="7338"/>
+      </w:tblGrid>
+      <w:tr>
+        <w:tc>
+          <w:tcPr>
+            <w:tcW w:w="8778" w:type="dxa"/>
+          </w:tcPr>
+          <w:p>
+            <w:pPr>
+              <w:pStyle w:val="ListParagraph"/>
+              <w:numPr>
+                <w:ilvl w:val="0"/>
+                <w:numId w:val="12"/>
+              </w:numPr>
+              <w:tabs>
+                <w:tab w:val="left" w:pos="916"/>
+                <w:tab w:val="left" w:pos="1832"/>
+                <w:tab w:val="left" w:pos="2748"/>
+                <w:tab w:val="left" w:pos="3664"/>
+                <w:tab w:val="left" w:pos="4580"/>
+                <w:tab w:val="left" w:pos="5496"/>
+                <w:tab w:val="left" w:pos="6412"/>
+                <w:tab w:val="left" w:pos="7328"/>
+                <w:tab w:val="left" w:pos="8244"/>
+                <w:tab w:val="left" w:pos="9160"/>
+                <w:tab w:val="left" w:pos="10076"/>
+                <w:tab w:val="left" w:pos="10992"/>
+                <w:tab w:val="left" w:pos="11908"/>
+                <w:tab w:val="left" w:pos="12824"/>
+                <w:tab w:val="left" w:pos="13740"/>
+                <w:tab w:val="left" w:pos="14656"/>
+              </w:tabs>
+              <w:rPr>
+                <w:rFonts w:ascii="Courier New" w:eastAsia="Times New Roman" w:hAnsi="Courier New" w:cs="Courier New"/>
+                <w:sz w:val="20"/>
+                <w:szCs w:val="20"/>
+              </w:rPr>
+            </w:pPr>
+            <w:r>
+              <w:rPr>
+                <w:rFonts w:ascii="Courier New" w:eastAsia="Times New Roman" w:hAnsi="Courier New" w:cs="Courier New"/>
+                <w:sz w:val="20"/>
+                <w:szCs w:val="20"/>
+              </w:rPr>
+              <w:t>bash</w:t>
+            </w:r>
+          </w:p>
+          <w:p>
+            <w:pPr>
+              <w:pStyle w:val="ListParagraph"/>
+              <w:numPr>
+                <w:ilvl w:val="0"/>
+                <w:numId w:val="12"/>
+              </w:numPr>
+              <w:tabs>
+                <w:tab w:val="left" w:pos="916"/>
+                <w:tab w:val="left" w:pos="1832"/>
+                <w:tab w:val="left" w:pos="2748"/>
+                <w:tab w:val="left" w:pos="3664"/>
+                <w:tab w:val="left" w:pos="4580"/>
+                <w:tab w:val="left" w:pos="5496"/>
+                <w:tab w:val="left" w:pos="6412"/>
+                <w:tab w:val="left" w:pos="7328"/>
+                <w:tab w:val="left" w:pos="8244"/>
+                <w:tab w:val="left" w:pos="9160"/>
+                <w:tab w:val="left" w:pos="10076"/>
+                <w:tab w:val="left" w:pos="10992"/>
+                <w:tab w:val="left" w:pos="11908"/>
+                <w:tab w:val="left" w:pos="12824"/>
+                <w:tab w:val="left" w:pos="13740"/>
+                <w:tab w:val="left" w:pos="14656"/>
+              </w:tabs>
+              <w:rPr>
+                <w:rFonts w:ascii="Courier New" w:eastAsia="Times New Roman" w:hAnsi="Courier New" w:cs="Courier New"/>
+                <w:sz w:val="20"/>
+                <w:szCs w:val="20"/>
+              </w:rPr>
+            </w:pPr>
+            <w:r>
+              <w:rPr>
+                <w:rFonts w:ascii="Courier New" w:eastAsia="Times New Roman" w:hAnsi="Courier New" w:cs="Courier New"/>
+                <w:sz w:val="20"/>
+                <w:szCs w:val="20"/>
+              </w:rPr>
+              <w:t>CopyEdit</w:t>
+            </w:r>
+          </w:p>
+          <w:p>
+            <w:pPr>
+              <w:pStyle w:val="ListParagraph"/>
+              <w:numPr>
+                <w:ilvl w:val="0"/>
+                <w:numId w:val="12"/>
+              </w:numPr>
+              <w:tabs>
+                <w:tab w:val="left" w:pos="916"/>
+                <w:tab w:val="left" w:pos="1832"/>
+                <w:tab w:val="left" w:pos="2748"/>
+                <w:tab w:val="left" w:pos="3664"/>
+                <w:tab w:val="left" w:pos="4580"/>
+                <w:tab w:val="left" w:pos="5496"/>
+                <w:tab w:val="left" w:pos="6412"/>
+                <w:tab w:val="left" w:pos="7328"/>
+                <w:tab w:val="left" w:pos="8244"/>
+                <w:tab w:val="left" w:pos="9160"/>
+                <w:tab w:val="left" w:pos="10076"/>
+                <w:tab w:val="left" w:pos="10992"/>
+                <w:tab w:val="left" w:pos="11908"/>
+                <w:tab w:val="left" w:pos="12824"/>
+                <w:tab w:val="left" w:pos="13740"/>
+                <w:tab w:val="left" w:pos="14656"/>
+              </w:tabs>
+              <w:rPr>
+                <w:rFonts w:ascii="Courier New" w:eastAsia="Times New Roman" w:hAnsi="Courier New" w:cs="Courier New"/>
+                <w:sz w:val="20"/>
+                <w:szCs w:val="20"/>
+              </w:rPr>
+            </w:pPr>
+            <w:r>
+              <w:rPr>
+                <w:rFonts w:ascii="Courier New" w:eastAsia="Times New Roman" w:hAnsi="Courier New" w:cs="Courier New"/>
+                <w:sz w:val="20"/>
+                <w:szCs w:val="20"/>
+              </w:rPr>
+              <w:t>set GEMINI_API_KEY=YOUR_API_KEY</w:t>
+            </w:r>
+          </w:p>
+          <w:p>
+            <w:pPr>
+              <w:pStyle w:val="ListParagraph"/>
+              <w:numPr>
+                <w:ilvl w:val="0"/>
+                <w:numId w:val="12"/>
+              </w:numPr>
+              <w:spacing w:before="100" w:beforeAutospacing="1" w:after="100" w:afterAutospacing="1"/>
+              <w:rPr>
+                <w:rFonts w:ascii="Times New Roman" w:eastAsia="Times New Roman" w:hAnsi="Times New Roman" w:cs="Times New Roman"/>
+                <w:sz w:val="24"/>
+                <w:szCs w:val="24"/>
+              </w:rPr>
+            </w:pPr>
+          </w:p>
+        </w:tc>
+      </w:tr>
+    </w:tbl>
+    <w:p>
+      <w:pPr>
+        <w:numPr>
+          <w:ilvl w:val="1"/>
+          <w:numId w:val="12"/>
+        </w:numPr>
+        <w:spacing w:before="100" w:beforeAutospacing="1" w:after="100" w:afterAutospacing="1" w:line="240" w:lineRule="auto"/>
+        <w:rPr>
+          <w:rFonts w:ascii="Times New Roman" w:eastAsia="Times New Roman" w:hAnsi="Times New Roman" w:cs="Times New Roman"/>
+          <w:sz w:val="24"/>
+          <w:szCs w:val="24"/>
+        </w:rPr>
+      </w:pPr>
+      <w:r>
+        <w:rPr>
+          <w:rFonts w:ascii="Times New Roman" w:eastAsia="Times New Roman" w:hAnsi="Times New Roman" w:cs="Times New Roman"/>
+          <w:sz w:val="24"/>
+          <w:szCs w:val="24"/>
+        </w:rPr>
+        <w:t xml:space="preserve">Mở </w:t>
       </w:r>
       <w:r>
         <w:rPr>
@@ -218,15 +758,15 @@
           <w:sz w:val="20"/>
           <w:szCs w:val="20"/>
         </w:rPr>
-        <w:t>.jar</w:t>
-      </w:r>
-      <w:r>
-        <w:rPr>
-          <w:rFonts w:ascii="Times New Roman" w:eastAsia="Times New Roman" w:hAnsi="Times New Roman" w:cs="Times New Roman"/>
-          <w:sz w:val="24"/>
-          <w:szCs w:val="24"/>
-        </w:rPr>
-        <w:t xml:space="preserve"> trong thư mục </w:t>
+        <w:t>GeminiService.java</w:t>
+      </w:r>
+      <w:r>
+        <w:rPr>
+          <w:rFonts w:ascii="Times New Roman" w:eastAsia="Times New Roman" w:hAnsi="Times New Roman" w:cs="Times New Roman"/>
+          <w:sz w:val="24"/>
+          <w:szCs w:val="24"/>
+        </w:rPr>
+        <w:t xml:space="preserve"> và cập nhật nếu cần </w:t>
       </w:r>
       <w:r>
         <w:rPr>
@@ -234,21 +774,171 @@
           <w:sz w:val="20"/>
           <w:szCs w:val="20"/>
         </w:rPr>
-        <w:t>libs</w:t>
-      </w:r>
-      <w:r>
-        <w:rPr>
-          <w:rFonts w:ascii="Times New Roman" w:eastAsia="Times New Roman" w:hAnsi="Times New Roman" w:cs="Times New Roman"/>
-          <w:sz w:val="24"/>
-          <w:szCs w:val="24"/>
-        </w:rPr>
-        <w:t xml:space="preserve"> của project.</w:t>
-      </w:r>
-    </w:p>
-    <w:p>
-      <w:pPr>
-        <w:spacing w:before="100" w:beforeAutospacing="1" w:after="100" w:afterAutospacing="1" w:line="240" w:lineRule="auto"/>
-        <w:outlineLvl w:val="3"/>
+        <w:t>OCR_ENDPOINT</w:t>
+      </w:r>
+      <w:r>
+        <w:rPr>
+          <w:rFonts w:ascii="Times New Roman" w:eastAsia="Times New Roman" w:hAnsi="Times New Roman" w:cs="Times New Roman"/>
+          <w:sz w:val="24"/>
+          <w:szCs w:val="24"/>
+        </w:rPr>
+        <w:t xml:space="preserve"> cho khớp URL trước dấu </w:t>
+      </w:r>
+      <w:r>
+        <w:rPr>
+          <w:rFonts w:ascii="Courier New" w:eastAsia="Times New Roman" w:hAnsi="Courier New" w:cs="Courier New"/>
+          <w:sz w:val="20"/>
+          <w:szCs w:val="20"/>
+        </w:rPr>
+        <w:t>?</w:t>
+      </w:r>
+      <w:r>
+        <w:rPr>
+          <w:rFonts w:ascii="Times New Roman" w:eastAsia="Times New Roman" w:hAnsi="Times New Roman" w:cs="Times New Roman"/>
+          <w:sz w:val="24"/>
+          <w:szCs w:val="24"/>
+        </w:rPr>
+        <w:t>.</w:t>
+      </w:r>
+    </w:p>
+    <w:p>
+      <w:pPr>
+        <w:spacing w:before="100" w:beforeAutospacing="1" w:after="100" w:afterAutospacing="1" w:line="240" w:lineRule="auto"/>
+        <w:ind w:left="1440"/>
+        <w:rPr>
+          <w:rFonts w:ascii="Times New Roman" w:eastAsia="Times New Roman" w:hAnsi="Times New Roman" w:cs="Times New Roman"/>
+          <w:sz w:val="24"/>
+          <w:szCs w:val="24"/>
+        </w:rPr>
+      </w:pPr>
+      <w:r>
+        <w:rPr>
+          <w:rFonts w:ascii="Times New Roman" w:eastAsia="Times New Roman" w:hAnsi="Times New Roman" w:cs="Times New Roman"/>
+          <w:noProof/>
+          <w:sz w:val="24"/>
+          <w:szCs w:val="24"/>
+        </w:rPr>
+        <w:drawing>
+          <wp:inline distT="0" distB="0" distL="0" distR="0" wp14:anchorId="6C7889C3" wp14:editId="51911B8D">
+            <wp:extent cx="5351780" cy="788670"/>
+            <wp:effectExtent l="0" t="0" r="1270" b="0"/>
+            <wp:docPr id="1" name="Picture 1"/>
+            <wp:cNvGraphicFramePr>
+              <a:graphicFrameLocks xmlns:a="http://schemas.openxmlformats.org/drawingml/2006/main" noChangeAspect="1"/>
+            </wp:cNvGraphicFramePr>
+            <a:graphic xmlns:a="http://schemas.openxmlformats.org/drawingml/2006/main">
+              <a:graphicData uri="http://schemas.openxmlformats.org/drawingml/2006/picture">
+                <pic:pic xmlns:pic="http://schemas.openxmlformats.org/drawingml/2006/picture">
+                  <pic:nvPicPr>
+                    <pic:cNvPr id="1" name=""/>
+                    <pic:cNvPicPr/>
+                  </pic:nvPicPr>
+                  <pic:blipFill>
+                    <a:blip r:embed="rId7"/>
+                    <a:stretch>
+                      <a:fillRect/>
+                    </a:stretch>
+                  </pic:blipFill>
+                  <pic:spPr>
+                    <a:xfrm>
+                      <a:off x="0" y="0"/>
+                      <a:ext cx="5351780" cy="788670"/>
+                    </a:xfrm>
+                    <a:prstGeom prst="rect">
+                      <a:avLst/>
+                    </a:prstGeom>
+                  </pic:spPr>
+                </pic:pic>
+              </a:graphicData>
+            </a:graphic>
+          </wp:inline>
+        </w:drawing>
+      </w:r>
+    </w:p>
+    <w:p>
+      <w:pPr>
+        <w:spacing w:before="100" w:beforeAutospacing="1" w:after="100" w:afterAutospacing="1" w:line="240" w:lineRule="auto"/>
+        <w:rPr>
+          <w:rFonts w:ascii="Times New Roman" w:eastAsia="Times New Roman" w:hAnsi="Symbol" w:cs="Times New Roman"/>
+          <w:sz w:val="24"/>
+          <w:szCs w:val="24"/>
+        </w:rPr>
+      </w:pPr>
+    </w:p>
+    <w:p>
+      <w:pPr>
+        <w:spacing w:before="100" w:beforeAutospacing="1" w:after="100" w:afterAutospacing="1" w:line="240" w:lineRule="auto"/>
+        <w:rPr>
+          <w:rFonts w:ascii="Times New Roman" w:eastAsia="Times New Roman" w:hAnsi="Symbol" w:cs="Times New Roman"/>
+          <w:sz w:val="24"/>
+          <w:szCs w:val="24"/>
+        </w:rPr>
+      </w:pPr>
+    </w:p>
+    <w:p>
+      <w:pPr>
+        <w:spacing w:before="100" w:beforeAutospacing="1" w:after="100" w:afterAutospacing="1" w:line="240" w:lineRule="auto"/>
+        <w:rPr>
+          <w:rFonts w:ascii="Times New Roman" w:eastAsia="Times New Roman" w:hAnsi="Symbol" w:cs="Times New Roman"/>
+          <w:sz w:val="24"/>
+          <w:szCs w:val="24"/>
+        </w:rPr>
+      </w:pPr>
+    </w:p>
+    <w:p>
+      <w:pPr>
+        <w:spacing w:before="100" w:beforeAutospacing="1" w:after="100" w:afterAutospacing="1" w:line="240" w:lineRule="auto"/>
+        <w:rPr>
+          <w:rFonts w:ascii="Times New Roman" w:eastAsia="Times New Roman" w:hAnsi="Symbol" w:cs="Times New Roman"/>
+          <w:sz w:val="24"/>
+          <w:szCs w:val="24"/>
+        </w:rPr>
+      </w:pPr>
+    </w:p>
+    <w:p>
+      <w:pPr>
+        <w:rPr>
+          <w:rFonts w:ascii="Times New Roman" w:eastAsia="Times New Roman" w:hAnsi="Symbol" w:cs="Times New Roman"/>
+          <w:sz w:val="24"/>
+          <w:szCs w:val="24"/>
+        </w:rPr>
+      </w:pPr>
+      <w:r>
+        <w:rPr>
+          <w:rFonts w:ascii="Times New Roman" w:eastAsia="Times New Roman" w:hAnsi="Symbol" w:cs="Times New Roman"/>
+          <w:sz w:val="24"/>
+          <w:szCs w:val="24"/>
+        </w:rPr>
+        <w:br w:type="page"/>
+      </w:r>
+    </w:p>
+    <w:p>
+      <w:pPr>
+        <w:spacing w:before="100" w:beforeAutospacing="1" w:after="100" w:afterAutospacing="1" w:line="240" w:lineRule="auto"/>
+        <w:rPr>
+          <w:rFonts w:ascii="Times New Roman" w:eastAsia="Times New Roman" w:hAnsi="Times New Roman" w:cs="Times New Roman"/>
+          <w:sz w:val="24"/>
+          <w:szCs w:val="24"/>
+        </w:rPr>
+      </w:pPr>
+      <w:r>
+        <w:rPr>
+          <w:rFonts w:ascii="Times New Roman" w:eastAsia="Times New Roman" w:hAnsi="Symbol" w:cs="Times New Roman"/>
+          <w:sz w:val="24"/>
+          <w:szCs w:val="24"/>
+        </w:rPr>
+        <w:lastRenderedPageBreak/>
+        <w:t></w:t>
+      </w:r>
+      <w:r>
+        <w:rPr>
+          <w:rFonts w:ascii="Times New Roman" w:eastAsia="Times New Roman" w:hAnsi="Times New Roman" w:cs="Times New Roman"/>
+          <w:sz w:val="24"/>
+          <w:szCs w:val="24"/>
+        </w:rPr>
+        <w:t xml:space="preserve">  </w:t>
+      </w:r>
+      <w:r>
         <w:rPr>
           <w:rFonts w:ascii="Times New Roman" w:eastAsia="Times New Roman" w:hAnsi="Times New Roman" w:cs="Times New Roman"/>
           <w:b/>
@@ -256,33 +946,100 @@
           <w:sz w:val="24"/>
           <w:szCs w:val="24"/>
         </w:rPr>
-      </w:pPr>
-      <w:r>
-        <w:rPr>
-          <w:rFonts w:ascii="Segoe UI Emoji" w:eastAsia="Times New Roman" w:hAnsi="Segoe UI Emoji" w:cs="Segoe UI Emoji"/>
+        <w:t>Thiết lập cơ sở dữ liệu</w:t>
+      </w:r>
+    </w:p>
+    <w:p>
+      <w:pPr>
+        <w:numPr>
+          <w:ilvl w:val="0"/>
+          <w:numId w:val="13"/>
+        </w:numPr>
+        <w:spacing w:before="100" w:beforeAutospacing="1" w:after="100" w:afterAutospacing="1" w:line="240" w:lineRule="auto"/>
+        <w:rPr>
+          <w:rFonts w:ascii="Times New Roman" w:eastAsia="Times New Roman" w:hAnsi="Times New Roman" w:cs="Times New Roman"/>
+          <w:sz w:val="24"/>
+          <w:szCs w:val="24"/>
+        </w:rPr>
+      </w:pPr>
+      <w:r>
+        <w:rPr>
+          <w:rFonts w:ascii="Times New Roman" w:eastAsia="Times New Roman" w:hAnsi="Times New Roman" w:cs="Times New Roman"/>
           <w:b/>
           <w:bCs/>
           <w:sz w:val="24"/>
           <w:szCs w:val="24"/>
         </w:rPr>
-        <w:t>🔹</w:t>
-      </w:r>
-      <w:r>
-        <w:rPr>
-          <w:rFonts w:ascii="Times New Roman" w:eastAsia="Times New Roman" w:hAnsi="Times New Roman" w:cs="Times New Roman"/>
+        <w:t>Tạo database</w:t>
+      </w:r>
+    </w:p>
+    <w:p>
+      <w:pPr>
+        <w:numPr>
+          <w:ilvl w:val="1"/>
+          <w:numId w:val="13"/>
+        </w:numPr>
+        <w:spacing w:before="100" w:beforeAutospacing="1" w:after="100" w:afterAutospacing="1" w:line="240" w:lineRule="auto"/>
+        <w:rPr>
+          <w:rFonts w:ascii="Times New Roman" w:eastAsia="Times New Roman" w:hAnsi="Times New Roman" w:cs="Times New Roman"/>
+          <w:sz w:val="24"/>
+          <w:szCs w:val="24"/>
+        </w:rPr>
+      </w:pPr>
+      <w:r>
+        <w:rPr>
+          <w:rFonts w:ascii="Times New Roman" w:eastAsia="Times New Roman" w:hAnsi="Times New Roman" w:cs="Times New Roman"/>
+          <w:sz w:val="24"/>
+          <w:szCs w:val="24"/>
+        </w:rPr>
+        <w:t>Mở SQL Server Management Studio.</w:t>
+      </w:r>
+    </w:p>
+    <w:p>
+      <w:pPr>
+        <w:numPr>
+          <w:ilvl w:val="1"/>
+          <w:numId w:val="13"/>
+        </w:numPr>
+        <w:spacing w:before="100" w:beforeAutospacing="1" w:after="100" w:afterAutospacing="1" w:line="240" w:lineRule="auto"/>
+        <w:rPr>
+          <w:rFonts w:ascii="Times New Roman" w:eastAsia="Times New Roman" w:hAnsi="Times New Roman" w:cs="Times New Roman"/>
+          <w:sz w:val="24"/>
+          <w:szCs w:val="24"/>
+        </w:rPr>
+      </w:pPr>
+      <w:r>
+        <w:rPr>
+          <w:rFonts w:ascii="Times New Roman" w:eastAsia="Times New Roman" w:hAnsi="Times New Roman" w:cs="Times New Roman"/>
+          <w:sz w:val="24"/>
+          <w:szCs w:val="24"/>
+        </w:rPr>
+        <w:t xml:space="preserve">Tạo database mới tên </w:t>
+      </w:r>
+      <w:r>
+        <w:rPr>
+          <w:rFonts w:ascii="Courier New" w:eastAsia="Times New Roman" w:hAnsi="Courier New" w:cs="Courier New"/>
           <w:b/>
           <w:bCs/>
-          <w:sz w:val="24"/>
-          <w:szCs w:val="24"/>
-        </w:rPr>
-        <w:t xml:space="preserve"> Bước 2: Thiết lập API Key cho Google Gemini</w:t>
+          <w:sz w:val="20"/>
+          <w:szCs w:val="20"/>
+        </w:rPr>
+        <w:t>BankQuestions</w:t>
+      </w:r>
+      <w:r>
+        <w:rPr>
+          <w:rFonts w:ascii="Times New Roman" w:eastAsia="Times New Roman" w:hAnsi="Times New Roman" w:cs="Times New Roman"/>
+          <w:sz w:val="24"/>
+          <w:szCs w:val="24"/>
+        </w:rPr>
+        <w:t>.</w:t>
       </w:r>
     </w:p>
     <w:p>
       <w:pPr>
         <w:numPr>
           <w:ilvl w:val="0"/>
-          <w:numId w:val="3"/>
+          <w:numId w:val="13"/>
         </w:numPr>
         <w:spacing w:before="100" w:beforeAutospacing="1" w:after="100" w:afterAutospacing="1" w:line="240" w:lineRule="auto"/>
         <w:rPr>
@@ -291,14 +1048,6 @@
           <w:szCs w:val="24"/>
         </w:rPr>
       </w:pPr>
-      <w:r>
-        <w:rPr>
-          <w:rFonts w:ascii="Times New Roman" w:eastAsia="Times New Roman" w:hAnsi="Times New Roman" w:cs="Times New Roman"/>
-          <w:sz w:val="24"/>
-          <w:szCs w:val="24"/>
-        </w:rPr>
-        <w:t xml:space="preserve">Truy cập </w:t>
-      </w:r>
       <w:r>
         <w:rPr>
           <w:rFonts w:ascii="Times New Roman" w:eastAsia="Times New Roman" w:hAnsi="Times New Roman" w:cs="Times New Roman"/>
@@ -307,22 +1056,14 @@
           <w:sz w:val="24"/>
           <w:szCs w:val="24"/>
         </w:rPr>
-        <w:t>Google AI Studio</w:t>
-      </w:r>
-      <w:r>
-        <w:rPr>
-          <w:rFonts w:ascii="Times New Roman" w:eastAsia="Times New Roman" w:hAnsi="Times New Roman" w:cs="Times New Roman"/>
-          <w:sz w:val="24"/>
-          <w:szCs w:val="24"/>
-        </w:rPr>
-        <w:t xml:space="preserve"> và tạo một API key:</w:t>
+        <w:t>Cấu hình kết nối</w:t>
       </w:r>
     </w:p>
     <w:p>
       <w:pPr>
         <w:numPr>
           <w:ilvl w:val="1"/>
-          <w:numId w:val="3"/>
+          <w:numId w:val="13"/>
         </w:numPr>
         <w:spacing w:before="100" w:beforeAutospacing="1" w:after="100" w:afterAutospacing="1" w:line="240" w:lineRule="auto"/>
         <w:rPr>
@@ -337,14 +1078,34 @@
           <w:sz w:val="24"/>
           <w:szCs w:val="24"/>
         </w:rPr>
-        <w:t>Link: https://makersuite.google.com/app</w:t>
+        <w:t xml:space="preserve">Mở </w:t>
+      </w:r>
+      <w:r>
+        <w:rPr>
+          <w:rFonts w:ascii="Courier New" w:eastAsia="Times New Roman" w:hAnsi="Courier New" w:cs="Courier New"/>
+          <w:b/>
+          <w:bCs/>
+          <w:i/>
+          <w:iCs/>
+          <w:sz w:val="20"/>
+          <w:szCs w:val="20"/>
+        </w:rPr>
+        <w:t>DatabaseConnector.java</w:t>
+      </w:r>
+      <w:r>
+        <w:rPr>
+          <w:rFonts w:ascii="Times New Roman" w:eastAsia="Times New Roman" w:hAnsi="Times New Roman" w:cs="Times New Roman"/>
+          <w:sz w:val="24"/>
+          <w:szCs w:val="24"/>
+        </w:rPr>
+        <w:t>.</w:t>
       </w:r>
     </w:p>
     <w:p>
       <w:pPr>
         <w:numPr>
           <w:ilvl w:val="1"/>
-          <w:numId w:val="3"/>
+          <w:numId w:val="13"/>
         </w:numPr>
         <w:spacing w:before="100" w:beforeAutospacing="1" w:after="100" w:afterAutospacing="1" w:line="240" w:lineRule="auto"/>
         <w:rPr>
@@ -359,47 +1120,7 @@
           <w:sz w:val="24"/>
           <w:szCs w:val="24"/>
         </w:rPr>
-        <w:t xml:space="preserve">Vào phần </w:t>
-      </w:r>
-      <w:r>
-        <w:rPr>
-          <w:rFonts w:ascii="Times New Roman" w:eastAsia="Times New Roman" w:hAnsi="Times New Roman" w:cs="Times New Roman"/>
-          <w:b/>
-          <w:bCs/>
-          <w:sz w:val="24"/>
-          <w:szCs w:val="24"/>
-        </w:rPr>
-        <w:t>API keys</w:t>
-      </w:r>
-      <w:r>
-        <w:rPr>
-          <w:rFonts w:ascii="Times New Roman" w:eastAsia="Times New Roman" w:hAnsi="Times New Roman" w:cs="Times New Roman"/>
-          <w:sz w:val="24"/>
-          <w:szCs w:val="24"/>
-        </w:rPr>
-        <w:t xml:space="preserve"> để tạo và sao chép khóa.</w:t>
-      </w:r>
-    </w:p>
-    <w:p>
-      <w:pPr>
-        <w:numPr>
-          <w:ilvl w:val="0"/>
-          <w:numId w:val="3"/>
-        </w:numPr>
-        <w:spacing w:before="100" w:beforeAutospacing="1" w:after="100" w:afterAutospacing="1" w:line="240" w:lineRule="auto"/>
-        <w:rPr>
-          <w:rFonts w:ascii="Times New Roman" w:eastAsia="Times New Roman" w:hAnsi="Times New Roman" w:cs="Times New Roman"/>
-          <w:sz w:val="24"/>
-          <w:szCs w:val="24"/>
-        </w:rPr>
-      </w:pPr>
-      <w:r>
-        <w:rPr>
-          <w:rFonts w:ascii="Times New Roman" w:eastAsia="Times New Roman" w:hAnsi="Times New Roman" w:cs="Times New Roman"/>
-          <w:sz w:val="24"/>
-          <w:szCs w:val="24"/>
-        </w:rPr>
-        <w:t>Copy đoạn cURL mẫu sau từ AI Studio:</w:t>
+        <w:t>Chỉnh chuỗi kết nối cho đúng:</w:t>
       </w:r>
     </w:p>
     <w:p>
@@ -423,22 +1144,200 @@
           <w:tab w:val="left" w:pos="14656"/>
         </w:tabs>
         <w:spacing w:after="0" w:line="240" w:lineRule="auto"/>
-        <w:ind w:left="720"/>
+        <w:ind w:left="1440"/>
         <w:rPr>
           <w:rFonts w:ascii="Courier New" w:eastAsia="Times New Roman" w:hAnsi="Courier New" w:cs="Courier New"/>
           <w:sz w:val="20"/>
           <w:szCs w:val="20"/>
         </w:rPr>
       </w:pPr>
-      <w:r>
-        <w:rPr>
-          <w:rFonts w:ascii="Courier New" w:eastAsia="Times New Roman" w:hAnsi="Courier New" w:cs="Courier New"/>
-          <w:sz w:val="20"/>
-          <w:szCs w:val="20"/>
-        </w:rPr>
-        <w:t>nginx</w:t>
-      </w:r>
-    </w:p>
+    </w:p>
+    <w:tbl>
+      <w:tblPr>
+        <w:tblStyle w:val="TableGrid"/>
+        <w:tblW w:w="0" w:type="auto"/>
+        <w:tblInd w:w="1440" w:type="dxa"/>
+        <w:tblLook w:val="04A0" w:firstRow="1" w:lastRow="0" w:firstColumn="1" w:lastColumn="0" w:noHBand="0" w:noVBand="1"/>
+      </w:tblPr>
+      <w:tblGrid>
+        <w:gridCol w:w="7338"/>
+      </w:tblGrid>
+      <w:tr>
+        <w:tc>
+          <w:tcPr>
+            <w:tcW w:w="8778" w:type="dxa"/>
+          </w:tcPr>
+          <w:p>
+            <w:pPr>
+              <w:tabs>
+                <w:tab w:val="left" w:pos="916"/>
+                <w:tab w:val="left" w:pos="1832"/>
+                <w:tab w:val="left" w:pos="2748"/>
+                <w:tab w:val="left" w:pos="3664"/>
+                <w:tab w:val="left" w:pos="4580"/>
+                <w:tab w:val="left" w:pos="5496"/>
+                <w:tab w:val="left" w:pos="6412"/>
+                <w:tab w:val="left" w:pos="7328"/>
+                <w:tab w:val="left" w:pos="8244"/>
+                <w:tab w:val="left" w:pos="9160"/>
+                <w:tab w:val="left" w:pos="10076"/>
+                <w:tab w:val="left" w:pos="10992"/>
+                <w:tab w:val="left" w:pos="11908"/>
+                <w:tab w:val="left" w:pos="12824"/>
+                <w:tab w:val="left" w:pos="13740"/>
+                <w:tab w:val="left" w:pos="14656"/>
+              </w:tabs>
+              <w:rPr>
+                <w:rFonts w:ascii="Courier New" w:eastAsia="Times New Roman" w:hAnsi="Courier New" w:cs="Courier New"/>
+                <w:sz w:val="20"/>
+                <w:szCs w:val="20"/>
+              </w:rPr>
+            </w:pPr>
+            <w:r>
+              <w:rPr>
+                <w:rFonts w:ascii="Courier New" w:eastAsia="Times New Roman" w:hAnsi="Courier New" w:cs="Courier New"/>
+                <w:sz w:val="20"/>
+                <w:szCs w:val="20"/>
+              </w:rPr>
+              <w:t>java</w:t>
+            </w:r>
+          </w:p>
+          <w:p>
+            <w:pPr>
+              <w:tabs>
+                <w:tab w:val="left" w:pos="916"/>
+                <w:tab w:val="left" w:pos="1832"/>
+                <w:tab w:val="left" w:pos="2748"/>
+                <w:tab w:val="left" w:pos="3664"/>
+                <w:tab w:val="left" w:pos="4580"/>
+                <w:tab w:val="left" w:pos="5496"/>
+                <w:tab w:val="left" w:pos="6412"/>
+                <w:tab w:val="left" w:pos="7328"/>
+                <w:tab w:val="left" w:pos="8244"/>
+                <w:tab w:val="left" w:pos="9160"/>
+                <w:tab w:val="left" w:pos="10076"/>
+                <w:tab w:val="left" w:pos="10992"/>
+                <w:tab w:val="left" w:pos="11908"/>
+                <w:tab w:val="left" w:pos="12824"/>
+                <w:tab w:val="left" w:pos="13740"/>
+                <w:tab w:val="left" w:pos="14656"/>
+              </w:tabs>
+              <w:rPr>
+                <w:rFonts w:ascii="Courier New" w:eastAsia="Times New Roman" w:hAnsi="Courier New" w:cs="Courier New"/>
+                <w:sz w:val="20"/>
+                <w:szCs w:val="20"/>
+              </w:rPr>
+            </w:pPr>
+            <w:r>
+              <w:rPr>
+                <w:rFonts w:ascii="Courier New" w:eastAsia="Times New Roman" w:hAnsi="Courier New" w:cs="Courier New"/>
+                <w:sz w:val="20"/>
+                <w:szCs w:val="20"/>
+              </w:rPr>
+              <w:t>CopyEdit</w:t>
+            </w:r>
+          </w:p>
+          <w:p>
+            <w:pPr>
+              <w:tabs>
+                <w:tab w:val="left" w:pos="916"/>
+                <w:tab w:val="left" w:pos="1832"/>
+                <w:tab w:val="left" w:pos="2748"/>
+                <w:tab w:val="left" w:pos="3664"/>
+                <w:tab w:val="left" w:pos="4580"/>
+                <w:tab w:val="left" w:pos="5496"/>
+                <w:tab w:val="left" w:pos="6412"/>
+                <w:tab w:val="left" w:pos="7328"/>
+                <w:tab w:val="left" w:pos="8244"/>
+                <w:tab w:val="left" w:pos="9160"/>
+                <w:tab w:val="left" w:pos="10076"/>
+                <w:tab w:val="left" w:pos="10992"/>
+                <w:tab w:val="left" w:pos="11908"/>
+                <w:tab w:val="left" w:pos="12824"/>
+                <w:tab w:val="left" w:pos="13740"/>
+                <w:tab w:val="left" w:pos="14656"/>
+              </w:tabs>
+              <w:rPr>
+                <w:rFonts w:ascii="Courier New" w:eastAsia="Times New Roman" w:hAnsi="Courier New" w:cs="Courier New"/>
+                <w:sz w:val="20"/>
+                <w:szCs w:val="20"/>
+              </w:rPr>
+            </w:pPr>
+            <w:r>
+              <w:rPr>
+                <w:rFonts w:ascii="Courier New" w:eastAsia="Times New Roman" w:hAnsi="Courier New" w:cs="Courier New"/>
+                <w:sz w:val="20"/>
+                <w:szCs w:val="20"/>
+              </w:rPr>
+              <w:t>private static final String URL =</w:t>
+            </w:r>
+          </w:p>
+          <w:p>
+            <w:pPr>
+              <w:tabs>
+                <w:tab w:val="left" w:pos="916"/>
+                <w:tab w:val="left" w:pos="1832"/>
+                <w:tab w:val="left" w:pos="2748"/>
+                <w:tab w:val="left" w:pos="3664"/>
+                <w:tab w:val="left" w:pos="4580"/>
+                <w:tab w:val="left" w:pos="5496"/>
+                <w:tab w:val="left" w:pos="6412"/>
+                <w:tab w:val="left" w:pos="7328"/>
+                <w:tab w:val="left" w:pos="8244"/>
+                <w:tab w:val="left" w:pos="9160"/>
+                <w:tab w:val="left" w:pos="10076"/>
+                <w:tab w:val="left" w:pos="10992"/>
+                <w:tab w:val="left" w:pos="11908"/>
+                <w:tab w:val="left" w:pos="12824"/>
+                <w:tab w:val="left" w:pos="13740"/>
+                <w:tab w:val="left" w:pos="14656"/>
+              </w:tabs>
+              <w:rPr>
+                <w:rFonts w:ascii="Courier New" w:eastAsia="Times New Roman" w:hAnsi="Courier New" w:cs="Courier New"/>
+                <w:sz w:val="20"/>
+                <w:szCs w:val="20"/>
+              </w:rPr>
+            </w:pPr>
+            <w:r>
+              <w:rPr>
+                <w:rFonts w:ascii="Courier New" w:eastAsia="Times New Roman" w:hAnsi="Courier New" w:cs="Courier New"/>
+                <w:sz w:val="20"/>
+                <w:szCs w:val="20"/>
+              </w:rPr>
+              <w:t>"jdbc:sqlserver://&lt;</w:t>
+            </w:r>
+            <w:r>
+              <w:rPr>
+                <w:rFonts w:ascii="Courier New" w:eastAsia="Times New Roman" w:hAnsi="Courier New" w:cs="Courier New"/>
+                <w:b/>
+                <w:bCs/>
+                <w:sz w:val="20"/>
+                <w:szCs w:val="20"/>
+              </w:rPr>
+              <w:t>M</w:t>
+            </w:r>
+            <w:r>
+              <w:rPr>
+                <w:rFonts w:ascii="Courier New" w:eastAsia="Times New Roman" w:hAnsi="Courier New" w:cs="Courier New"/>
+                <w:b/>
+                <w:bCs/>
+                <w:sz w:val="20"/>
+                <w:szCs w:val="20"/>
+              </w:rPr>
+              <w:t>ÁY_CHỦ</w:t>
+            </w:r>
+            <w:r>
+              <w:rPr>
+                <w:rFonts w:ascii="Courier New" w:eastAsia="Times New Roman" w:hAnsi="Courier New" w:cs="Courier New"/>
+                <w:sz w:val="20"/>
+                <w:szCs w:val="20"/>
+              </w:rPr>
+              <w:t>&gt;;databaseName=BankQuestions;integratedSecurity=true;encrypt=true;trustServerCertificate=true;";</w:t>
+            </w:r>
+          </w:p>
+        </w:tc>
+      </w:tr>
+    </w:tbl>
     <w:p>
       <w:pPr>
         <w:tabs>
@@ -460,129 +1359,125 @@
           <w:tab w:val="left" w:pos="14656"/>
         </w:tabs>
         <w:spacing w:after="0" w:line="240" w:lineRule="auto"/>
-        <w:ind w:left="720"/>
+        <w:ind w:left="1440"/>
         <w:rPr>
           <w:rFonts w:ascii="Courier New" w:eastAsia="Times New Roman" w:hAnsi="Courier New" w:cs="Courier New"/>
           <w:sz w:val="20"/>
           <w:szCs w:val="20"/>
         </w:rPr>
       </w:pPr>
+    </w:p>
+    <w:p>
+      <w:pPr>
+        <w:numPr>
+          <w:ilvl w:val="0"/>
+          <w:numId w:val="13"/>
+        </w:numPr>
+        <w:spacing w:before="100" w:beforeAutospacing="1" w:after="100" w:afterAutospacing="1" w:line="240" w:lineRule="auto"/>
+        <w:rPr>
+          <w:rFonts w:ascii="Times New Roman" w:eastAsia="Times New Roman" w:hAnsi="Times New Roman" w:cs="Times New Roman"/>
+          <w:sz w:val="24"/>
+          <w:szCs w:val="24"/>
+        </w:rPr>
+      </w:pPr>
+      <w:r>
+        <w:rPr>
+          <w:rFonts w:ascii="Times New Roman" w:eastAsia="Times New Roman" w:hAnsi="Times New Roman" w:cs="Times New Roman"/>
+          <w:b/>
+          <w:bCs/>
+          <w:sz w:val="24"/>
+          <w:szCs w:val="24"/>
+        </w:rPr>
+        <w:t>Khởi tạo bảng</w:t>
+      </w:r>
+      <w:r>
+        <w:rPr>
+          <w:rFonts w:ascii="Times New Roman" w:eastAsia="Times New Roman" w:hAnsi="Times New Roman" w:cs="Times New Roman"/>
+          <w:sz w:val="24"/>
+          <w:szCs w:val="24"/>
+        </w:rPr>
+        <w:br/>
+        <w:t xml:space="preserve">Chạy </w:t>
+      </w:r>
+      <w:r>
+        <w:rPr>
+          <w:rFonts w:ascii="Courier New" w:eastAsia="Times New Roman" w:hAnsi="Courier New" w:cs="Courier New"/>
+          <w:b/>
+          <w:bCs/>
+          <w:sz w:val="20"/>
+          <w:szCs w:val="20"/>
+        </w:rPr>
+        <w:t>DatabaseInitializer.java</w:t>
+      </w:r>
+      <w:r>
+        <w:rPr>
+          <w:rFonts w:ascii="Times New Roman" w:eastAsia="Times New Roman" w:hAnsi="Times New Roman" w:cs="Times New Roman"/>
+          <w:sz w:val="24"/>
+          <w:szCs w:val="24"/>
+        </w:rPr>
+        <w:t xml:space="preserve"> để tự động tạo tất cả các bảng:</w:t>
+      </w:r>
+    </w:p>
+    <w:p>
+      <w:pPr>
+        <w:numPr>
+          <w:ilvl w:val="1"/>
+          <w:numId w:val="14"/>
+        </w:numPr>
+        <w:spacing w:before="100" w:beforeAutospacing="1" w:after="100" w:afterAutospacing="1" w:line="240" w:lineRule="auto"/>
+        <w:rPr>
+          <w:rFonts w:ascii="Times New Roman" w:eastAsia="Times New Roman" w:hAnsi="Times New Roman" w:cs="Times New Roman"/>
+          <w:sz w:val="24"/>
+          <w:szCs w:val="24"/>
+        </w:rPr>
+      </w:pPr>
       <w:r>
         <w:rPr>
           <w:rFonts w:ascii="Courier New" w:eastAsia="Times New Roman" w:hAnsi="Courier New" w:cs="Courier New"/>
           <w:sz w:val="20"/>
           <w:szCs w:val="20"/>
         </w:rPr>
-        <w:t>CopyEdit</w:t>
-      </w:r>
-    </w:p>
-    <w:p>
-      <w:pPr>
-        <w:tabs>
-          <w:tab w:val="left" w:pos="916"/>
-          <w:tab w:val="left" w:pos="1832"/>
-          <w:tab w:val="left" w:pos="2748"/>
-          <w:tab w:val="left" w:pos="3664"/>
-          <w:tab w:val="left" w:pos="4580"/>
-          <w:tab w:val="left" w:pos="5496"/>
-          <w:tab w:val="left" w:pos="6412"/>
-          <w:tab w:val="left" w:pos="7328"/>
-          <w:tab w:val="left" w:pos="8244"/>
-          <w:tab w:val="left" w:pos="9160"/>
-          <w:tab w:val="left" w:pos="10076"/>
-          <w:tab w:val="left" w:pos="10992"/>
-          <w:tab w:val="left" w:pos="11908"/>
-          <w:tab w:val="left" w:pos="12824"/>
-          <w:tab w:val="left" w:pos="13740"/>
-          <w:tab w:val="left" w:pos="14656"/>
-        </w:tabs>
-        <w:spacing w:after="0" w:line="240" w:lineRule="auto"/>
-        <w:ind w:left="720"/>
+        <w:t>Exams</w:t>
+      </w:r>
+      <w:r>
+        <w:rPr>
+          <w:rFonts w:ascii="Times New Roman" w:eastAsia="Times New Roman" w:hAnsi="Times New Roman" w:cs="Times New Roman"/>
+          <w:sz w:val="24"/>
+          <w:szCs w:val="24"/>
+        </w:rPr>
+        <w:t xml:space="preserve">, </w:t>
+      </w:r>
+      <w:r>
         <w:rPr>
           <w:rFonts w:ascii="Courier New" w:eastAsia="Times New Roman" w:hAnsi="Courier New" w:cs="Courier New"/>
           <w:sz w:val="20"/>
           <w:szCs w:val="20"/>
         </w:rPr>
-      </w:pPr>
+        <w:t>Questions</w:t>
+      </w:r>
+      <w:r>
+        <w:rPr>
+          <w:rFonts w:ascii="Times New Roman" w:eastAsia="Times New Roman" w:hAnsi="Times New Roman" w:cs="Times New Roman"/>
+          <w:sz w:val="24"/>
+          <w:szCs w:val="24"/>
+        </w:rPr>
+        <w:t xml:space="preserve">, </w:t>
+      </w:r>
       <w:r>
         <w:rPr>
           <w:rFonts w:ascii="Courier New" w:eastAsia="Times New Roman" w:hAnsi="Courier New" w:cs="Courier New"/>
           <w:sz w:val="20"/>
           <w:szCs w:val="20"/>
         </w:rPr>
-        <w:t>curl "https://generativelanguage.googleapis.com/v1beta/models/gemini-2.0-flash:generateContent?key=YOUR_API_KEY"</w:t>
-      </w:r>
-    </w:p>
-    <w:p>
-      <w:pPr>
-        <w:numPr>
-          <w:ilvl w:val="0"/>
-          <w:numId w:val="3"/>
-        </w:numPr>
-        <w:spacing w:before="100" w:beforeAutospacing="1" w:after="100" w:afterAutospacing="1" w:line="240" w:lineRule="auto"/>
-        <w:rPr>
-          <w:rFonts w:ascii="Times New Roman" w:eastAsia="Times New Roman" w:hAnsi="Times New Roman" w:cs="Times New Roman"/>
-          <w:sz w:val="24"/>
-          <w:szCs w:val="24"/>
-        </w:rPr>
-      </w:pPr>
-      <w:r>
-        <w:rPr>
-          <w:rFonts w:ascii="Times New Roman" w:eastAsia="Times New Roman" w:hAnsi="Times New Roman" w:cs="Times New Roman"/>
-          <w:b/>
-          <w:bCs/>
-          <w:sz w:val="24"/>
-          <w:szCs w:val="24"/>
-        </w:rPr>
-        <w:t>Thiết lập biến môi trường</w:t>
-      </w:r>
-      <w:r>
-        <w:rPr>
-          <w:rFonts w:ascii="Times New Roman" w:eastAsia="Times New Roman" w:hAnsi="Times New Roman" w:cs="Times New Roman"/>
-          <w:sz w:val="24"/>
-          <w:szCs w:val="24"/>
-        </w:rPr>
-        <w:t xml:space="preserve"> chứa API Key:</w:t>
-      </w:r>
-    </w:p>
-    <w:p>
-      <w:pPr>
-        <w:numPr>
-          <w:ilvl w:val="1"/>
-          <w:numId w:val="3"/>
-        </w:numPr>
-        <w:spacing w:before="100" w:beforeAutospacing="1" w:after="100" w:afterAutospacing="1" w:line="240" w:lineRule="auto"/>
-        <w:rPr>
-          <w:rFonts w:ascii="Times New Roman" w:eastAsia="Times New Roman" w:hAnsi="Times New Roman" w:cs="Times New Roman"/>
-          <w:sz w:val="24"/>
-          <w:szCs w:val="24"/>
-        </w:rPr>
-      </w:pPr>
-      <w:r>
-        <w:rPr>
-          <w:rFonts w:ascii="Times New Roman" w:eastAsia="Times New Roman" w:hAnsi="Times New Roman" w:cs="Times New Roman"/>
-          <w:sz w:val="24"/>
-          <w:szCs w:val="24"/>
-        </w:rPr>
-        <w:t xml:space="preserve">Mở </w:t>
-      </w:r>
-      <w:r>
-        <w:rPr>
-          <w:rFonts w:ascii="Times New Roman" w:eastAsia="Times New Roman" w:hAnsi="Times New Roman" w:cs="Times New Roman"/>
-          <w:b/>
-          <w:bCs/>
-          <w:sz w:val="24"/>
-          <w:szCs w:val="24"/>
-        </w:rPr>
-        <w:t>Terminal hoặc CMD</w:t>
-      </w:r>
-      <w:r>
-        <w:rPr>
-          <w:rFonts w:ascii="Times New Roman" w:eastAsia="Times New Roman" w:hAnsi="Times New Roman" w:cs="Times New Roman"/>
-          <w:sz w:val="24"/>
-          <w:szCs w:val="24"/>
-        </w:rPr>
-        <w:t>, di chuyển (</w:t>
+        <w:t>Answers</w:t>
+      </w:r>
+      <w:r>
+        <w:rPr>
+          <w:rFonts w:ascii="Times New Roman" w:eastAsia="Times New Roman" w:hAnsi="Times New Roman" w:cs="Times New Roman"/>
+          <w:sz w:val="24"/>
+          <w:szCs w:val="24"/>
+        </w:rPr>
+        <w:t xml:space="preserve">, </w:t>
       </w:r>
       <w:r>
         <w:rPr>
@@ -590,1448 +1485,1587 @@
           <w:sz w:val="20"/>
           <w:szCs w:val="20"/>
         </w:rPr>
-        <w:t>cd</w:t>
-      </w:r>
-      <w:r>
-        <w:rPr>
-          <w:rFonts w:ascii="Times New Roman" w:eastAsia="Times New Roman" w:hAnsi="Times New Roman" w:cs="Times New Roman"/>
-          <w:sz w:val="24"/>
-          <w:szCs w:val="24"/>
-        </w:rPr>
-        <w:t>) tới thư mục project.</w:t>
-      </w:r>
-    </w:p>
-    <w:p>
-      <w:pPr>
-        <w:numPr>
-          <w:ilvl w:val="1"/>
-          <w:numId w:val="3"/>
-        </w:numPr>
-        <w:spacing w:before="100" w:beforeAutospacing="1" w:after="100" w:afterAutospacing="1" w:line="240" w:lineRule="auto"/>
-        <w:rPr>
-          <w:rFonts w:ascii="Times New Roman" w:eastAsia="Times New Roman" w:hAnsi="Times New Roman" w:cs="Times New Roman"/>
-          <w:sz w:val="24"/>
-          <w:szCs w:val="24"/>
-        </w:rPr>
-      </w:pPr>
-      <w:r>
-        <w:rPr>
-          <w:rFonts w:ascii="Times New Roman" w:eastAsia="Times New Roman" w:hAnsi="Times New Roman" w:cs="Times New Roman"/>
-          <w:sz w:val="24"/>
-          <w:szCs w:val="24"/>
-        </w:rPr>
-        <w:t>Gõ lệnh:</w:t>
-      </w:r>
-    </w:p>
-    <w:p>
-      <w:pPr>
-        <w:tabs>
-          <w:tab w:val="left" w:pos="916"/>
-          <w:tab w:val="left" w:pos="1832"/>
-          <w:tab w:val="left" w:pos="2748"/>
-          <w:tab w:val="left" w:pos="3664"/>
-          <w:tab w:val="left" w:pos="4580"/>
-          <w:tab w:val="left" w:pos="5496"/>
-          <w:tab w:val="left" w:pos="6412"/>
-          <w:tab w:val="left" w:pos="7328"/>
-          <w:tab w:val="left" w:pos="8244"/>
-          <w:tab w:val="left" w:pos="9160"/>
-          <w:tab w:val="left" w:pos="10076"/>
-          <w:tab w:val="left" w:pos="10992"/>
-          <w:tab w:val="left" w:pos="11908"/>
-          <w:tab w:val="left" w:pos="12824"/>
-          <w:tab w:val="left" w:pos="13740"/>
-          <w:tab w:val="left" w:pos="14656"/>
-        </w:tabs>
-        <w:spacing w:after="0" w:line="240" w:lineRule="auto"/>
-        <w:ind w:left="1440"/>
+        <w:t>AI_Suggestions</w:t>
+      </w:r>
+      <w:r>
+        <w:rPr>
+          <w:rFonts w:ascii="Times New Roman" w:eastAsia="Times New Roman" w:hAnsi="Times New Roman" w:cs="Times New Roman"/>
+          <w:sz w:val="24"/>
+          <w:szCs w:val="24"/>
+        </w:rPr>
+        <w:t xml:space="preserve">, </w:t>
+      </w:r>
+      <w:r>
         <w:rPr>
           <w:rFonts w:ascii="Courier New" w:eastAsia="Times New Roman" w:hAnsi="Courier New" w:cs="Courier New"/>
           <w:sz w:val="20"/>
           <w:szCs w:val="20"/>
         </w:rPr>
-      </w:pPr>
+        <w:t>GeneratedExams</w:t>
+      </w:r>
+      <w:r>
+        <w:rPr>
+          <w:rFonts w:ascii="Times New Roman" w:eastAsia="Times New Roman" w:hAnsi="Times New Roman" w:cs="Times New Roman"/>
+          <w:sz w:val="24"/>
+          <w:szCs w:val="24"/>
+        </w:rPr>
+        <w:t xml:space="preserve">, </w:t>
+      </w:r>
       <w:r>
         <w:rPr>
           <w:rFonts w:ascii="Courier New" w:eastAsia="Times New Roman" w:hAnsi="Courier New" w:cs="Courier New"/>
           <w:sz w:val="20"/>
           <w:szCs w:val="20"/>
         </w:rPr>
-        <w:t>arduino</w:t>
-      </w:r>
-    </w:p>
-    <w:p>
-      <w:pPr>
-        <w:tabs>
-          <w:tab w:val="left" w:pos="916"/>
-          <w:tab w:val="left" w:pos="1832"/>
-          <w:tab w:val="left" w:pos="2748"/>
-          <w:tab w:val="left" w:pos="3664"/>
-          <w:tab w:val="left" w:pos="4580"/>
-          <w:tab w:val="left" w:pos="5496"/>
-          <w:tab w:val="left" w:pos="6412"/>
-          <w:tab w:val="left" w:pos="7328"/>
-          <w:tab w:val="left" w:pos="8244"/>
-          <w:tab w:val="left" w:pos="9160"/>
-          <w:tab w:val="left" w:pos="10076"/>
-          <w:tab w:val="left" w:pos="10992"/>
-          <w:tab w:val="left" w:pos="11908"/>
-          <w:tab w:val="left" w:pos="12824"/>
-          <w:tab w:val="left" w:pos="13740"/>
-          <w:tab w:val="left" w:pos="14656"/>
-        </w:tabs>
-        <w:spacing w:after="0" w:line="240" w:lineRule="auto"/>
-        <w:ind w:left="1440"/>
+        <w:t>GeneratedExamQuestions</w:t>
+      </w:r>
+      <w:r>
+        <w:rPr>
+          <w:rFonts w:ascii="Times New Roman" w:eastAsia="Times New Roman" w:hAnsi="Times New Roman" w:cs="Times New Roman"/>
+          <w:sz w:val="24"/>
+          <w:szCs w:val="24"/>
+        </w:rPr>
+        <w:t>.</w:t>
+      </w:r>
+    </w:p>
+    <w:p>
+      <w:pPr>
+        <w:spacing w:before="100" w:beforeAutospacing="1" w:after="100" w:afterAutospacing="1" w:line="240" w:lineRule="auto"/>
+        <w:rPr>
+          <w:rFonts w:ascii="Times New Roman" w:eastAsia="Times New Roman" w:hAnsi="Times New Roman" w:cs="Times New Roman"/>
+          <w:sz w:val="24"/>
+          <w:szCs w:val="24"/>
+        </w:rPr>
+      </w:pPr>
+    </w:p>
+    <w:p>
+      <w:pPr>
+        <w:spacing w:before="100" w:beforeAutospacing="1" w:after="100" w:afterAutospacing="1" w:line="240" w:lineRule="auto"/>
+        <w:rPr>
+          <w:rFonts w:ascii="Times New Roman" w:eastAsia="Times New Roman" w:hAnsi="Times New Roman" w:cs="Times New Roman"/>
+          <w:sz w:val="24"/>
+          <w:szCs w:val="24"/>
+        </w:rPr>
+      </w:pPr>
+    </w:p>
+    <w:p>
+      <w:pPr>
+        <w:spacing w:before="100" w:beforeAutospacing="1" w:after="100" w:afterAutospacing="1" w:line="240" w:lineRule="auto"/>
+        <w:rPr>
+          <w:rFonts w:ascii="Times New Roman" w:eastAsia="Times New Roman" w:hAnsi="Times New Roman" w:cs="Times New Roman"/>
+          <w:sz w:val="24"/>
+          <w:szCs w:val="24"/>
+        </w:rPr>
+      </w:pPr>
+    </w:p>
+    <w:p>
+      <w:pPr>
+        <w:spacing w:before="100" w:beforeAutospacing="1" w:after="100" w:afterAutospacing="1" w:line="240" w:lineRule="auto"/>
+        <w:rPr>
+          <w:rFonts w:ascii="Times New Roman" w:eastAsia="Times New Roman" w:hAnsi="Times New Roman" w:cs="Times New Roman"/>
+          <w:sz w:val="24"/>
+          <w:szCs w:val="24"/>
+        </w:rPr>
+      </w:pPr>
+    </w:p>
+    <w:p>
+      <w:pPr>
+        <w:spacing w:before="100" w:beforeAutospacing="1" w:after="100" w:afterAutospacing="1" w:line="240" w:lineRule="auto"/>
+        <w:rPr>
+          <w:rFonts w:ascii="Times New Roman" w:eastAsia="Times New Roman" w:hAnsi="Times New Roman" w:cs="Times New Roman"/>
+          <w:sz w:val="24"/>
+          <w:szCs w:val="24"/>
+        </w:rPr>
+      </w:pPr>
+    </w:p>
+    <w:p>
+      <w:pPr>
+        <w:spacing w:before="100" w:beforeAutospacing="1" w:after="100" w:afterAutospacing="1" w:line="240" w:lineRule="auto"/>
+        <w:rPr>
+          <w:rFonts w:ascii="Times New Roman" w:eastAsia="Times New Roman" w:hAnsi="Times New Roman" w:cs="Times New Roman"/>
+          <w:sz w:val="24"/>
+          <w:szCs w:val="24"/>
+        </w:rPr>
+      </w:pPr>
+    </w:p>
+    <w:p>
+      <w:pPr>
+        <w:rPr>
+          <w:rFonts w:ascii="Times New Roman" w:eastAsia="Times New Roman" w:hAnsi="Times New Roman" w:cs="Times New Roman"/>
+          <w:sz w:val="24"/>
+          <w:szCs w:val="24"/>
+        </w:rPr>
+      </w:pPr>
+      <w:r>
+        <w:rPr>
+          <w:rFonts w:ascii="Times New Roman" w:eastAsia="Times New Roman" w:hAnsi="Times New Roman" w:cs="Times New Roman"/>
+          <w:sz w:val="24"/>
+          <w:szCs w:val="24"/>
+        </w:rPr>
+        <w:br w:type="page"/>
+      </w:r>
+    </w:p>
+    <w:p>
+      <w:pPr>
+        <w:spacing w:before="100" w:beforeAutospacing="1" w:after="100" w:afterAutospacing="1" w:line="240" w:lineRule="auto"/>
+        <w:rPr>
+          <w:rFonts w:ascii="Times New Roman" w:eastAsia="Times New Roman" w:hAnsi="Times New Roman" w:cs="Times New Roman"/>
+          <w:sz w:val="24"/>
+          <w:szCs w:val="24"/>
+        </w:rPr>
+      </w:pPr>
+    </w:p>
+    <w:p>
+      <w:pPr>
+        <w:spacing w:before="100" w:beforeAutospacing="1" w:after="100" w:afterAutospacing="1" w:line="240" w:lineRule="auto"/>
+        <w:rPr>
+          <w:rFonts w:ascii="Times New Roman" w:eastAsia="Times New Roman" w:hAnsi="Times New Roman" w:cs="Times New Roman"/>
+          <w:sz w:val="24"/>
+          <w:szCs w:val="24"/>
+        </w:rPr>
+      </w:pPr>
+      <w:r>
+        <w:rPr>
+          <w:rFonts w:ascii="Times New Roman" w:eastAsia="Times New Roman" w:hAnsi="Symbol" w:cs="Times New Roman"/>
+          <w:sz w:val="24"/>
+          <w:szCs w:val="24"/>
+        </w:rPr>
+        <w:t></w:t>
+      </w:r>
+      <w:r>
+        <w:rPr>
+          <w:rFonts w:ascii="Times New Roman" w:eastAsia="Times New Roman" w:hAnsi="Times New Roman" w:cs="Times New Roman"/>
+          <w:sz w:val="24"/>
+          <w:szCs w:val="24"/>
+        </w:rPr>
+        <w:t xml:space="preserve">  </w:t>
+      </w:r>
+      <w:r>
+        <w:rPr>
+          <w:rFonts w:ascii="Times New Roman" w:eastAsia="Times New Roman" w:hAnsi="Times New Roman" w:cs="Times New Roman"/>
+          <w:b/>
+          <w:bCs/>
+          <w:sz w:val="24"/>
+          <w:szCs w:val="24"/>
+        </w:rPr>
+        <w:t>Chạy ứng dụng</w:t>
+      </w:r>
+    </w:p>
+    <w:p>
+      <w:pPr>
+        <w:numPr>
+          <w:ilvl w:val="0"/>
+          <w:numId w:val="15"/>
+        </w:numPr>
+        <w:spacing w:before="100" w:beforeAutospacing="1" w:after="100" w:afterAutospacing="1" w:line="240" w:lineRule="auto"/>
+        <w:rPr>
+          <w:rFonts w:ascii="Times New Roman" w:eastAsia="Times New Roman" w:hAnsi="Times New Roman" w:cs="Times New Roman"/>
+          <w:b/>
+          <w:bCs/>
+          <w:sz w:val="24"/>
+          <w:szCs w:val="24"/>
+        </w:rPr>
+      </w:pPr>
+      <w:r>
+        <w:rPr>
+          <w:rFonts w:ascii="Times New Roman" w:eastAsia="Times New Roman" w:hAnsi="Times New Roman" w:cs="Times New Roman"/>
+          <w:sz w:val="24"/>
+          <w:szCs w:val="24"/>
+        </w:rPr>
+        <w:t xml:space="preserve">Mở </w:t>
+      </w:r>
+      <w:r>
+        <w:rPr>
+          <w:rFonts w:ascii="Courier New" w:eastAsia="Times New Roman" w:hAnsi="Courier New" w:cs="Courier New"/>
+          <w:b/>
+          <w:bCs/>
+          <w:sz w:val="20"/>
+          <w:szCs w:val="20"/>
+        </w:rPr>
+        <w:t>MainFrame.java</w:t>
+      </w:r>
+      <w:r>
+        <w:rPr>
+          <w:rFonts w:ascii="Times New Roman" w:eastAsia="Times New Roman" w:hAnsi="Times New Roman" w:cs="Times New Roman"/>
+          <w:b/>
+          <w:bCs/>
+          <w:sz w:val="24"/>
+          <w:szCs w:val="24"/>
+        </w:rPr>
+        <w:t>.</w:t>
+      </w:r>
+    </w:p>
+    <w:p>
+      <w:pPr>
+        <w:numPr>
+          <w:ilvl w:val="0"/>
+          <w:numId w:val="15"/>
+        </w:numPr>
+        <w:spacing w:before="100" w:beforeAutospacing="1" w:after="100" w:afterAutospacing="1" w:line="240" w:lineRule="auto"/>
+        <w:rPr>
+          <w:rFonts w:ascii="Times New Roman" w:eastAsia="Times New Roman" w:hAnsi="Times New Roman" w:cs="Times New Roman"/>
+          <w:sz w:val="24"/>
+          <w:szCs w:val="24"/>
+        </w:rPr>
+      </w:pPr>
+      <w:r>
+        <w:rPr>
+          <w:rFonts w:ascii="Times New Roman" w:eastAsia="Times New Roman" w:hAnsi="Times New Roman" w:cs="Times New Roman"/>
+          <w:sz w:val="24"/>
+          <w:szCs w:val="24"/>
+        </w:rPr>
+        <w:t>Chạy (Run) để vào giao diện chính.</w:t>
+      </w:r>
+    </w:p>
+    <w:p>
+      <w:pPr>
+        <w:spacing w:before="100" w:beforeAutospacing="1" w:after="100" w:afterAutospacing="1" w:line="240" w:lineRule="auto"/>
+        <w:rPr>
+          <w:rFonts w:ascii="Times New Roman" w:eastAsia="Times New Roman" w:hAnsi="Times New Roman" w:cs="Times New Roman"/>
+          <w:sz w:val="24"/>
+          <w:szCs w:val="24"/>
+        </w:rPr>
+      </w:pPr>
+      <w:r>
+        <w:rPr>
+          <w:rFonts w:ascii="Times New Roman" w:eastAsia="Times New Roman" w:hAnsi="Symbol" w:cs="Times New Roman"/>
+          <w:sz w:val="24"/>
+          <w:szCs w:val="24"/>
+        </w:rPr>
+        <w:t></w:t>
+      </w:r>
+      <w:r>
+        <w:rPr>
+          <w:rFonts w:ascii="Times New Roman" w:eastAsia="Times New Roman" w:hAnsi="Times New Roman" w:cs="Times New Roman"/>
+          <w:sz w:val="24"/>
+          <w:szCs w:val="24"/>
+        </w:rPr>
+        <w:t xml:space="preserve">  </w:t>
+      </w:r>
+      <w:r>
+        <w:rPr>
+          <w:rFonts w:ascii="Times New Roman" w:eastAsia="Times New Roman" w:hAnsi="Times New Roman" w:cs="Times New Roman"/>
+          <w:b/>
+          <w:bCs/>
+          <w:sz w:val="24"/>
+          <w:szCs w:val="24"/>
+        </w:rPr>
+        <w:t>Hướng dẫn sử dụng</w:t>
+      </w:r>
+    </w:p>
+    <w:p>
+      <w:pPr>
+        <w:numPr>
+          <w:ilvl w:val="0"/>
+          <w:numId w:val="16"/>
+        </w:numPr>
+        <w:spacing w:before="100" w:beforeAutospacing="1" w:after="100" w:afterAutospacing="1" w:line="240" w:lineRule="auto"/>
+        <w:rPr>
+          <w:rFonts w:ascii="Times New Roman" w:eastAsia="Times New Roman" w:hAnsi="Times New Roman" w:cs="Times New Roman"/>
+          <w:sz w:val="24"/>
+          <w:szCs w:val="24"/>
+        </w:rPr>
+      </w:pPr>
+      <w:r>
+        <w:rPr>
+          <w:rFonts w:ascii="Times New Roman" w:eastAsia="Times New Roman" w:hAnsi="Times New Roman" w:cs="Times New Roman"/>
+          <w:b/>
+          <w:bCs/>
+          <w:sz w:val="24"/>
+          <w:szCs w:val="24"/>
+        </w:rPr>
+        <w:t>Dashboard</w:t>
+      </w:r>
+      <w:r>
+        <w:rPr>
+          <w:rFonts w:ascii="Times New Roman" w:eastAsia="Times New Roman" w:hAnsi="Times New Roman" w:cs="Times New Roman"/>
+          <w:sz w:val="24"/>
+          <w:szCs w:val="24"/>
+        </w:rPr>
+        <w:br/>
+        <w:t xml:space="preserve">Hiển thị tổng số </w:t>
+      </w:r>
+      <w:r>
+        <w:rPr>
+          <w:rFonts w:ascii="Times New Roman" w:eastAsia="Times New Roman" w:hAnsi="Times New Roman" w:cs="Times New Roman"/>
+          <w:b/>
+          <w:bCs/>
+          <w:sz w:val="24"/>
+          <w:szCs w:val="24"/>
+        </w:rPr>
+        <w:t>Exam</w:t>
+      </w:r>
+      <w:r>
+        <w:rPr>
+          <w:rFonts w:ascii="Times New Roman" w:eastAsia="Times New Roman" w:hAnsi="Times New Roman" w:cs="Times New Roman"/>
+          <w:sz w:val="24"/>
+          <w:szCs w:val="24"/>
+        </w:rPr>
+        <w:t xml:space="preserve"> và </w:t>
+      </w:r>
+      <w:r>
+        <w:rPr>
+          <w:rFonts w:ascii="Times New Roman" w:eastAsia="Times New Roman" w:hAnsi="Times New Roman" w:cs="Times New Roman"/>
+          <w:b/>
+          <w:bCs/>
+          <w:sz w:val="24"/>
+          <w:szCs w:val="24"/>
+        </w:rPr>
+        <w:t>Generated Exam</w:t>
+      </w:r>
+      <w:r>
+        <w:rPr>
+          <w:rFonts w:ascii="Times New Roman" w:eastAsia="Times New Roman" w:hAnsi="Times New Roman" w:cs="Times New Roman"/>
+          <w:sz w:val="24"/>
+          <w:szCs w:val="24"/>
+        </w:rPr>
+        <w:t xml:space="preserve"> hiện có.</w:t>
+      </w:r>
+    </w:p>
+    <w:p>
+      <w:pPr>
+        <w:spacing w:before="100" w:beforeAutospacing="1" w:after="100" w:afterAutospacing="1" w:line="240" w:lineRule="auto"/>
+        <w:ind w:left="360"/>
+        <w:rPr>
+          <w:rFonts w:ascii="Times New Roman" w:eastAsia="Times New Roman" w:hAnsi="Times New Roman" w:cs="Times New Roman"/>
+          <w:sz w:val="24"/>
+          <w:szCs w:val="24"/>
+        </w:rPr>
+      </w:pPr>
+      <w:r>
+        <w:rPr>
+          <w:rFonts w:ascii="Times New Roman" w:eastAsia="Times New Roman" w:hAnsi="Times New Roman" w:cs="Times New Roman"/>
+          <w:noProof/>
+          <w:sz w:val="24"/>
+          <w:szCs w:val="24"/>
+        </w:rPr>
+        <w:drawing>
+          <wp:inline distT="0" distB="0" distL="0" distR="0" wp14:anchorId="6A22F34B" wp14:editId="4345D7C6">
+            <wp:extent cx="5580380" cy="3891280"/>
+            <wp:effectExtent l="0" t="0" r="1270" b="0"/>
+            <wp:docPr id="4" name="Picture 4"/>
+            <wp:cNvGraphicFramePr>
+              <a:graphicFrameLocks xmlns:a="http://schemas.openxmlformats.org/drawingml/2006/main" noChangeAspect="1"/>
+            </wp:cNvGraphicFramePr>
+            <a:graphic xmlns:a="http://schemas.openxmlformats.org/drawingml/2006/main">
+              <a:graphicData uri="http://schemas.openxmlformats.org/drawingml/2006/picture">
+                <pic:pic xmlns:pic="http://schemas.openxmlformats.org/drawingml/2006/picture">
+                  <pic:nvPicPr>
+                    <pic:cNvPr id="1" name=""/>
+                    <pic:cNvPicPr/>
+                  </pic:nvPicPr>
+                  <pic:blipFill>
+                    <a:blip r:embed="rId8"/>
+                    <a:stretch>
+                      <a:fillRect/>
+                    </a:stretch>
+                  </pic:blipFill>
+                  <pic:spPr>
+                    <a:xfrm>
+                      <a:off x="0" y="0"/>
+                      <a:ext cx="5580380" cy="3891280"/>
+                    </a:xfrm>
+                    <a:prstGeom prst="rect">
+                      <a:avLst/>
+                    </a:prstGeom>
+                  </pic:spPr>
+                </pic:pic>
+              </a:graphicData>
+            </a:graphic>
+          </wp:inline>
+        </w:drawing>
+      </w:r>
+    </w:p>
+    <w:p>
+      <w:pPr>
+        <w:rPr>
+          <w:rFonts w:ascii="Times New Roman" w:eastAsia="Times New Roman" w:hAnsi="Times New Roman" w:cs="Times New Roman"/>
+          <w:b/>
+          <w:bCs/>
+          <w:sz w:val="24"/>
+          <w:szCs w:val="24"/>
+        </w:rPr>
+      </w:pPr>
+      <w:r>
+        <w:rPr>
+          <w:rFonts w:ascii="Times New Roman" w:eastAsia="Times New Roman" w:hAnsi="Times New Roman" w:cs="Times New Roman"/>
+          <w:b/>
+          <w:bCs/>
+          <w:sz w:val="24"/>
+          <w:szCs w:val="24"/>
+        </w:rPr>
+        <w:br w:type="page"/>
+      </w:r>
+    </w:p>
+    <w:p>
+      <w:pPr>
+        <w:numPr>
+          <w:ilvl w:val="0"/>
+          <w:numId w:val="16"/>
+        </w:numPr>
+        <w:spacing w:before="100" w:beforeAutospacing="1" w:after="100" w:afterAutospacing="1" w:line="240" w:lineRule="auto"/>
+        <w:rPr>
+          <w:rFonts w:ascii="Times New Roman" w:eastAsia="Times New Roman" w:hAnsi="Times New Roman" w:cs="Times New Roman"/>
+          <w:sz w:val="24"/>
+          <w:szCs w:val="24"/>
+        </w:rPr>
+      </w:pPr>
+      <w:r>
+        <w:rPr>
+          <w:rFonts w:ascii="Times New Roman" w:eastAsia="Times New Roman" w:hAnsi="Times New Roman" w:cs="Times New Roman"/>
+          <w:b/>
+          <w:bCs/>
+          <w:sz w:val="24"/>
+          <w:szCs w:val="24"/>
+        </w:rPr>
+        <w:lastRenderedPageBreak/>
+        <w:t>Quản lý Đề thi</w:t>
+      </w:r>
+    </w:p>
+    <w:p>
+      <w:pPr>
+        <w:numPr>
+          <w:ilvl w:val="1"/>
+          <w:numId w:val="16"/>
+        </w:numPr>
+        <w:spacing w:before="100" w:beforeAutospacing="1" w:after="100" w:afterAutospacing="1" w:line="240" w:lineRule="auto"/>
+        <w:rPr>
+          <w:rFonts w:ascii="Times New Roman" w:eastAsia="Times New Roman" w:hAnsi="Times New Roman" w:cs="Times New Roman"/>
+          <w:sz w:val="24"/>
+          <w:szCs w:val="24"/>
+        </w:rPr>
+      </w:pPr>
+      <w:r>
+        <w:rPr>
+          <w:rFonts w:ascii="Times New Roman" w:eastAsia="Times New Roman" w:hAnsi="Times New Roman" w:cs="Times New Roman"/>
+          <w:b/>
+          <w:bCs/>
+          <w:sz w:val="24"/>
+          <w:szCs w:val="24"/>
+        </w:rPr>
+        <w:t>Danh sách đề</w:t>
+      </w:r>
+      <w:r>
+        <w:rPr>
+          <w:rFonts w:ascii="Times New Roman" w:eastAsia="Times New Roman" w:hAnsi="Times New Roman" w:cs="Times New Roman"/>
+          <w:sz w:val="24"/>
+          <w:szCs w:val="24"/>
+        </w:rPr>
+        <w:t xml:space="preserve">: có thêm cột </w:t>
+      </w:r>
+      <w:r>
         <w:rPr>
           <w:rFonts w:ascii="Courier New" w:eastAsia="Times New Roman" w:hAnsi="Courier New" w:cs="Courier New"/>
           <w:sz w:val="20"/>
           <w:szCs w:val="20"/>
         </w:rPr>
-      </w:pPr>
+        <w:t>ExportPath</w:t>
+      </w:r>
+      <w:r>
+        <w:rPr>
+          <w:rFonts w:ascii="Times New Roman" w:eastAsia="Times New Roman" w:hAnsi="Times New Roman" w:cs="Times New Roman"/>
+          <w:sz w:val="24"/>
+          <w:szCs w:val="24"/>
+        </w:rPr>
+        <w:t xml:space="preserve"> (ban đầu để trống).</w:t>
+      </w:r>
+    </w:p>
+    <w:p>
+      <w:pPr>
+        <w:spacing w:before="100" w:beforeAutospacing="1" w:after="100" w:afterAutospacing="1" w:line="240" w:lineRule="auto"/>
+        <w:ind w:left="1080"/>
+        <w:rPr>
+          <w:rFonts w:ascii="Times New Roman" w:eastAsia="Times New Roman" w:hAnsi="Times New Roman" w:cs="Times New Roman"/>
+          <w:sz w:val="24"/>
+          <w:szCs w:val="24"/>
+        </w:rPr>
+      </w:pPr>
+      <w:r>
+        <w:rPr>
+          <w:rFonts w:ascii="Times New Roman" w:eastAsia="Times New Roman" w:hAnsi="Times New Roman" w:cs="Times New Roman"/>
+          <w:noProof/>
+          <w:sz w:val="24"/>
+          <w:szCs w:val="24"/>
+        </w:rPr>
+        <w:drawing>
+          <wp:inline distT="0" distB="0" distL="0" distR="0" wp14:anchorId="203F68C8" wp14:editId="3A902BCE">
+            <wp:extent cx="5580380" cy="3888740"/>
+            <wp:effectExtent l="0" t="0" r="1270" b="0"/>
+            <wp:docPr id="6" name="Picture 6"/>
+            <wp:cNvGraphicFramePr>
+              <a:graphicFrameLocks xmlns:a="http://schemas.openxmlformats.org/drawingml/2006/main" noChangeAspect="1"/>
+            </wp:cNvGraphicFramePr>
+            <a:graphic xmlns:a="http://schemas.openxmlformats.org/drawingml/2006/main">
+              <a:graphicData uri="http://schemas.openxmlformats.org/drawingml/2006/picture">
+                <pic:pic xmlns:pic="http://schemas.openxmlformats.org/drawingml/2006/picture">
+                  <pic:nvPicPr>
+                    <pic:cNvPr id="1" name=""/>
+                    <pic:cNvPicPr/>
+                  </pic:nvPicPr>
+                  <pic:blipFill>
+                    <a:blip r:embed="rId9"/>
+                    <a:stretch>
+                      <a:fillRect/>
+                    </a:stretch>
+                  </pic:blipFill>
+                  <pic:spPr>
+                    <a:xfrm>
+                      <a:off x="0" y="0"/>
+                      <a:ext cx="5580380" cy="3888740"/>
+                    </a:xfrm>
+                    <a:prstGeom prst="rect">
+                      <a:avLst/>
+                    </a:prstGeom>
+                  </pic:spPr>
+                </pic:pic>
+              </a:graphicData>
+            </a:graphic>
+          </wp:inline>
+        </w:drawing>
+      </w:r>
+    </w:p>
+    <w:p>
+      <w:pPr>
+        <w:rPr>
+          <w:rFonts w:ascii="Times New Roman" w:eastAsia="Times New Roman" w:hAnsi="Times New Roman" w:cs="Times New Roman"/>
+          <w:b/>
+          <w:bCs/>
+          <w:sz w:val="24"/>
+          <w:szCs w:val="24"/>
+        </w:rPr>
+      </w:pPr>
+      <w:r>
+        <w:rPr>
+          <w:rFonts w:ascii="Times New Roman" w:eastAsia="Times New Roman" w:hAnsi="Times New Roman" w:cs="Times New Roman"/>
+          <w:b/>
+          <w:bCs/>
+          <w:sz w:val="24"/>
+          <w:szCs w:val="24"/>
+        </w:rPr>
+        <w:br w:type="page"/>
+      </w:r>
+    </w:p>
+    <w:p>
+      <w:pPr>
+        <w:numPr>
+          <w:ilvl w:val="1"/>
+          <w:numId w:val="16"/>
+        </w:numPr>
+        <w:spacing w:before="100" w:beforeAutospacing="1" w:after="100" w:afterAutospacing="1" w:line="240" w:lineRule="auto"/>
+        <w:rPr>
+          <w:rFonts w:ascii="Times New Roman" w:eastAsia="Times New Roman" w:hAnsi="Times New Roman" w:cs="Times New Roman"/>
+          <w:sz w:val="24"/>
+          <w:szCs w:val="24"/>
+        </w:rPr>
+      </w:pPr>
+      <w:r>
+        <w:rPr>
+          <w:rFonts w:ascii="Times New Roman" w:eastAsia="Times New Roman" w:hAnsi="Times New Roman" w:cs="Times New Roman"/>
+          <w:b/>
+          <w:bCs/>
+          <w:sz w:val="24"/>
+          <w:szCs w:val="24"/>
+        </w:rPr>
+        <w:lastRenderedPageBreak/>
+        <w:t>Thêm Exam</w:t>
+      </w:r>
+      <w:r>
+        <w:rPr>
+          <w:rFonts w:ascii="Times New Roman" w:eastAsia="Times New Roman" w:hAnsi="Times New Roman" w:cs="Times New Roman"/>
+          <w:sz w:val="24"/>
+          <w:szCs w:val="24"/>
+        </w:rPr>
+        <w:t>:</w:t>
+      </w:r>
+    </w:p>
+    <w:p>
+      <w:pPr>
+        <w:numPr>
+          <w:ilvl w:val="2"/>
+          <w:numId w:val="16"/>
+        </w:numPr>
+        <w:spacing w:before="100" w:beforeAutospacing="1" w:after="100" w:afterAutospacing="1" w:line="240" w:lineRule="auto"/>
+        <w:rPr>
+          <w:rFonts w:ascii="Times New Roman" w:eastAsia="Times New Roman" w:hAnsi="Times New Roman" w:cs="Times New Roman"/>
+          <w:sz w:val="24"/>
+          <w:szCs w:val="24"/>
+        </w:rPr>
+      </w:pPr>
+      <w:r>
+        <w:rPr>
+          <w:rFonts w:ascii="Times New Roman" w:eastAsia="Times New Roman" w:hAnsi="Times New Roman" w:cs="Times New Roman"/>
+          <w:sz w:val="24"/>
+          <w:szCs w:val="24"/>
+        </w:rPr>
+        <w:t>Upload ảnh đề tiếng Nhật.</w:t>
+      </w:r>
+    </w:p>
+    <w:p>
+      <w:pPr>
+        <w:numPr>
+          <w:ilvl w:val="2"/>
+          <w:numId w:val="16"/>
+        </w:numPr>
+        <w:spacing w:before="100" w:beforeAutospacing="1" w:after="100" w:afterAutospacing="1" w:line="240" w:lineRule="auto"/>
+        <w:rPr>
+          <w:rFonts w:ascii="Times New Roman" w:eastAsia="Times New Roman" w:hAnsi="Times New Roman" w:cs="Times New Roman"/>
+          <w:sz w:val="24"/>
+          <w:szCs w:val="24"/>
+        </w:rPr>
+      </w:pPr>
+      <w:r>
+        <w:rPr>
+          <w:rFonts w:ascii="Times New Roman" w:eastAsia="Times New Roman" w:hAnsi="Times New Roman" w:cs="Times New Roman"/>
+          <w:sz w:val="24"/>
+          <w:szCs w:val="24"/>
+        </w:rPr>
+        <w:t xml:space="preserve">Hệ thống gọi API Gemini để OCR, trích xuất và lưu </w:t>
+      </w:r>
+      <w:r>
+        <w:rPr>
+          <w:rFonts w:ascii="Times New Roman" w:eastAsia="Times New Roman" w:hAnsi="Times New Roman" w:cs="Times New Roman"/>
+          <w:b/>
+          <w:bCs/>
+          <w:sz w:val="24"/>
+          <w:szCs w:val="24"/>
+        </w:rPr>
+        <w:t>Questions</w:t>
+      </w:r>
+      <w:r>
+        <w:rPr>
+          <w:rFonts w:ascii="Times New Roman" w:eastAsia="Times New Roman" w:hAnsi="Times New Roman" w:cs="Times New Roman"/>
+          <w:sz w:val="24"/>
+          <w:szCs w:val="24"/>
+        </w:rPr>
+        <w:t xml:space="preserve"> + </w:t>
+      </w:r>
+      <w:r>
+        <w:rPr>
+          <w:rFonts w:ascii="Times New Roman" w:eastAsia="Times New Roman" w:hAnsi="Times New Roman" w:cs="Times New Roman"/>
+          <w:b/>
+          <w:bCs/>
+          <w:sz w:val="24"/>
+          <w:szCs w:val="24"/>
+        </w:rPr>
+        <w:t>Answers</w:t>
+      </w:r>
+      <w:r>
+        <w:rPr>
+          <w:rFonts w:ascii="Times New Roman" w:eastAsia="Times New Roman" w:hAnsi="Times New Roman" w:cs="Times New Roman"/>
+          <w:sz w:val="24"/>
+          <w:szCs w:val="24"/>
+        </w:rPr>
+        <w:t>.</w:t>
+      </w:r>
+    </w:p>
+    <w:p>
+      <w:pPr>
+        <w:numPr>
+          <w:ilvl w:val="2"/>
+          <w:numId w:val="16"/>
+        </w:numPr>
+        <w:spacing w:before="100" w:beforeAutospacing="1" w:after="100" w:afterAutospacing="1" w:line="240" w:lineRule="auto"/>
+        <w:rPr>
+          <w:rFonts w:ascii="Times New Roman" w:eastAsia="Times New Roman" w:hAnsi="Times New Roman" w:cs="Times New Roman"/>
+          <w:sz w:val="24"/>
+          <w:szCs w:val="24"/>
+        </w:rPr>
+      </w:pPr>
+      <w:r>
+        <w:rPr>
+          <w:rFonts w:ascii="Times New Roman" w:eastAsia="Times New Roman" w:hAnsi="Times New Roman" w:cs="Times New Roman"/>
+          <w:sz w:val="24"/>
+          <w:szCs w:val="24"/>
+        </w:rPr>
+        <w:t>Nếu dữ liệu Database trống thì đây là bước tiên quyết để tạo danh sách các câu hỏi và câu trả lời.</w:t>
+      </w:r>
+    </w:p>
+    <w:p>
+      <w:pPr>
+        <w:spacing w:before="100" w:beforeAutospacing="1" w:after="100" w:afterAutospacing="1" w:line="240" w:lineRule="auto"/>
+        <w:ind w:left="1080"/>
+        <w:rPr>
+          <w:rFonts w:ascii="Times New Roman" w:eastAsia="Times New Roman" w:hAnsi="Times New Roman" w:cs="Times New Roman"/>
+          <w:sz w:val="24"/>
+          <w:szCs w:val="24"/>
+        </w:rPr>
+      </w:pPr>
+      <w:r>
+        <w:rPr>
+          <w:rFonts w:ascii="Times New Roman" w:eastAsia="Times New Roman" w:hAnsi="Times New Roman" w:cs="Times New Roman"/>
+          <w:noProof/>
+          <w:sz w:val="24"/>
+          <w:szCs w:val="24"/>
+        </w:rPr>
+        <w:drawing>
+          <wp:inline distT="0" distB="0" distL="0" distR="0" wp14:anchorId="4264E417" wp14:editId="22D7C67A">
+            <wp:extent cx="5580380" cy="3888105"/>
+            <wp:effectExtent l="0" t="0" r="1270" b="0"/>
+            <wp:docPr id="7" name="Picture 7"/>
+            <wp:cNvGraphicFramePr>
+              <a:graphicFrameLocks xmlns:a="http://schemas.openxmlformats.org/drawingml/2006/main" noChangeAspect="1"/>
+            </wp:cNvGraphicFramePr>
+            <a:graphic xmlns:a="http://schemas.openxmlformats.org/drawingml/2006/main">
+              <a:graphicData uri="http://schemas.openxmlformats.org/drawingml/2006/picture">
+                <pic:pic xmlns:pic="http://schemas.openxmlformats.org/drawingml/2006/picture">
+                  <pic:nvPicPr>
+                    <pic:cNvPr id="1" name=""/>
+                    <pic:cNvPicPr/>
+                  </pic:nvPicPr>
+                  <pic:blipFill>
+                    <a:blip r:embed="rId10"/>
+                    <a:stretch>
+                      <a:fillRect/>
+                    </a:stretch>
+                  </pic:blipFill>
+                  <pic:spPr>
+                    <a:xfrm>
+                      <a:off x="0" y="0"/>
+                      <a:ext cx="5580380" cy="3888105"/>
+                    </a:xfrm>
+                    <a:prstGeom prst="rect">
+                      <a:avLst/>
+                    </a:prstGeom>
+                  </pic:spPr>
+                </pic:pic>
+              </a:graphicData>
+            </a:graphic>
+          </wp:inline>
+        </w:drawing>
+      </w:r>
+    </w:p>
+    <w:p>
+      <w:pPr>
+        <w:rPr>
+          <w:rFonts w:ascii="Times New Roman" w:eastAsia="Times New Roman" w:hAnsi="Times New Roman" w:cs="Times New Roman"/>
+          <w:sz w:val="24"/>
+          <w:szCs w:val="24"/>
+        </w:rPr>
+      </w:pPr>
+      <w:r>
+        <w:rPr>
+          <w:rFonts w:ascii="Times New Roman" w:eastAsia="Times New Roman" w:hAnsi="Times New Roman" w:cs="Times New Roman"/>
+          <w:sz w:val="24"/>
+          <w:szCs w:val="24"/>
+        </w:rPr>
+        <w:br w:type="page"/>
+      </w:r>
+    </w:p>
+    <w:p>
+      <w:pPr>
+        <w:numPr>
+          <w:ilvl w:val="2"/>
+          <w:numId w:val="16"/>
+        </w:numPr>
+        <w:spacing w:before="100" w:beforeAutospacing="1" w:after="100" w:afterAutospacing="1" w:line="240" w:lineRule="auto"/>
+        <w:rPr>
+          <w:rFonts w:ascii="Times New Roman" w:eastAsia="Times New Roman" w:hAnsi="Times New Roman" w:cs="Times New Roman"/>
+          <w:sz w:val="24"/>
+          <w:szCs w:val="24"/>
+        </w:rPr>
+      </w:pPr>
+      <w:r>
+        <w:rPr>
+          <w:rFonts w:ascii="Times New Roman" w:eastAsia="Times New Roman" w:hAnsi="Times New Roman" w:cs="Times New Roman"/>
+          <w:sz w:val="24"/>
+          <w:szCs w:val="24"/>
+        </w:rPr>
+        <w:lastRenderedPageBreak/>
+        <w:t>Các hình ảnh đề thi và Audio đã được lưu trong các thư mục ở Project.</w:t>
+      </w:r>
+    </w:p>
+    <w:p>
+      <w:pPr>
+        <w:spacing w:before="100" w:beforeAutospacing="1" w:after="100" w:afterAutospacing="1" w:line="240" w:lineRule="auto"/>
+        <w:ind w:left="1800"/>
+        <w:rPr>
+          <w:rFonts w:ascii="Times New Roman" w:eastAsia="Times New Roman" w:hAnsi="Times New Roman" w:cs="Times New Roman"/>
+          <w:sz w:val="24"/>
+          <w:szCs w:val="24"/>
+        </w:rPr>
+      </w:pPr>
+      <w:r>
+        <w:rPr>
+          <w:rFonts w:ascii="Times New Roman" w:eastAsia="Times New Roman" w:hAnsi="Times New Roman" w:cs="Times New Roman"/>
+          <w:noProof/>
+          <w:sz w:val="24"/>
+          <w:szCs w:val="24"/>
+        </w:rPr>
+        <w:drawing>
+          <wp:inline distT="0" distB="0" distL="0" distR="0" wp14:anchorId="6CB9128C" wp14:editId="13097029">
+            <wp:extent cx="4324954" cy="4420217"/>
+            <wp:effectExtent l="0" t="0" r="0" b="0"/>
+            <wp:docPr id="8" name="Picture 8"/>
+            <wp:cNvGraphicFramePr>
+              <a:graphicFrameLocks xmlns:a="http://schemas.openxmlformats.org/drawingml/2006/main" noChangeAspect="1"/>
+            </wp:cNvGraphicFramePr>
+            <a:graphic xmlns:a="http://schemas.openxmlformats.org/drawingml/2006/main">
+              <a:graphicData uri="http://schemas.openxmlformats.org/drawingml/2006/picture">
+                <pic:pic xmlns:pic="http://schemas.openxmlformats.org/drawingml/2006/picture">
+                  <pic:nvPicPr>
+                    <pic:cNvPr id="1" name=""/>
+                    <pic:cNvPicPr/>
+                  </pic:nvPicPr>
+                  <pic:blipFill>
+                    <a:blip r:embed="rId11"/>
+                    <a:stretch>
+                      <a:fillRect/>
+                    </a:stretch>
+                  </pic:blipFill>
+                  <pic:spPr>
+                    <a:xfrm>
+                      <a:off x="0" y="0"/>
+                      <a:ext cx="4324954" cy="4420217"/>
+                    </a:xfrm>
+                    <a:prstGeom prst="rect">
+                      <a:avLst/>
+                    </a:prstGeom>
+                  </pic:spPr>
+                </pic:pic>
+              </a:graphicData>
+            </a:graphic>
+          </wp:inline>
+        </w:drawing>
+      </w:r>
+    </w:p>
+    <w:p>
+      <w:pPr>
+        <w:rPr>
+          <w:rFonts w:ascii="Times New Roman" w:eastAsia="Times New Roman" w:hAnsi="Times New Roman" w:cs="Times New Roman"/>
+          <w:b/>
+          <w:bCs/>
+          <w:sz w:val="24"/>
+          <w:szCs w:val="24"/>
+        </w:rPr>
+      </w:pPr>
+      <w:r>
+        <w:rPr>
+          <w:rFonts w:ascii="Times New Roman" w:eastAsia="Times New Roman" w:hAnsi="Times New Roman" w:cs="Times New Roman"/>
+          <w:b/>
+          <w:bCs/>
+          <w:sz w:val="24"/>
+          <w:szCs w:val="24"/>
+        </w:rPr>
+        <w:br w:type="page"/>
+      </w:r>
+    </w:p>
+    <w:p>
+      <w:pPr>
+        <w:numPr>
+          <w:ilvl w:val="1"/>
+          <w:numId w:val="16"/>
+        </w:numPr>
+        <w:spacing w:before="100" w:beforeAutospacing="1" w:after="100" w:afterAutospacing="1" w:line="240" w:lineRule="auto"/>
+        <w:rPr>
+          <w:rFonts w:ascii="Times New Roman" w:eastAsia="Times New Roman" w:hAnsi="Times New Roman" w:cs="Times New Roman"/>
+          <w:sz w:val="24"/>
+          <w:szCs w:val="24"/>
+        </w:rPr>
+      </w:pPr>
+      <w:r>
+        <w:rPr>
+          <w:rFonts w:ascii="Times New Roman" w:eastAsia="Times New Roman" w:hAnsi="Times New Roman" w:cs="Times New Roman"/>
+          <w:b/>
+          <w:bCs/>
+          <w:sz w:val="24"/>
+          <w:szCs w:val="24"/>
+        </w:rPr>
+        <w:lastRenderedPageBreak/>
+        <w:t xml:space="preserve">Chỉnh sửa </w:t>
+      </w:r>
+      <w:r>
+        <w:rPr>
+          <w:rFonts w:ascii="Times New Roman" w:eastAsia="Times New Roman" w:hAnsi="Times New Roman" w:cs="Times New Roman"/>
+          <w:b/>
+          <w:bCs/>
+          <w:sz w:val="24"/>
+          <w:szCs w:val="24"/>
+        </w:rPr>
+        <w:t xml:space="preserve">xem chi tiết </w:t>
+      </w:r>
+      <w:r>
+        <w:rPr>
+          <w:rFonts w:ascii="Times New Roman" w:eastAsia="Times New Roman" w:hAnsi="Times New Roman" w:cs="Times New Roman"/>
+          <w:b/>
+          <w:bCs/>
+          <w:sz w:val="24"/>
+          <w:szCs w:val="24"/>
+        </w:rPr>
+        <w:t>Exam / Generated Exam</w:t>
+      </w:r>
+      <w:r>
+        <w:rPr>
+          <w:rFonts w:ascii="Times New Roman" w:eastAsia="Times New Roman" w:hAnsi="Times New Roman" w:cs="Times New Roman"/>
+          <w:sz w:val="24"/>
+          <w:szCs w:val="24"/>
+        </w:rPr>
+        <w:t>:</w:t>
+      </w:r>
+    </w:p>
+    <w:p>
+      <w:pPr>
+        <w:numPr>
+          <w:ilvl w:val="2"/>
+          <w:numId w:val="16"/>
+        </w:numPr>
+        <w:spacing w:before="100" w:beforeAutospacing="1" w:after="100" w:afterAutospacing="1" w:line="240" w:lineRule="auto"/>
+        <w:rPr>
+          <w:rFonts w:ascii="Times New Roman" w:eastAsia="Times New Roman" w:hAnsi="Times New Roman" w:cs="Times New Roman"/>
+          <w:sz w:val="24"/>
+          <w:szCs w:val="24"/>
+        </w:rPr>
+      </w:pPr>
+      <w:r>
+        <w:rPr>
+          <w:rFonts w:ascii="Times New Roman" w:eastAsia="Times New Roman" w:hAnsi="Times New Roman" w:cs="Times New Roman"/>
+          <w:sz w:val="24"/>
+          <w:szCs w:val="24"/>
+        </w:rPr>
+        <w:t>Sửa tên, mô tả, đường dẫn ảnh hoặc exportPath.</w:t>
+      </w:r>
+    </w:p>
+    <w:p>
+      <w:pPr>
+        <w:numPr>
+          <w:ilvl w:val="2"/>
+          <w:numId w:val="16"/>
+        </w:numPr>
+        <w:spacing w:before="100" w:beforeAutospacing="1" w:after="100" w:afterAutospacing="1" w:line="240" w:lineRule="auto"/>
+        <w:rPr>
+          <w:rFonts w:ascii="Times New Roman" w:eastAsia="Times New Roman" w:hAnsi="Times New Roman" w:cs="Times New Roman"/>
+          <w:sz w:val="24"/>
+          <w:szCs w:val="24"/>
+        </w:rPr>
+      </w:pPr>
+      <w:r>
+        <w:rPr>
+          <w:rFonts w:ascii="Times New Roman" w:eastAsia="Times New Roman" w:hAnsi="Times New Roman" w:cs="Times New Roman"/>
+          <w:sz w:val="24"/>
+          <w:szCs w:val="24"/>
+        </w:rPr>
+        <w:t>Thêm/xóa câu hỏi, thay đổi nội dung, thêm audio.</w:t>
+      </w:r>
+    </w:p>
+    <w:p>
+      <w:pPr>
+        <w:rPr>
+          <w:rFonts w:ascii="Times New Roman" w:eastAsia="Times New Roman" w:hAnsi="Times New Roman" w:cs="Times New Roman"/>
+          <w:sz w:val="24"/>
+          <w:szCs w:val="24"/>
+        </w:rPr>
+      </w:pPr>
+      <w:r>
+        <w:rPr>
+          <w:rFonts w:ascii="Times New Roman" w:eastAsia="Times New Roman" w:hAnsi="Times New Roman" w:cs="Times New Roman"/>
+          <w:noProof/>
+          <w:sz w:val="24"/>
+          <w:szCs w:val="24"/>
+        </w:rPr>
+        <w:drawing>
+          <wp:inline distT="0" distB="0" distL="0" distR="0" wp14:anchorId="715F898D" wp14:editId="0470D5B5">
+            <wp:extent cx="5580380" cy="3921760"/>
+            <wp:effectExtent l="0" t="0" r="1270" b="2540"/>
+            <wp:docPr id="10" name="Picture 10"/>
+            <wp:cNvGraphicFramePr>
+              <a:graphicFrameLocks xmlns:a="http://schemas.openxmlformats.org/drawingml/2006/main" noChangeAspect="1"/>
+            </wp:cNvGraphicFramePr>
+            <a:graphic xmlns:a="http://schemas.openxmlformats.org/drawingml/2006/main">
+              <a:graphicData uri="http://schemas.openxmlformats.org/drawingml/2006/picture">
+                <pic:pic xmlns:pic="http://schemas.openxmlformats.org/drawingml/2006/picture">
+                  <pic:nvPicPr>
+                    <pic:cNvPr id="1" name=""/>
+                    <pic:cNvPicPr/>
+                  </pic:nvPicPr>
+                  <pic:blipFill>
+                    <a:blip r:embed="rId12"/>
+                    <a:stretch>
+                      <a:fillRect/>
+                    </a:stretch>
+                  </pic:blipFill>
+                  <pic:spPr>
+                    <a:xfrm>
+                      <a:off x="0" y="0"/>
+                      <a:ext cx="5580380" cy="3921760"/>
+                    </a:xfrm>
+                    <a:prstGeom prst="rect">
+                      <a:avLst/>
+                    </a:prstGeom>
+                  </pic:spPr>
+                </pic:pic>
+              </a:graphicData>
+            </a:graphic>
+          </wp:inline>
+        </w:drawing>
+      </w:r>
+    </w:p>
+    <w:p>
+      <w:pPr>
+        <w:rPr>
+          <w:rFonts w:ascii="Times New Roman" w:eastAsia="Times New Roman" w:hAnsi="Times New Roman" w:cs="Times New Roman"/>
+          <w:b/>
+          <w:bCs/>
+          <w:sz w:val="24"/>
+          <w:szCs w:val="24"/>
+        </w:rPr>
+      </w:pPr>
+      <w:r>
+        <w:rPr>
+          <w:rFonts w:ascii="Times New Roman" w:eastAsia="Times New Roman" w:hAnsi="Times New Roman" w:cs="Times New Roman"/>
+          <w:b/>
+          <w:bCs/>
+          <w:noProof/>
+          <w:sz w:val="24"/>
+          <w:szCs w:val="24"/>
+        </w:rPr>
+        <w:drawing>
+          <wp:inline distT="0" distB="0" distL="0" distR="0" wp14:anchorId="2739A93A" wp14:editId="402D2953">
+            <wp:extent cx="5580380" cy="3873500"/>
+            <wp:effectExtent l="0" t="0" r="1270" b="0"/>
+            <wp:docPr id="11" name="Picture 11"/>
+            <wp:cNvGraphicFramePr>
+              <a:graphicFrameLocks xmlns:a="http://schemas.openxmlformats.org/drawingml/2006/main" noChangeAspect="1"/>
+            </wp:cNvGraphicFramePr>
+            <a:graphic xmlns:a="http://schemas.openxmlformats.org/drawingml/2006/main">
+              <a:graphicData uri="http://schemas.openxmlformats.org/drawingml/2006/picture">
+                <pic:pic xmlns:pic="http://schemas.openxmlformats.org/drawingml/2006/picture">
+                  <pic:nvPicPr>
+                    <pic:cNvPr id="1" name=""/>
+                    <pic:cNvPicPr/>
+                  </pic:nvPicPr>
+                  <pic:blipFill>
+                    <a:blip r:embed="rId13"/>
+                    <a:stretch>
+                      <a:fillRect/>
+                    </a:stretch>
+                  </pic:blipFill>
+                  <pic:spPr>
+                    <a:xfrm>
+                      <a:off x="0" y="0"/>
+                      <a:ext cx="5580380" cy="3873500"/>
+                    </a:xfrm>
+                    <a:prstGeom prst="rect">
+                      <a:avLst/>
+                    </a:prstGeom>
+                  </pic:spPr>
+                </pic:pic>
+              </a:graphicData>
+            </a:graphic>
+          </wp:inline>
+        </w:drawing>
+      </w:r>
+      <w:r>
+        <w:rPr>
+          <w:rFonts w:ascii="Times New Roman" w:eastAsia="Times New Roman" w:hAnsi="Times New Roman" w:cs="Times New Roman"/>
+          <w:b/>
+          <w:bCs/>
+          <w:sz w:val="24"/>
+          <w:szCs w:val="24"/>
+        </w:rPr>
+        <w:br w:type="page"/>
+      </w:r>
+    </w:p>
+    <w:p>
+      <w:pPr>
+        <w:numPr>
+          <w:ilvl w:val="0"/>
+          <w:numId w:val="16"/>
+        </w:numPr>
+        <w:spacing w:before="100" w:beforeAutospacing="1" w:after="100" w:afterAutospacing="1" w:line="240" w:lineRule="auto"/>
+        <w:rPr>
+          <w:rFonts w:ascii="Times New Roman" w:eastAsia="Times New Roman" w:hAnsi="Times New Roman" w:cs="Times New Roman"/>
+          <w:sz w:val="24"/>
+          <w:szCs w:val="24"/>
+        </w:rPr>
+      </w:pPr>
+      <w:r>
+        <w:rPr>
+          <w:rFonts w:ascii="Times New Roman" w:eastAsia="Times New Roman" w:hAnsi="Times New Roman" w:cs="Times New Roman"/>
+          <w:b/>
+          <w:bCs/>
+          <w:sz w:val="24"/>
+          <w:szCs w:val="24"/>
+        </w:rPr>
+        <w:lastRenderedPageBreak/>
+        <w:t>Tạo đề tự động</w:t>
+      </w:r>
+    </w:p>
+    <w:p>
+      <w:pPr>
+        <w:numPr>
+          <w:ilvl w:val="1"/>
+          <w:numId w:val="16"/>
+        </w:numPr>
+        <w:spacing w:before="100" w:beforeAutospacing="1" w:after="100" w:afterAutospacing="1" w:line="240" w:lineRule="auto"/>
+        <w:rPr>
+          <w:rFonts w:ascii="Times New Roman" w:eastAsia="Times New Roman" w:hAnsi="Times New Roman" w:cs="Times New Roman"/>
+          <w:sz w:val="24"/>
+          <w:szCs w:val="24"/>
+        </w:rPr>
+      </w:pPr>
+      <w:r>
+        <w:rPr>
+          <w:rFonts w:ascii="Times New Roman" w:eastAsia="Times New Roman" w:hAnsi="Times New Roman" w:cs="Times New Roman"/>
+          <w:sz w:val="24"/>
+          <w:szCs w:val="24"/>
+        </w:rPr>
+        <w:t>Chuyển qua tab “Đề đã sinh”.</w:t>
+      </w:r>
+    </w:p>
+    <w:p>
+      <w:pPr>
+        <w:numPr>
+          <w:ilvl w:val="1"/>
+          <w:numId w:val="16"/>
+        </w:numPr>
+        <w:spacing w:before="100" w:beforeAutospacing="1" w:after="100" w:afterAutospacing="1" w:line="240" w:lineRule="auto"/>
+        <w:rPr>
+          <w:rFonts w:ascii="Times New Roman" w:eastAsia="Times New Roman" w:hAnsi="Times New Roman" w:cs="Times New Roman"/>
+          <w:sz w:val="24"/>
+          <w:szCs w:val="24"/>
+        </w:rPr>
+      </w:pPr>
+      <w:r>
+        <w:rPr>
+          <w:rFonts w:ascii="Times New Roman" w:eastAsia="Times New Roman" w:hAnsi="Times New Roman" w:cs="Times New Roman"/>
+          <w:sz w:val="24"/>
+          <w:szCs w:val="24"/>
+        </w:rPr>
+        <w:t>Chọn số câu mong muốn.</w:t>
+      </w:r>
+    </w:p>
+    <w:p>
+      <w:pPr>
+        <w:numPr>
+          <w:ilvl w:val="1"/>
+          <w:numId w:val="16"/>
+        </w:numPr>
+        <w:spacing w:before="100" w:beforeAutospacing="1" w:after="100" w:afterAutospacing="1" w:line="240" w:lineRule="auto"/>
+        <w:rPr>
+          <w:rFonts w:ascii="Times New Roman" w:eastAsia="Times New Roman" w:hAnsi="Times New Roman" w:cs="Times New Roman"/>
+          <w:sz w:val="24"/>
+          <w:szCs w:val="24"/>
+        </w:rPr>
+      </w:pPr>
+      <w:r>
+        <w:rPr>
+          <w:rFonts w:ascii="Times New Roman" w:eastAsia="Times New Roman" w:hAnsi="Times New Roman" w:cs="Times New Roman"/>
+          <w:sz w:val="24"/>
+          <w:szCs w:val="24"/>
+        </w:rPr>
+        <w:t xml:space="preserve">Nhấn </w:t>
+      </w:r>
+      <w:r>
+        <w:rPr>
+          <w:rFonts w:ascii="Times New Roman" w:eastAsia="Times New Roman" w:hAnsi="Times New Roman" w:cs="Times New Roman"/>
+          <w:b/>
+          <w:bCs/>
+          <w:sz w:val="24"/>
+          <w:szCs w:val="24"/>
+        </w:rPr>
+        <w:t>Tạo Random Exam</w:t>
+      </w:r>
+      <w:r>
+        <w:rPr>
+          <w:rFonts w:ascii="Times New Roman" w:eastAsia="Times New Roman" w:hAnsi="Times New Roman" w:cs="Times New Roman"/>
+          <w:sz w:val="24"/>
+          <w:szCs w:val="24"/>
+        </w:rPr>
+        <w:t xml:space="preserve"> để lấy ngẫu nhiên từ ngân hàng câu.</w:t>
+      </w:r>
+    </w:p>
+    <w:p>
+      <w:pPr>
+        <w:spacing w:before="100" w:beforeAutospacing="1" w:after="100" w:afterAutospacing="1" w:line="240" w:lineRule="auto"/>
+        <w:rPr>
+          <w:rFonts w:ascii="Times New Roman" w:eastAsia="Times New Roman" w:hAnsi="Times New Roman" w:cs="Times New Roman"/>
+          <w:sz w:val="24"/>
+          <w:szCs w:val="24"/>
+        </w:rPr>
+      </w:pPr>
+      <w:r>
+        <w:rPr>
+          <w:rFonts w:ascii="Times New Roman" w:eastAsia="Times New Roman" w:hAnsi="Times New Roman" w:cs="Times New Roman"/>
+          <w:noProof/>
+          <w:sz w:val="24"/>
+          <w:szCs w:val="24"/>
+        </w:rPr>
+        <w:drawing>
+          <wp:inline distT="0" distB="0" distL="0" distR="0" wp14:anchorId="31CEACBC" wp14:editId="71D96E7C">
+            <wp:extent cx="5580380" cy="3879215"/>
+            <wp:effectExtent l="0" t="0" r="1270" b="6985"/>
+            <wp:docPr id="12" name="Picture 12"/>
+            <wp:cNvGraphicFramePr>
+              <a:graphicFrameLocks xmlns:a="http://schemas.openxmlformats.org/drawingml/2006/main" noChangeAspect="1"/>
+            </wp:cNvGraphicFramePr>
+            <a:graphic xmlns:a="http://schemas.openxmlformats.org/drawingml/2006/main">
+              <a:graphicData uri="http://schemas.openxmlformats.org/drawingml/2006/picture">
+                <pic:pic xmlns:pic="http://schemas.openxmlformats.org/drawingml/2006/picture">
+                  <pic:nvPicPr>
+                    <pic:cNvPr id="1" name=""/>
+                    <pic:cNvPicPr/>
+                  </pic:nvPicPr>
+                  <pic:blipFill>
+                    <a:blip r:embed="rId14"/>
+                    <a:stretch>
+                      <a:fillRect/>
+                    </a:stretch>
+                  </pic:blipFill>
+                  <pic:spPr>
+                    <a:xfrm>
+                      <a:off x="0" y="0"/>
+                      <a:ext cx="5580380" cy="3879215"/>
+                    </a:xfrm>
+                    <a:prstGeom prst="rect">
+                      <a:avLst/>
+                    </a:prstGeom>
+                  </pic:spPr>
+                </pic:pic>
+              </a:graphicData>
+            </a:graphic>
+          </wp:inline>
+        </w:drawing>
+      </w:r>
+    </w:p>
+    <w:p>
+      <w:pPr>
+        <w:rPr>
+          <w:rFonts w:ascii="Times New Roman" w:eastAsia="Times New Roman" w:hAnsi="Times New Roman" w:cs="Times New Roman"/>
+          <w:b/>
+          <w:bCs/>
+          <w:sz w:val="24"/>
+          <w:szCs w:val="24"/>
+        </w:rPr>
+      </w:pPr>
+      <w:r>
+        <w:rPr>
+          <w:rFonts w:ascii="Times New Roman" w:eastAsia="Times New Roman" w:hAnsi="Times New Roman" w:cs="Times New Roman"/>
+          <w:b/>
+          <w:bCs/>
+          <w:sz w:val="24"/>
+          <w:szCs w:val="24"/>
+        </w:rPr>
+        <w:br w:type="page"/>
+      </w:r>
+    </w:p>
+    <w:p>
+      <w:pPr>
+        <w:numPr>
+          <w:ilvl w:val="0"/>
+          <w:numId w:val="16"/>
+        </w:numPr>
+        <w:spacing w:before="100" w:beforeAutospacing="1" w:after="100" w:afterAutospacing="1" w:line="240" w:lineRule="auto"/>
+        <w:rPr>
+          <w:rFonts w:ascii="Times New Roman" w:eastAsia="Times New Roman" w:hAnsi="Times New Roman" w:cs="Times New Roman"/>
+          <w:sz w:val="24"/>
+          <w:szCs w:val="24"/>
+        </w:rPr>
+      </w:pPr>
+      <w:r>
+        <w:rPr>
+          <w:rFonts w:ascii="Times New Roman" w:eastAsia="Times New Roman" w:hAnsi="Times New Roman" w:cs="Times New Roman"/>
+          <w:b/>
+          <w:bCs/>
+          <w:sz w:val="24"/>
+          <w:szCs w:val="24"/>
+        </w:rPr>
+        <w:lastRenderedPageBreak/>
+        <w:t>Xuất File</w:t>
+      </w:r>
+    </w:p>
+    <w:p>
+      <w:pPr>
+        <w:numPr>
+          <w:ilvl w:val="1"/>
+          <w:numId w:val="16"/>
+        </w:numPr>
+        <w:spacing w:before="100" w:beforeAutospacing="1" w:after="100" w:afterAutospacing="1" w:line="240" w:lineRule="auto"/>
+        <w:rPr>
+          <w:rFonts w:ascii="Times New Roman" w:eastAsia="Times New Roman" w:hAnsi="Times New Roman" w:cs="Times New Roman"/>
+          <w:sz w:val="24"/>
+          <w:szCs w:val="24"/>
+        </w:rPr>
+      </w:pPr>
+      <w:r>
+        <w:rPr>
+          <w:rFonts w:ascii="Times New Roman" w:eastAsia="Times New Roman" w:hAnsi="Times New Roman" w:cs="Times New Roman"/>
+          <w:sz w:val="24"/>
+          <w:szCs w:val="24"/>
+        </w:rPr>
+        <w:t xml:space="preserve">Tab “Xuất File”: chọn </w:t>
+      </w:r>
+      <w:r>
+        <w:rPr>
+          <w:rFonts w:ascii="Times New Roman" w:eastAsia="Times New Roman" w:hAnsi="Times New Roman" w:cs="Times New Roman"/>
+          <w:b/>
+          <w:bCs/>
+          <w:sz w:val="24"/>
+          <w:szCs w:val="24"/>
+        </w:rPr>
+        <w:t>Exam</w:t>
+      </w:r>
+      <w:r>
+        <w:rPr>
+          <w:rFonts w:ascii="Times New Roman" w:eastAsia="Times New Roman" w:hAnsi="Times New Roman" w:cs="Times New Roman"/>
+          <w:sz w:val="24"/>
+          <w:szCs w:val="24"/>
+        </w:rPr>
+        <w:t xml:space="preserve"> hoặc </w:t>
+      </w:r>
+      <w:r>
+        <w:rPr>
+          <w:rFonts w:ascii="Times New Roman" w:eastAsia="Times New Roman" w:hAnsi="Times New Roman" w:cs="Times New Roman"/>
+          <w:b/>
+          <w:bCs/>
+          <w:sz w:val="24"/>
+          <w:szCs w:val="24"/>
+        </w:rPr>
+        <w:t>GeneratedExam</w:t>
+      </w:r>
+      <w:r>
+        <w:rPr>
+          <w:rFonts w:ascii="Times New Roman" w:eastAsia="Times New Roman" w:hAnsi="Times New Roman" w:cs="Times New Roman"/>
+          <w:sz w:val="24"/>
+          <w:szCs w:val="24"/>
+        </w:rPr>
+        <w:t xml:space="preserve">, chọn </w:t>
+      </w:r>
+      <w:r>
+        <w:rPr>
+          <w:rFonts w:ascii="Times New Roman" w:eastAsia="Times New Roman" w:hAnsi="Times New Roman" w:cs="Times New Roman"/>
+          <w:b/>
+          <w:bCs/>
+          <w:sz w:val="24"/>
+          <w:szCs w:val="24"/>
+        </w:rPr>
+        <w:t>PDF</w:t>
+      </w:r>
+      <w:r>
+        <w:rPr>
+          <w:rFonts w:ascii="Times New Roman" w:eastAsia="Times New Roman" w:hAnsi="Times New Roman" w:cs="Times New Roman"/>
+          <w:sz w:val="24"/>
+          <w:szCs w:val="24"/>
+        </w:rPr>
+        <w:t xml:space="preserve"> hay </w:t>
+      </w:r>
+      <w:r>
+        <w:rPr>
+          <w:rFonts w:ascii="Times New Roman" w:eastAsia="Times New Roman" w:hAnsi="Times New Roman" w:cs="Times New Roman"/>
+          <w:b/>
+          <w:bCs/>
+          <w:sz w:val="24"/>
+          <w:szCs w:val="24"/>
+        </w:rPr>
+        <w:t>DOCX</w:t>
+      </w:r>
+      <w:r>
+        <w:rPr>
+          <w:rFonts w:ascii="Times New Roman" w:eastAsia="Times New Roman" w:hAnsi="Times New Roman" w:cs="Times New Roman"/>
+          <w:sz w:val="24"/>
+          <w:szCs w:val="24"/>
+        </w:rPr>
+        <w:t>.</w:t>
+      </w:r>
+    </w:p>
+    <w:p>
+      <w:pPr>
+        <w:numPr>
+          <w:ilvl w:val="1"/>
+          <w:numId w:val="16"/>
+        </w:numPr>
+        <w:spacing w:before="100" w:beforeAutospacing="1" w:after="100" w:afterAutospacing="1" w:line="240" w:lineRule="auto"/>
+        <w:rPr>
+          <w:rFonts w:ascii="Times New Roman" w:eastAsia="Times New Roman" w:hAnsi="Times New Roman" w:cs="Times New Roman"/>
+          <w:sz w:val="24"/>
+          <w:szCs w:val="24"/>
+        </w:rPr>
+      </w:pPr>
+      <w:r>
+        <w:rPr>
+          <w:rFonts w:ascii="Times New Roman" w:eastAsia="Times New Roman" w:hAnsi="Times New Roman" w:cs="Times New Roman"/>
+          <w:sz w:val="24"/>
+          <w:szCs w:val="24"/>
+        </w:rPr>
+        <w:t>Chọn thư mục lưu.</w:t>
+      </w:r>
+    </w:p>
+    <w:p>
+      <w:pPr>
+        <w:numPr>
+          <w:ilvl w:val="1"/>
+          <w:numId w:val="16"/>
+        </w:numPr>
+        <w:spacing w:before="100" w:beforeAutospacing="1" w:after="100" w:afterAutospacing="1" w:line="240" w:lineRule="auto"/>
+        <w:rPr>
+          <w:rFonts w:ascii="Times New Roman" w:eastAsia="Times New Roman" w:hAnsi="Times New Roman" w:cs="Times New Roman"/>
+          <w:sz w:val="24"/>
+          <w:szCs w:val="24"/>
+        </w:rPr>
+      </w:pPr>
+      <w:r>
+        <w:rPr>
+          <w:rFonts w:ascii="Times New Roman" w:eastAsia="Times New Roman" w:hAnsi="Times New Roman" w:cs="Times New Roman"/>
+          <w:sz w:val="24"/>
+          <w:szCs w:val="24"/>
+        </w:rPr>
+        <w:t xml:space="preserve">Sau khi xuất thành công, đường dẫn file sẽ được ghi vào cột </w:t>
+      </w:r>
       <w:r>
         <w:rPr>
           <w:rFonts w:ascii="Courier New" w:eastAsia="Times New Roman" w:hAnsi="Courier New" w:cs="Courier New"/>
           <w:sz w:val="20"/>
           <w:szCs w:val="20"/>
         </w:rPr>
-        <w:t>CopyEdit</w:t>
-      </w:r>
-    </w:p>
-    <w:p>
-      <w:pPr>
-        <w:tabs>
-          <w:tab w:val="left" w:pos="916"/>
-          <w:tab w:val="left" w:pos="1832"/>
-          <w:tab w:val="left" w:pos="2748"/>
-          <w:tab w:val="left" w:pos="3664"/>
-          <w:tab w:val="left" w:pos="4580"/>
-          <w:tab w:val="left" w:pos="5496"/>
-          <w:tab w:val="left" w:pos="6412"/>
-          <w:tab w:val="left" w:pos="7328"/>
-          <w:tab w:val="left" w:pos="8244"/>
-          <w:tab w:val="left" w:pos="9160"/>
-          <w:tab w:val="left" w:pos="10076"/>
-          <w:tab w:val="left" w:pos="10992"/>
-          <w:tab w:val="left" w:pos="11908"/>
-          <w:tab w:val="left" w:pos="12824"/>
-          <w:tab w:val="left" w:pos="13740"/>
-          <w:tab w:val="left" w:pos="14656"/>
-        </w:tabs>
+        <w:t>ExportPath</w:t>
+      </w:r>
+      <w:r>
+        <w:rPr>
+          <w:rFonts w:ascii="Times New Roman" w:eastAsia="Times New Roman" w:hAnsi="Times New Roman" w:cs="Times New Roman"/>
+          <w:sz w:val="24"/>
+          <w:szCs w:val="24"/>
+        </w:rPr>
+        <w:t xml:space="preserve"> trên giao diện “Quản lý Đề thi”</w:t>
+      </w:r>
+      <w:r>
+        <w:rPr>
+          <w:rFonts w:ascii="Times New Roman" w:eastAsia="Times New Roman" w:hAnsi="Times New Roman" w:cs="Times New Roman"/>
+          <w:sz w:val="24"/>
+          <w:szCs w:val="24"/>
+        </w:rPr>
+        <w:t xml:space="preserve"> (Lưu ý một lần xuất file sẽ xuất cả file câu hỏi và file đáp án).</w:t>
+      </w:r>
+    </w:p>
+    <w:p>
+      <w:pPr>
         <w:spacing w:after="0" w:line="240" w:lineRule="auto"/>
-        <w:ind w:left="1440"/>
-        <w:rPr>
-          <w:rFonts w:ascii="Courier New" w:eastAsia="Times New Roman" w:hAnsi="Courier New" w:cs="Courier New"/>
-          <w:sz w:val="20"/>
-          <w:szCs w:val="20"/>
-        </w:rPr>
-      </w:pPr>
-      <w:r>
-        <w:rPr>
-          <w:rFonts w:ascii="Courier New" w:eastAsia="Times New Roman" w:hAnsi="Courier New" w:cs="Courier New"/>
-          <w:sz w:val="20"/>
-          <w:szCs w:val="20"/>
-        </w:rPr>
-        <w:t>set GEMINI_API_KEY=YOUR_API_KEY</w:t>
-      </w:r>
-    </w:p>
-    <w:p>
-      <w:pPr>
-        <w:spacing w:before="100" w:beforeAutospacing="1" w:after="100" w:afterAutospacing="1" w:line="240" w:lineRule="auto"/>
-        <w:ind w:left="1440"/>
-        <w:rPr>
-          <w:rFonts w:ascii="Times New Roman" w:eastAsia="Times New Roman" w:hAnsi="Times New Roman" w:cs="Times New Roman"/>
-          <w:sz w:val="24"/>
-          <w:szCs w:val="24"/>
-        </w:rPr>
-      </w:pPr>
-      <w:r>
-        <w:rPr>
-          <w:rFonts w:ascii="Times New Roman" w:eastAsia="Times New Roman" w:hAnsi="Times New Roman" w:cs="Times New Roman"/>
-          <w:i/>
-          <w:iCs/>
-          <w:sz w:val="24"/>
-          <w:szCs w:val="24"/>
-        </w:rPr>
-        <w:t xml:space="preserve">(Thay </w:t>
-      </w:r>
-      <w:r>
-        <w:rPr>
-          <w:rFonts w:ascii="Courier New" w:eastAsia="Times New Roman" w:hAnsi="Courier New" w:cs="Courier New"/>
-          <w:i/>
-          <w:iCs/>
-          <w:sz w:val="20"/>
-          <w:szCs w:val="20"/>
-        </w:rPr>
-        <w:t>YOUR_API_KEY</w:t>
-      </w:r>
-      <w:r>
-        <w:rPr>
-          <w:rFonts w:ascii="Times New Roman" w:eastAsia="Times New Roman" w:hAnsi="Times New Roman" w:cs="Times New Roman"/>
-          <w:i/>
-          <w:iCs/>
-          <w:sz w:val="24"/>
-          <w:szCs w:val="24"/>
-        </w:rPr>
-        <w:t xml:space="preserve"> bằng khóa thực tế)</w:t>
-      </w:r>
-    </w:p>
-    <w:p>
-      <w:pPr>
-        <w:numPr>
-          <w:ilvl w:val="0"/>
-          <w:numId w:val="3"/>
-        </w:numPr>
-        <w:spacing w:before="100" w:beforeAutospacing="1" w:after="100" w:afterAutospacing="1" w:line="240" w:lineRule="auto"/>
-        <w:rPr>
-          <w:rFonts w:ascii="Times New Roman" w:eastAsia="Times New Roman" w:hAnsi="Times New Roman" w:cs="Times New Roman"/>
-          <w:sz w:val="24"/>
-          <w:szCs w:val="24"/>
-        </w:rPr>
-      </w:pPr>
-      <w:r>
-        <w:rPr>
-          <w:rFonts w:ascii="Times New Roman" w:eastAsia="Times New Roman" w:hAnsi="Times New Roman" w:cs="Times New Roman"/>
-          <w:b/>
-          <w:bCs/>
-          <w:sz w:val="24"/>
-          <w:szCs w:val="24"/>
-        </w:rPr>
-        <w:t>Cập nhật Endpoint trong mã nguồn</w:t>
-      </w:r>
-      <w:r>
-        <w:rPr>
-          <w:rFonts w:ascii="Times New Roman" w:eastAsia="Times New Roman" w:hAnsi="Times New Roman" w:cs="Times New Roman"/>
-          <w:sz w:val="24"/>
-          <w:szCs w:val="24"/>
-        </w:rPr>
-        <w:t>:</w:t>
-      </w:r>
-    </w:p>
-    <w:p>
-      <w:pPr>
-        <w:numPr>
-          <w:ilvl w:val="1"/>
-          <w:numId w:val="3"/>
-        </w:numPr>
-        <w:spacing w:before="100" w:beforeAutospacing="1" w:after="100" w:afterAutospacing="1" w:line="240" w:lineRule="auto"/>
-        <w:rPr>
-          <w:rFonts w:ascii="Times New Roman" w:eastAsia="Times New Roman" w:hAnsi="Times New Roman" w:cs="Times New Roman"/>
-          <w:sz w:val="24"/>
-          <w:szCs w:val="24"/>
-        </w:rPr>
-      </w:pPr>
-      <w:r>
-        <w:rPr>
-          <w:rFonts w:ascii="Times New Roman" w:eastAsia="Times New Roman" w:hAnsi="Times New Roman" w:cs="Times New Roman"/>
-          <w:sz w:val="24"/>
-          <w:szCs w:val="24"/>
-        </w:rPr>
-        <w:t xml:space="preserve">Mở file </w:t>
-      </w:r>
-      <w:r>
-        <w:rPr>
-          <w:rFonts w:ascii="Courier New" w:eastAsia="Times New Roman" w:hAnsi="Courier New" w:cs="Courier New"/>
-          <w:sz w:val="20"/>
-          <w:szCs w:val="20"/>
-        </w:rPr>
-        <w:t>GeminiService.java</w:t>
-      </w:r>
-      <w:r>
-        <w:rPr>
-          <w:rFonts w:ascii="Times New Roman" w:eastAsia="Times New Roman" w:hAnsi="Times New Roman" w:cs="Times New Roman"/>
-          <w:sz w:val="24"/>
-          <w:szCs w:val="24"/>
-        </w:rPr>
-        <w:t>.</w:t>
-      </w:r>
-    </w:p>
-    <w:p>
-      <w:pPr>
-        <w:numPr>
-          <w:ilvl w:val="1"/>
-          <w:numId w:val="3"/>
-        </w:numPr>
-        <w:spacing w:before="100" w:beforeAutospacing="1" w:after="100" w:afterAutospacing="1" w:line="240" w:lineRule="auto"/>
-        <w:rPr>
-          <w:rFonts w:ascii="Times New Roman" w:eastAsia="Times New Roman" w:hAnsi="Times New Roman" w:cs="Times New Roman"/>
-          <w:sz w:val="24"/>
-          <w:szCs w:val="24"/>
-        </w:rPr>
-      </w:pPr>
-      <w:r>
-        <w:rPr>
-          <w:rFonts w:ascii="Times New Roman" w:eastAsia="Times New Roman" w:hAnsi="Times New Roman" w:cs="Times New Roman"/>
-          <w:sz w:val="24"/>
-          <w:szCs w:val="24"/>
-        </w:rPr>
-        <w:t xml:space="preserve">Cập nhật giá trị của biến </w:t>
-      </w:r>
-      <w:r>
-        <w:rPr>
-          <w:rFonts w:ascii="Courier New" w:eastAsia="Times New Roman" w:hAnsi="Courier New" w:cs="Courier New"/>
-          <w:sz w:val="20"/>
-          <w:szCs w:val="20"/>
-        </w:rPr>
-        <w:t>OCR_ENDPOINT</w:t>
-      </w:r>
-      <w:r>
-        <w:rPr>
-          <w:rFonts w:ascii="Times New Roman" w:eastAsia="Times New Roman" w:hAnsi="Times New Roman" w:cs="Times New Roman"/>
-          <w:sz w:val="24"/>
-          <w:szCs w:val="24"/>
-        </w:rPr>
-        <w:t>:</w:t>
-      </w:r>
-    </w:p>
-    <w:p>
-      <w:pPr>
-        <w:tabs>
-          <w:tab w:val="left" w:pos="916"/>
-          <w:tab w:val="left" w:pos="1832"/>
-          <w:tab w:val="left" w:pos="2748"/>
-          <w:tab w:val="left" w:pos="3664"/>
-          <w:tab w:val="left" w:pos="4580"/>
-          <w:tab w:val="left" w:pos="5496"/>
-          <w:tab w:val="left" w:pos="6412"/>
-          <w:tab w:val="left" w:pos="7328"/>
-          <w:tab w:val="left" w:pos="8244"/>
-          <w:tab w:val="left" w:pos="9160"/>
-          <w:tab w:val="left" w:pos="10076"/>
-          <w:tab w:val="left" w:pos="10992"/>
-          <w:tab w:val="left" w:pos="11908"/>
-          <w:tab w:val="left" w:pos="12824"/>
-          <w:tab w:val="left" w:pos="13740"/>
-          <w:tab w:val="left" w:pos="14656"/>
-        </w:tabs>
+        <w:rPr>
+          <w:rFonts w:ascii="Times New Roman" w:eastAsia="Times New Roman" w:hAnsi="Times New Roman" w:cs="Times New Roman"/>
+          <w:sz w:val="24"/>
+          <w:szCs w:val="24"/>
+        </w:rPr>
+      </w:pPr>
+      <w:r>
+        <w:rPr>
+          <w:rFonts w:ascii="Times New Roman" w:eastAsia="Times New Roman" w:hAnsi="Times New Roman" w:cs="Times New Roman"/>
+          <w:noProof/>
+          <w:sz w:val="24"/>
+          <w:szCs w:val="24"/>
+        </w:rPr>
+        <w:drawing>
+          <wp:inline distT="0" distB="0" distL="0" distR="0" wp14:anchorId="48C89E3F" wp14:editId="44A18C2C">
+            <wp:extent cx="5580380" cy="3894455"/>
+            <wp:effectExtent l="0" t="0" r="1270" b="0"/>
+            <wp:docPr id="13" name="Picture 13"/>
+            <wp:cNvGraphicFramePr>
+              <a:graphicFrameLocks xmlns:a="http://schemas.openxmlformats.org/drawingml/2006/main" noChangeAspect="1"/>
+            </wp:cNvGraphicFramePr>
+            <a:graphic xmlns:a="http://schemas.openxmlformats.org/drawingml/2006/main">
+              <a:graphicData uri="http://schemas.openxmlformats.org/drawingml/2006/picture">
+                <pic:pic xmlns:pic="http://schemas.openxmlformats.org/drawingml/2006/picture">
+                  <pic:nvPicPr>
+                    <pic:cNvPr id="1" name=""/>
+                    <pic:cNvPicPr/>
+                  </pic:nvPicPr>
+                  <pic:blipFill>
+                    <a:blip r:embed="rId15"/>
+                    <a:stretch>
+                      <a:fillRect/>
+                    </a:stretch>
+                  </pic:blipFill>
+                  <pic:spPr>
+                    <a:xfrm>
+                      <a:off x="0" y="0"/>
+                      <a:ext cx="5580380" cy="3894455"/>
+                    </a:xfrm>
+                    <a:prstGeom prst="rect">
+                      <a:avLst/>
+                    </a:prstGeom>
+                  </pic:spPr>
+                </pic:pic>
+              </a:graphicData>
+            </a:graphic>
+          </wp:inline>
+        </w:drawing>
+      </w:r>
+    </w:p>
+    <w:p>
+      <w:pPr>
         <w:spacing w:after="0" w:line="240" w:lineRule="auto"/>
-        <w:ind w:left="1440"/>
-        <w:rPr>
-          <w:rFonts w:ascii="Courier New" w:eastAsia="Times New Roman" w:hAnsi="Courier New" w:cs="Courier New"/>
-          <w:sz w:val="20"/>
-          <w:szCs w:val="20"/>
-        </w:rPr>
-      </w:pPr>
-      <w:r>
-        <w:rPr>
-          <w:rFonts w:ascii="Courier New" w:eastAsia="Times New Roman" w:hAnsi="Courier New" w:cs="Courier New"/>
-          <w:sz w:val="20"/>
-          <w:szCs w:val="20"/>
-        </w:rPr>
-        <w:t>java</w:t>
-      </w:r>
-    </w:p>
-    <w:p>
-      <w:pPr>
-        <w:tabs>
-          <w:tab w:val="left" w:pos="916"/>
-          <w:tab w:val="left" w:pos="1832"/>
-          <w:tab w:val="left" w:pos="2748"/>
-          <w:tab w:val="left" w:pos="3664"/>
-          <w:tab w:val="left" w:pos="4580"/>
-          <w:tab w:val="left" w:pos="5496"/>
-          <w:tab w:val="left" w:pos="6412"/>
-          <w:tab w:val="left" w:pos="7328"/>
-          <w:tab w:val="left" w:pos="8244"/>
-          <w:tab w:val="left" w:pos="9160"/>
-          <w:tab w:val="left" w:pos="10076"/>
-          <w:tab w:val="left" w:pos="10992"/>
-          <w:tab w:val="left" w:pos="11908"/>
-          <w:tab w:val="left" w:pos="12824"/>
-          <w:tab w:val="left" w:pos="13740"/>
-          <w:tab w:val="left" w:pos="14656"/>
-        </w:tabs>
+        <w:rPr>
+          <w:rFonts w:ascii="Times New Roman" w:eastAsia="Times New Roman" w:hAnsi="Times New Roman" w:cs="Times New Roman"/>
+          <w:sz w:val="24"/>
+          <w:szCs w:val="24"/>
+        </w:rPr>
+      </w:pPr>
+    </w:p>
+    <w:p>
+      <w:pPr>
         <w:spacing w:after="0" w:line="240" w:lineRule="auto"/>
-        <w:ind w:left="1440"/>
-        <w:rPr>
-          <w:rFonts w:ascii="Courier New" w:eastAsia="Times New Roman" w:hAnsi="Courier New" w:cs="Courier New"/>
-          <w:sz w:val="20"/>
-          <w:szCs w:val="20"/>
-        </w:rPr>
-      </w:pPr>
-      <w:r>
-        <w:rPr>
-          <w:rFonts w:ascii="Courier New" w:eastAsia="Times New Roman" w:hAnsi="Courier New" w:cs="Courier New"/>
-          <w:sz w:val="20"/>
-          <w:szCs w:val="20"/>
-        </w:rPr>
-        <w:t>CopyEdit</w:t>
-      </w:r>
-    </w:p>
-    <w:p>
-      <w:pPr>
-        <w:tabs>
-          <w:tab w:val="left" w:pos="916"/>
-          <w:tab w:val="left" w:pos="1832"/>
-          <w:tab w:val="left" w:pos="2748"/>
-          <w:tab w:val="left" w:pos="3664"/>
-          <w:tab w:val="left" w:pos="4580"/>
-          <w:tab w:val="left" w:pos="5496"/>
-          <w:tab w:val="left" w:pos="6412"/>
-          <w:tab w:val="left" w:pos="7328"/>
-          <w:tab w:val="left" w:pos="8244"/>
-          <w:tab w:val="left" w:pos="9160"/>
-          <w:tab w:val="left" w:pos="10076"/>
-          <w:tab w:val="left" w:pos="10992"/>
-          <w:tab w:val="left" w:pos="11908"/>
-          <w:tab w:val="left" w:pos="12824"/>
-          <w:tab w:val="left" w:pos="13740"/>
-          <w:tab w:val="left" w:pos="14656"/>
-        </w:tabs>
+        <w:rPr>
+          <w:rFonts w:ascii="Times New Roman" w:eastAsia="Times New Roman" w:hAnsi="Times New Roman" w:cs="Times New Roman"/>
+          <w:sz w:val="24"/>
+          <w:szCs w:val="24"/>
+        </w:rPr>
+      </w:pPr>
+      <w:r>
+        <w:rPr>
+          <w:rFonts w:ascii="Times New Roman" w:eastAsia="Times New Roman" w:hAnsi="Times New Roman" w:cs="Times New Roman"/>
+          <w:sz w:val="24"/>
+          <w:szCs w:val="24"/>
+        </w:rPr>
+        <w:t>File thu được có dạng (tương tự với docx):</w:t>
+      </w:r>
+    </w:p>
+    <w:p>
+      <w:pPr>
         <w:spacing w:after="0" w:line="240" w:lineRule="auto"/>
-        <w:ind w:left="1440"/>
-        <w:rPr>
-          <w:rFonts w:ascii="Courier New" w:eastAsia="Times New Roman" w:hAnsi="Courier New" w:cs="Courier New"/>
-          <w:sz w:val="20"/>
-          <w:szCs w:val="20"/>
-        </w:rPr>
-      </w:pPr>
-      <w:r>
-        <w:rPr>
-          <w:rFonts w:ascii="Courier New" w:eastAsia="Times New Roman" w:hAnsi="Courier New" w:cs="Courier New"/>
-          <w:sz w:val="20"/>
-          <w:szCs w:val="20"/>
-        </w:rPr>
-        <w:t xml:space="preserve">private static final String OCR_ENDPOINT = </w:t>
-      </w:r>
-    </w:p>
-    <w:p>
-      <w:pPr>
-        <w:tabs>
-          <w:tab w:val="left" w:pos="916"/>
-          <w:tab w:val="left" w:pos="1832"/>
-          <w:tab w:val="left" w:pos="2748"/>
-          <w:tab w:val="left" w:pos="3664"/>
-          <w:tab w:val="left" w:pos="4580"/>
-          <w:tab w:val="left" w:pos="5496"/>
-          <w:tab w:val="left" w:pos="6412"/>
-          <w:tab w:val="left" w:pos="7328"/>
-          <w:tab w:val="left" w:pos="8244"/>
-          <w:tab w:val="left" w:pos="9160"/>
-          <w:tab w:val="left" w:pos="10076"/>
-          <w:tab w:val="left" w:pos="10992"/>
-          <w:tab w:val="left" w:pos="11908"/>
-          <w:tab w:val="left" w:pos="12824"/>
-          <w:tab w:val="left" w:pos="13740"/>
-          <w:tab w:val="left" w:pos="14656"/>
-        </w:tabs>
-        <w:spacing w:after="0" w:line="240" w:lineRule="auto"/>
-        <w:ind w:left="1440"/>
-        <w:rPr>
-          <w:rFonts w:ascii="Courier New" w:eastAsia="Times New Roman" w:hAnsi="Courier New" w:cs="Courier New"/>
-          <w:sz w:val="20"/>
-          <w:szCs w:val="20"/>
-        </w:rPr>
-      </w:pPr>
-      <w:r>
-        <w:rPr>
-          <w:rFonts w:ascii="Courier New" w:eastAsia="Times New Roman" w:hAnsi="Courier New" w:cs="Courier New"/>
-          <w:sz w:val="20"/>
-          <w:szCs w:val="20"/>
-        </w:rPr>
-        <w:t xml:space="preserve">    "https://generativelanguage.googleapis.com/v1beta/models/gemini-2.0-flash:generateContent";</w:t>
-      </w:r>
-    </w:p>
-    <w:p>
-      <w:pPr>
-        <w:numPr>
-          <w:ilvl w:val="0"/>
-          <w:numId w:val="3"/>
-        </w:numPr>
-        <w:spacing w:before="100" w:beforeAutospacing="1" w:after="100" w:afterAutospacing="1" w:line="240" w:lineRule="auto"/>
-        <w:rPr>
-          <w:rFonts w:ascii="Times New Roman" w:eastAsia="Times New Roman" w:hAnsi="Times New Roman" w:cs="Times New Roman"/>
-          <w:sz w:val="24"/>
-          <w:szCs w:val="24"/>
-        </w:rPr>
-      </w:pPr>
-      <w:r>
-        <w:rPr>
-          <w:rFonts w:ascii="Times New Roman" w:eastAsia="Times New Roman" w:hAnsi="Times New Roman" w:cs="Times New Roman"/>
-          <w:i/>
-          <w:iCs/>
-          <w:sz w:val="24"/>
-          <w:szCs w:val="24"/>
-        </w:rPr>
-        <w:t xml:space="preserve">(Nếu cURL bạn nhận được có endpoint khác, hãy thay đúng đoạn URL phía trước dấu </w:t>
-      </w:r>
-      <w:r>
-        <w:rPr>
-          <w:rFonts w:ascii="Courier New" w:eastAsia="Times New Roman" w:hAnsi="Courier New" w:cs="Courier New"/>
-          <w:i/>
-          <w:iCs/>
-          <w:sz w:val="20"/>
-          <w:szCs w:val="20"/>
-        </w:rPr>
-        <w:t>?</w:t>
-      </w:r>
-      <w:r>
-        <w:rPr>
-          <w:rFonts w:ascii="Times New Roman" w:eastAsia="Times New Roman" w:hAnsi="Times New Roman" w:cs="Times New Roman"/>
-          <w:i/>
-          <w:iCs/>
-          <w:sz w:val="24"/>
-          <w:szCs w:val="24"/>
-        </w:rPr>
-        <w:t xml:space="preserve"> vào dòng này.)</w:t>
-      </w:r>
-    </w:p>
-    <w:p>
-      <w:pPr>
-        <w:spacing w:before="100" w:beforeAutospacing="1" w:after="100" w:afterAutospacing="1" w:line="240" w:lineRule="auto"/>
-        <w:ind w:left="720"/>
-        <w:rPr>
-          <w:rFonts w:ascii="Times New Roman" w:eastAsia="Times New Roman" w:hAnsi="Times New Roman" w:cs="Times New Roman"/>
-          <w:i/>
-          <w:iCs/>
-          <w:sz w:val="24"/>
-          <w:szCs w:val="24"/>
-        </w:rPr>
-      </w:pPr>
-    </w:p>
-    <w:p>
-      <w:pPr>
-        <w:spacing w:before="100" w:beforeAutospacing="1" w:after="100" w:afterAutospacing="1" w:line="240" w:lineRule="auto"/>
-        <w:ind w:left="720"/>
-        <w:rPr>
-          <w:rFonts w:ascii="Times New Roman" w:eastAsia="Times New Roman" w:hAnsi="Times New Roman" w:cs="Times New Roman"/>
-          <w:sz w:val="24"/>
-          <w:szCs w:val="24"/>
-        </w:rPr>
-      </w:pPr>
-    </w:p>
-    <w:p>
-      <w:pPr>
-        <w:spacing w:after="0" w:line="240" w:lineRule="auto"/>
-        <w:rPr>
-          <w:rFonts w:ascii="Times New Roman" w:eastAsia="Times New Roman" w:hAnsi="Times New Roman" w:cs="Times New Roman"/>
-          <w:sz w:val="24"/>
-          <w:szCs w:val="24"/>
-        </w:rPr>
-      </w:pPr>
-      <w:r>
-        <w:rPr>
-          <w:rFonts w:ascii="Times New Roman" w:eastAsia="Times New Roman" w:hAnsi="Times New Roman" w:cs="Times New Roman"/>
-          <w:sz w:val="24"/>
-          <w:szCs w:val="24"/>
-        </w:rPr>
-        <w:lastRenderedPageBreak/>
-        <w:pict w14:anchorId="2D44D26A">
-          <v:rect id="_x0000_i1026" style="width:0;height:1.5pt" o:hralign="center" o:hrstd="t" o:hr="t" fillcolor="#a0a0a0" stroked="f"/>
-        </w:pict>
-      </w:r>
-    </w:p>
-    <w:p>
-      <w:pPr>
-        <w:spacing w:before="100" w:beforeAutospacing="1" w:after="100" w:afterAutospacing="1" w:line="240" w:lineRule="auto"/>
-        <w:outlineLvl w:val="2"/>
-        <w:rPr>
-          <w:rFonts w:ascii="Times New Roman" w:eastAsia="Times New Roman" w:hAnsi="Times New Roman" w:cs="Times New Roman"/>
-          <w:b/>
-          <w:bCs/>
-          <w:sz w:val="27"/>
-          <w:szCs w:val="27"/>
-        </w:rPr>
-      </w:pPr>
-      <w:r>
-        <w:rPr>
-          <w:rFonts w:ascii="Times New Roman" w:eastAsia="Times New Roman" w:hAnsi="Times New Roman" w:cs="Times New Roman"/>
-          <w:b/>
-          <w:bCs/>
-          <w:sz w:val="27"/>
-          <w:szCs w:val="27"/>
-        </w:rPr>
-        <w:t>2. Thiết lập cơ sở dữ liệu SQL Server</w:t>
-      </w:r>
-    </w:p>
-    <w:p>
-      <w:pPr>
-        <w:spacing w:before="100" w:beforeAutospacing="1" w:after="100" w:afterAutospacing="1" w:line="240" w:lineRule="auto"/>
-        <w:outlineLvl w:val="3"/>
-        <w:rPr>
-          <w:rFonts w:ascii="Times New Roman" w:eastAsia="Times New Roman" w:hAnsi="Times New Roman" w:cs="Times New Roman"/>
-          <w:b/>
-          <w:bCs/>
-          <w:sz w:val="24"/>
-          <w:szCs w:val="24"/>
-        </w:rPr>
-      </w:pPr>
-      <w:r>
-        <w:rPr>
-          <w:rFonts w:ascii="Segoe UI Emoji" w:eastAsia="Times New Roman" w:hAnsi="Segoe UI Emoji" w:cs="Segoe UI Emoji"/>
-          <w:b/>
-          <w:bCs/>
-          <w:sz w:val="24"/>
-          <w:szCs w:val="24"/>
-        </w:rPr>
-        <w:t>🔹</w:t>
-      </w:r>
-      <w:r>
-        <w:rPr>
-          <w:rFonts w:ascii="Times New Roman" w:eastAsia="Times New Roman" w:hAnsi="Times New Roman" w:cs="Times New Roman"/>
-          <w:b/>
-          <w:bCs/>
-          <w:sz w:val="24"/>
-          <w:szCs w:val="24"/>
-        </w:rPr>
-        <w:t xml:space="preserve"> Bước 1: Tạo cơ sở dữ liệu</w:t>
-      </w:r>
-    </w:p>
-    <w:p>
-      <w:pPr>
-        <w:numPr>
-          <w:ilvl w:val="0"/>
-          <w:numId w:val="4"/>
-        </w:numPr>
-        <w:spacing w:before="100" w:beforeAutospacing="1" w:after="100" w:afterAutospacing="1" w:line="240" w:lineRule="auto"/>
-        <w:rPr>
-          <w:rFonts w:ascii="Times New Roman" w:eastAsia="Times New Roman" w:hAnsi="Times New Roman" w:cs="Times New Roman"/>
-          <w:sz w:val="24"/>
-          <w:szCs w:val="24"/>
-        </w:rPr>
-      </w:pPr>
-      <w:r>
-        <w:rPr>
-          <w:rFonts w:ascii="Times New Roman" w:eastAsia="Times New Roman" w:hAnsi="Times New Roman" w:cs="Times New Roman"/>
-          <w:sz w:val="24"/>
-          <w:szCs w:val="24"/>
-        </w:rPr>
-        <w:t xml:space="preserve">Mở </w:t>
-      </w:r>
-      <w:r>
-        <w:rPr>
-          <w:rFonts w:ascii="Times New Roman" w:eastAsia="Times New Roman" w:hAnsi="Times New Roman" w:cs="Times New Roman"/>
-          <w:b/>
-          <w:bCs/>
-          <w:sz w:val="24"/>
-          <w:szCs w:val="24"/>
-        </w:rPr>
-        <w:t>SQL Server Management Studio</w:t>
-      </w:r>
-      <w:r>
-        <w:rPr>
-          <w:rFonts w:ascii="Times New Roman" w:eastAsia="Times New Roman" w:hAnsi="Times New Roman" w:cs="Times New Roman"/>
-          <w:sz w:val="24"/>
-          <w:szCs w:val="24"/>
-        </w:rPr>
-        <w:t>.</w:t>
-      </w:r>
-    </w:p>
-    <w:p>
-      <w:pPr>
-        <w:numPr>
-          <w:ilvl w:val="0"/>
-          <w:numId w:val="4"/>
-        </w:numPr>
-        <w:spacing w:before="100" w:beforeAutospacing="1" w:after="100" w:afterAutospacing="1" w:line="240" w:lineRule="auto"/>
-        <w:rPr>
-          <w:rFonts w:ascii="Times New Roman" w:eastAsia="Times New Roman" w:hAnsi="Times New Roman" w:cs="Times New Roman"/>
-          <w:sz w:val="24"/>
-          <w:szCs w:val="24"/>
-        </w:rPr>
-      </w:pPr>
-      <w:r>
-        <w:rPr>
-          <w:rFonts w:ascii="Times New Roman" w:eastAsia="Times New Roman" w:hAnsi="Times New Roman" w:cs="Times New Roman"/>
-          <w:sz w:val="24"/>
-          <w:szCs w:val="24"/>
-        </w:rPr>
-        <w:t xml:space="preserve">Tạo một </w:t>
-      </w:r>
-      <w:r>
-        <w:rPr>
-          <w:rFonts w:ascii="Times New Roman" w:eastAsia="Times New Roman" w:hAnsi="Times New Roman" w:cs="Times New Roman"/>
-          <w:b/>
-          <w:bCs/>
-          <w:sz w:val="24"/>
-          <w:szCs w:val="24"/>
-        </w:rPr>
-        <w:t>database mới</w:t>
-      </w:r>
-      <w:r>
-        <w:rPr>
-          <w:rFonts w:ascii="Times New Roman" w:eastAsia="Times New Roman" w:hAnsi="Times New Roman" w:cs="Times New Roman"/>
-          <w:sz w:val="24"/>
-          <w:szCs w:val="24"/>
-        </w:rPr>
-        <w:t xml:space="preserve"> với tên: </w:t>
-      </w:r>
-      <w:r>
-        <w:rPr>
-          <w:rFonts w:ascii="Courier New" w:eastAsia="Times New Roman" w:hAnsi="Courier New" w:cs="Courier New"/>
-          <w:sz w:val="20"/>
-          <w:szCs w:val="20"/>
-        </w:rPr>
-        <w:t>BankQuestions</w:t>
-      </w:r>
-      <w:r>
-        <w:rPr>
-          <w:rFonts w:ascii="Times New Roman" w:eastAsia="Times New Roman" w:hAnsi="Times New Roman" w:cs="Times New Roman"/>
-          <w:sz w:val="24"/>
-          <w:szCs w:val="24"/>
-        </w:rPr>
-        <w:t>.</w:t>
-      </w:r>
-    </w:p>
-    <w:p>
-      <w:pPr>
-        <w:spacing w:before="100" w:beforeAutospacing="1" w:after="100" w:afterAutospacing="1" w:line="240" w:lineRule="auto"/>
-        <w:outlineLvl w:val="3"/>
-        <w:rPr>
-          <w:rFonts w:ascii="Times New Roman" w:eastAsia="Times New Roman" w:hAnsi="Times New Roman" w:cs="Times New Roman"/>
-          <w:b/>
-          <w:bCs/>
-          <w:sz w:val="24"/>
-          <w:szCs w:val="24"/>
-        </w:rPr>
-      </w:pPr>
-      <w:r>
-        <w:rPr>
-          <w:rFonts w:ascii="Segoe UI Emoji" w:eastAsia="Times New Roman" w:hAnsi="Segoe UI Emoji" w:cs="Segoe UI Emoji"/>
-          <w:b/>
-          <w:bCs/>
-          <w:sz w:val="24"/>
-          <w:szCs w:val="24"/>
-        </w:rPr>
-        <w:t>🔹</w:t>
-      </w:r>
-      <w:r>
-        <w:rPr>
-          <w:rFonts w:ascii="Times New Roman" w:eastAsia="Times New Roman" w:hAnsi="Times New Roman" w:cs="Times New Roman"/>
-          <w:b/>
-          <w:bCs/>
-          <w:sz w:val="24"/>
-          <w:szCs w:val="24"/>
-        </w:rPr>
-        <w:t xml:space="preserve"> Bước 2: Cấu hình kết nối trong project</w:t>
-      </w:r>
-    </w:p>
-    <w:p>
-      <w:pPr>
-        <w:numPr>
-          <w:ilvl w:val="0"/>
-          <w:numId w:val="5"/>
-        </w:numPr>
-        <w:spacing w:before="100" w:beforeAutospacing="1" w:after="100" w:afterAutospacing="1" w:line="240" w:lineRule="auto"/>
-        <w:rPr>
-          <w:rFonts w:ascii="Times New Roman" w:eastAsia="Times New Roman" w:hAnsi="Times New Roman" w:cs="Times New Roman"/>
-          <w:sz w:val="24"/>
-          <w:szCs w:val="24"/>
-        </w:rPr>
-      </w:pPr>
-      <w:r>
-        <w:rPr>
-          <w:rFonts w:ascii="Times New Roman" w:eastAsia="Times New Roman" w:hAnsi="Times New Roman" w:cs="Times New Roman"/>
-          <w:sz w:val="24"/>
-          <w:szCs w:val="24"/>
-        </w:rPr>
-        <w:t xml:space="preserve">Mở file </w:t>
-      </w:r>
-      <w:r>
-        <w:rPr>
-          <w:rFonts w:ascii="Courier New" w:eastAsia="Times New Roman" w:hAnsi="Courier New" w:cs="Courier New"/>
-          <w:sz w:val="20"/>
-          <w:szCs w:val="20"/>
-        </w:rPr>
-        <w:t>DatabaseConnector.java</w:t>
-      </w:r>
-      <w:r>
-        <w:rPr>
-          <w:rFonts w:ascii="Times New Roman" w:eastAsia="Times New Roman" w:hAnsi="Times New Roman" w:cs="Times New Roman"/>
-          <w:sz w:val="24"/>
-          <w:szCs w:val="24"/>
-        </w:rPr>
-        <w:t>.</w:t>
-      </w:r>
-    </w:p>
-    <w:p>
-      <w:pPr>
-        <w:numPr>
-          <w:ilvl w:val="0"/>
-          <w:numId w:val="5"/>
-        </w:numPr>
-        <w:spacing w:before="100" w:beforeAutospacing="1" w:after="100" w:afterAutospacing="1" w:line="240" w:lineRule="auto"/>
-        <w:rPr>
-          <w:rFonts w:ascii="Times New Roman" w:eastAsia="Times New Roman" w:hAnsi="Times New Roman" w:cs="Times New Roman"/>
-          <w:sz w:val="24"/>
-          <w:szCs w:val="24"/>
-        </w:rPr>
-      </w:pPr>
-      <w:r>
-        <w:rPr>
-          <w:rFonts w:ascii="Times New Roman" w:eastAsia="Times New Roman" w:hAnsi="Times New Roman" w:cs="Times New Roman"/>
-          <w:sz w:val="24"/>
-          <w:szCs w:val="24"/>
-        </w:rPr>
-        <w:t>Cập nhật chuỗi kết nối cho phù hợp với máy của bạn:</w:t>
-      </w:r>
-    </w:p>
-    <w:p>
-      <w:pPr>
-        <w:tabs>
-          <w:tab w:val="left" w:pos="916"/>
-          <w:tab w:val="left" w:pos="1832"/>
-          <w:tab w:val="left" w:pos="2748"/>
-          <w:tab w:val="left" w:pos="3664"/>
-          <w:tab w:val="left" w:pos="4580"/>
-          <w:tab w:val="left" w:pos="5496"/>
-          <w:tab w:val="left" w:pos="6412"/>
-          <w:tab w:val="left" w:pos="7328"/>
-          <w:tab w:val="left" w:pos="8244"/>
-          <w:tab w:val="left" w:pos="9160"/>
-          <w:tab w:val="left" w:pos="10076"/>
-          <w:tab w:val="left" w:pos="10992"/>
-          <w:tab w:val="left" w:pos="11908"/>
-          <w:tab w:val="left" w:pos="12824"/>
-          <w:tab w:val="left" w:pos="13740"/>
-          <w:tab w:val="left" w:pos="14656"/>
-        </w:tabs>
-        <w:spacing w:after="0" w:line="240" w:lineRule="auto"/>
-        <w:ind w:left="720"/>
-        <w:rPr>
-          <w:rFonts w:ascii="Courier New" w:eastAsia="Times New Roman" w:hAnsi="Courier New" w:cs="Courier New"/>
-          <w:sz w:val="20"/>
-          <w:szCs w:val="20"/>
-        </w:rPr>
-      </w:pPr>
-      <w:r>
-        <w:rPr>
-          <w:rFonts w:ascii="Courier New" w:eastAsia="Times New Roman" w:hAnsi="Courier New" w:cs="Courier New"/>
-          <w:sz w:val="20"/>
-          <w:szCs w:val="20"/>
-        </w:rPr>
-        <w:t>java</w:t>
-      </w:r>
-    </w:p>
-    <w:p>
-      <w:pPr>
-        <w:tabs>
-          <w:tab w:val="left" w:pos="916"/>
-          <w:tab w:val="left" w:pos="1832"/>
-          <w:tab w:val="left" w:pos="2748"/>
-          <w:tab w:val="left" w:pos="3664"/>
-          <w:tab w:val="left" w:pos="4580"/>
-          <w:tab w:val="left" w:pos="5496"/>
-          <w:tab w:val="left" w:pos="6412"/>
-          <w:tab w:val="left" w:pos="7328"/>
-          <w:tab w:val="left" w:pos="8244"/>
-          <w:tab w:val="left" w:pos="9160"/>
-          <w:tab w:val="left" w:pos="10076"/>
-          <w:tab w:val="left" w:pos="10992"/>
-          <w:tab w:val="left" w:pos="11908"/>
-          <w:tab w:val="left" w:pos="12824"/>
-          <w:tab w:val="left" w:pos="13740"/>
-          <w:tab w:val="left" w:pos="14656"/>
-        </w:tabs>
-        <w:spacing w:after="0" w:line="240" w:lineRule="auto"/>
-        <w:ind w:left="720"/>
-        <w:rPr>
-          <w:rFonts w:ascii="Courier New" w:eastAsia="Times New Roman" w:hAnsi="Courier New" w:cs="Courier New"/>
-          <w:sz w:val="20"/>
-          <w:szCs w:val="20"/>
-        </w:rPr>
-      </w:pPr>
-      <w:r>
-        <w:rPr>
-          <w:rFonts w:ascii="Courier New" w:eastAsia="Times New Roman" w:hAnsi="Courier New" w:cs="Courier New"/>
-          <w:sz w:val="20"/>
-          <w:szCs w:val="20"/>
-        </w:rPr>
-        <w:t>CopyEdit</w:t>
-      </w:r>
-    </w:p>
-    <w:p>
-      <w:pPr>
-        <w:tabs>
-          <w:tab w:val="left" w:pos="916"/>
-          <w:tab w:val="left" w:pos="1832"/>
-          <w:tab w:val="left" w:pos="2748"/>
-          <w:tab w:val="left" w:pos="3664"/>
-          <w:tab w:val="left" w:pos="4580"/>
-          <w:tab w:val="left" w:pos="5496"/>
-          <w:tab w:val="left" w:pos="6412"/>
-          <w:tab w:val="left" w:pos="7328"/>
-          <w:tab w:val="left" w:pos="8244"/>
-          <w:tab w:val="left" w:pos="9160"/>
-          <w:tab w:val="left" w:pos="10076"/>
-          <w:tab w:val="left" w:pos="10992"/>
-          <w:tab w:val="left" w:pos="11908"/>
-          <w:tab w:val="left" w:pos="12824"/>
-          <w:tab w:val="left" w:pos="13740"/>
-          <w:tab w:val="left" w:pos="14656"/>
-        </w:tabs>
-        <w:spacing w:after="0" w:line="240" w:lineRule="auto"/>
-        <w:ind w:left="720"/>
-        <w:rPr>
-          <w:rFonts w:ascii="Courier New" w:eastAsia="Times New Roman" w:hAnsi="Courier New" w:cs="Courier New"/>
-          <w:sz w:val="20"/>
-          <w:szCs w:val="20"/>
-        </w:rPr>
-      </w:pPr>
-      <w:r>
-        <w:rPr>
-          <w:rFonts w:ascii="Courier New" w:eastAsia="Times New Roman" w:hAnsi="Courier New" w:cs="Courier New"/>
-          <w:sz w:val="20"/>
-          <w:szCs w:val="20"/>
-        </w:rPr>
-        <w:t xml:space="preserve">private static final String URL = </w:t>
-      </w:r>
-    </w:p>
-    <w:p>
-      <w:pPr>
-        <w:tabs>
-          <w:tab w:val="left" w:pos="916"/>
-          <w:tab w:val="left" w:pos="1832"/>
-          <w:tab w:val="left" w:pos="2748"/>
-          <w:tab w:val="left" w:pos="3664"/>
-          <w:tab w:val="left" w:pos="4580"/>
-          <w:tab w:val="left" w:pos="5496"/>
-          <w:tab w:val="left" w:pos="6412"/>
-          <w:tab w:val="left" w:pos="7328"/>
-          <w:tab w:val="left" w:pos="8244"/>
-          <w:tab w:val="left" w:pos="9160"/>
-          <w:tab w:val="left" w:pos="10076"/>
-          <w:tab w:val="left" w:pos="10992"/>
-          <w:tab w:val="left" w:pos="11908"/>
-          <w:tab w:val="left" w:pos="12824"/>
-          <w:tab w:val="left" w:pos="13740"/>
-          <w:tab w:val="left" w:pos="14656"/>
-        </w:tabs>
-        <w:spacing w:after="0" w:line="240" w:lineRule="auto"/>
-        <w:ind w:left="720"/>
-        <w:rPr>
-          <w:rFonts w:ascii="Courier New" w:eastAsia="Times New Roman" w:hAnsi="Courier New" w:cs="Courier New"/>
-          <w:sz w:val="20"/>
-          <w:szCs w:val="20"/>
-        </w:rPr>
-      </w:pPr>
-      <w:r>
-        <w:rPr>
-          <w:rFonts w:ascii="Courier New" w:eastAsia="Times New Roman" w:hAnsi="Courier New" w:cs="Courier New"/>
-          <w:sz w:val="20"/>
-          <w:szCs w:val="20"/>
-        </w:rPr>
-        <w:t xml:space="preserve">    "jdbc:sqlserver://&lt;TÊN_MÁY&gt;;databaseName=BankQuestions;integratedSecurity=true;encrypt=true;trustServerCertificate=true;";</w:t>
-      </w:r>
-    </w:p>
-    <w:p>
-      <w:pPr>
-        <w:spacing w:before="100" w:beforeAutospacing="1" w:after="100" w:afterAutospacing="1" w:line="240" w:lineRule="auto"/>
-        <w:ind w:left="720"/>
-        <w:rPr>
-          <w:rFonts w:ascii="Times New Roman" w:eastAsia="Times New Roman" w:hAnsi="Times New Roman" w:cs="Times New Roman"/>
-          <w:sz w:val="24"/>
-          <w:szCs w:val="24"/>
-        </w:rPr>
-      </w:pPr>
-      <w:r>
-        <w:rPr>
-          <w:rFonts w:ascii="Times New Roman" w:eastAsia="Times New Roman" w:hAnsi="Times New Roman" w:cs="Times New Roman"/>
-          <w:i/>
-          <w:iCs/>
-          <w:sz w:val="24"/>
-          <w:szCs w:val="24"/>
-        </w:rPr>
-        <w:t xml:space="preserve">(Ví dụ: </w:t>
-      </w:r>
-      <w:r>
-        <w:rPr>
-          <w:rFonts w:ascii="Courier New" w:eastAsia="Times New Roman" w:hAnsi="Courier New" w:cs="Courier New"/>
-          <w:i/>
-          <w:iCs/>
-          <w:sz w:val="20"/>
-          <w:szCs w:val="20"/>
-        </w:rPr>
-        <w:t>DESKTOP-T0OKSLM</w:t>
-      </w:r>
-      <w:r>
-        <w:rPr>
-          <w:rFonts w:ascii="Times New Roman" w:eastAsia="Times New Roman" w:hAnsi="Times New Roman" w:cs="Times New Roman"/>
-          <w:i/>
-          <w:iCs/>
-          <w:sz w:val="24"/>
-          <w:szCs w:val="24"/>
-        </w:rPr>
-        <w:t>)</w:t>
-      </w:r>
-    </w:p>
-    <w:p>
-      <w:pPr>
-        <w:spacing w:before="100" w:beforeAutospacing="1" w:after="100" w:afterAutospacing="1" w:line="240" w:lineRule="auto"/>
-        <w:outlineLvl w:val="3"/>
-        <w:rPr>
-          <w:rFonts w:ascii="Times New Roman" w:eastAsia="Times New Roman" w:hAnsi="Times New Roman" w:cs="Times New Roman"/>
-          <w:b/>
-          <w:bCs/>
-          <w:sz w:val="24"/>
-          <w:szCs w:val="24"/>
-        </w:rPr>
-      </w:pPr>
-      <w:r>
-        <w:rPr>
-          <w:rFonts w:ascii="Segoe UI Emoji" w:eastAsia="Times New Roman" w:hAnsi="Segoe UI Emoji" w:cs="Segoe UI Emoji"/>
-          <w:b/>
-          <w:bCs/>
-          <w:sz w:val="24"/>
-          <w:szCs w:val="24"/>
-        </w:rPr>
-        <w:t>🔹</w:t>
-      </w:r>
-      <w:r>
-        <w:rPr>
-          <w:rFonts w:ascii="Times New Roman" w:eastAsia="Times New Roman" w:hAnsi="Times New Roman" w:cs="Times New Roman"/>
-          <w:b/>
-          <w:bCs/>
-          <w:sz w:val="24"/>
-          <w:szCs w:val="24"/>
-        </w:rPr>
-        <w:t xml:space="preserve"> Bước 3: Khởi tạo bảng dữ liệu</w:t>
-      </w:r>
-    </w:p>
-    <w:p>
-      <w:pPr>
-        <w:numPr>
-          <w:ilvl w:val="0"/>
-          <w:numId w:val="6"/>
-        </w:numPr>
-        <w:spacing w:before="100" w:beforeAutospacing="1" w:after="100" w:afterAutospacing="1" w:line="240" w:lineRule="auto"/>
-        <w:rPr>
-          <w:rFonts w:ascii="Times New Roman" w:eastAsia="Times New Roman" w:hAnsi="Times New Roman" w:cs="Times New Roman"/>
-          <w:sz w:val="24"/>
-          <w:szCs w:val="24"/>
-        </w:rPr>
-      </w:pPr>
-      <w:r>
-        <w:rPr>
-          <w:rFonts w:ascii="Times New Roman" w:eastAsia="Times New Roman" w:hAnsi="Times New Roman" w:cs="Times New Roman"/>
-          <w:sz w:val="24"/>
-          <w:szCs w:val="24"/>
-        </w:rPr>
-        <w:t xml:space="preserve">Chạy file </w:t>
-      </w:r>
-      <w:r>
-        <w:rPr>
-          <w:rFonts w:ascii="Courier New" w:eastAsia="Times New Roman" w:hAnsi="Courier New" w:cs="Courier New"/>
-          <w:sz w:val="20"/>
-          <w:szCs w:val="20"/>
-        </w:rPr>
-        <w:t>DatabaseInitializer.java</w:t>
-      </w:r>
-      <w:r>
-        <w:rPr>
-          <w:rFonts w:ascii="Times New Roman" w:eastAsia="Times New Roman" w:hAnsi="Times New Roman" w:cs="Times New Roman"/>
-          <w:sz w:val="24"/>
-          <w:szCs w:val="24"/>
-        </w:rPr>
-        <w:t xml:space="preserve"> để tạo các bảng trong database.</w:t>
-      </w:r>
-    </w:p>
-    <w:p>
-      <w:pPr>
-        <w:spacing w:after="0" w:line="240" w:lineRule="auto"/>
-        <w:rPr>
-          <w:rFonts w:ascii="Times New Roman" w:eastAsia="Times New Roman" w:hAnsi="Times New Roman" w:cs="Times New Roman"/>
-          <w:sz w:val="24"/>
-          <w:szCs w:val="24"/>
-        </w:rPr>
-      </w:pPr>
-      <w:r>
-        <w:rPr>
-          <w:rFonts w:ascii="Times New Roman" w:eastAsia="Times New Roman" w:hAnsi="Times New Roman" w:cs="Times New Roman"/>
-          <w:sz w:val="24"/>
-          <w:szCs w:val="24"/>
-        </w:rPr>
-        <w:pict w14:anchorId="4448FCFB">
-          <v:rect id="_x0000_i1027" style="width:0;height:1.5pt" o:hralign="center" o:hrstd="t" o:hr="t" fillcolor="#a0a0a0" stroked="f"/>
-        </w:pict>
-      </w:r>
-    </w:p>
-    <w:p>
-      <w:pPr>
-        <w:spacing w:before="100" w:beforeAutospacing="1" w:after="100" w:afterAutospacing="1" w:line="240" w:lineRule="auto"/>
-        <w:outlineLvl w:val="2"/>
-        <w:rPr>
-          <w:rFonts w:ascii="Times New Roman" w:eastAsia="Times New Roman" w:hAnsi="Times New Roman" w:cs="Times New Roman"/>
-          <w:b/>
-          <w:bCs/>
-          <w:sz w:val="27"/>
-          <w:szCs w:val="27"/>
-        </w:rPr>
-      </w:pPr>
-      <w:r>
-        <w:rPr>
-          <w:rFonts w:ascii="Times New Roman" w:eastAsia="Times New Roman" w:hAnsi="Times New Roman" w:cs="Times New Roman"/>
-          <w:b/>
-          <w:bCs/>
-          <w:sz w:val="27"/>
-          <w:szCs w:val="27"/>
-        </w:rPr>
-        <w:t>3. Chạy chương trình</w:t>
-      </w:r>
-    </w:p>
-    <w:p>
-      <w:pPr>
-        <w:numPr>
-          <w:ilvl w:val="0"/>
-          <w:numId w:val="7"/>
-        </w:numPr>
-        <w:spacing w:before="100" w:beforeAutospacing="1" w:after="100" w:afterAutospacing="1" w:line="240" w:lineRule="auto"/>
-        <w:rPr>
-          <w:rFonts w:ascii="Times New Roman" w:eastAsia="Times New Roman" w:hAnsi="Times New Roman" w:cs="Times New Roman"/>
-          <w:sz w:val="24"/>
-          <w:szCs w:val="24"/>
-        </w:rPr>
-      </w:pPr>
-      <w:r>
-        <w:rPr>
-          <w:rFonts w:ascii="Times New Roman" w:eastAsia="Times New Roman" w:hAnsi="Times New Roman" w:cs="Times New Roman"/>
-          <w:sz w:val="24"/>
-          <w:szCs w:val="24"/>
-        </w:rPr>
-        <w:t xml:space="preserve">Mở file </w:t>
-      </w:r>
-      <w:r>
-        <w:rPr>
-          <w:rFonts w:ascii="Courier New" w:eastAsia="Times New Roman" w:hAnsi="Courier New" w:cs="Courier New"/>
-          <w:sz w:val="20"/>
-          <w:szCs w:val="20"/>
-        </w:rPr>
-        <w:t>MainFrame.java</w:t>
-      </w:r>
-      <w:r>
-        <w:rPr>
-          <w:rFonts w:ascii="Times New Roman" w:eastAsia="Times New Roman" w:hAnsi="Times New Roman" w:cs="Times New Roman"/>
-          <w:sz w:val="24"/>
-          <w:szCs w:val="24"/>
-        </w:rPr>
-        <w:t>.</w:t>
-      </w:r>
-    </w:p>
-    <w:p>
-      <w:pPr>
-        <w:numPr>
-          <w:ilvl w:val="0"/>
-          <w:numId w:val="7"/>
-        </w:numPr>
-        <w:spacing w:before="100" w:beforeAutospacing="1" w:after="100" w:afterAutospacing="1" w:line="240" w:lineRule="auto"/>
-        <w:rPr>
-          <w:rFonts w:ascii="Times New Roman" w:eastAsia="Times New Roman" w:hAnsi="Times New Roman" w:cs="Times New Roman"/>
-          <w:sz w:val="24"/>
-          <w:szCs w:val="24"/>
-        </w:rPr>
-      </w:pPr>
-      <w:r>
-        <w:rPr>
-          <w:rFonts w:ascii="Times New Roman" w:eastAsia="Times New Roman" w:hAnsi="Times New Roman" w:cs="Times New Roman"/>
-          <w:sz w:val="24"/>
-          <w:szCs w:val="24"/>
-        </w:rPr>
-        <w:t xml:space="preserve">Nhấn </w:t>
-      </w:r>
-      <w:r>
-        <w:rPr>
-          <w:rFonts w:ascii="Times New Roman" w:eastAsia="Times New Roman" w:hAnsi="Times New Roman" w:cs="Times New Roman"/>
-          <w:b/>
-          <w:bCs/>
-          <w:sz w:val="24"/>
-          <w:szCs w:val="24"/>
-        </w:rPr>
-        <w:t>Run</w:t>
-      </w:r>
-      <w:r>
-        <w:rPr>
-          <w:rFonts w:ascii="Times New Roman" w:eastAsia="Times New Roman" w:hAnsi="Times New Roman" w:cs="Times New Roman"/>
-          <w:sz w:val="24"/>
-          <w:szCs w:val="24"/>
-        </w:rPr>
-        <w:t xml:space="preserve"> để khởi chạy giao diện chính.</w:t>
-      </w:r>
-    </w:p>
-    <w:p>
-      <w:pPr>
-        <w:spacing w:after="0" w:line="240" w:lineRule="auto"/>
-        <w:rPr>
-          <w:rFonts w:ascii="Times New Roman" w:eastAsia="Times New Roman" w:hAnsi="Times New Roman" w:cs="Times New Roman"/>
-          <w:sz w:val="24"/>
-          <w:szCs w:val="24"/>
-        </w:rPr>
-      </w:pPr>
-      <w:r>
-        <w:rPr>
-          <w:rFonts w:ascii="Times New Roman" w:eastAsia="Times New Roman" w:hAnsi="Times New Roman" w:cs="Times New Roman"/>
-          <w:sz w:val="24"/>
-          <w:szCs w:val="24"/>
-        </w:rPr>
-        <w:pict w14:anchorId="3F1E062C">
-          <v:rect id="_x0000_i1028" style="width:0;height:1.5pt" o:hralign="center" o:hrstd="t" o:hr="t" fillcolor="#a0a0a0" stroked="f"/>
-        </w:pict>
-      </w:r>
-    </w:p>
-    <w:p>
-      <w:pPr>
-        <w:spacing w:before="100" w:beforeAutospacing="1" w:after="100" w:afterAutospacing="1" w:line="240" w:lineRule="auto"/>
-        <w:outlineLvl w:val="2"/>
-        <w:rPr>
-          <w:rFonts w:ascii="Times New Roman" w:eastAsia="Times New Roman" w:hAnsi="Times New Roman" w:cs="Times New Roman"/>
-          <w:b/>
-          <w:bCs/>
-          <w:sz w:val="27"/>
-          <w:szCs w:val="27"/>
-        </w:rPr>
-      </w:pPr>
-      <w:r>
-        <w:rPr>
-          <w:rFonts w:ascii="Times New Roman" w:eastAsia="Times New Roman" w:hAnsi="Times New Roman" w:cs="Times New Roman"/>
-          <w:b/>
-          <w:bCs/>
-          <w:sz w:val="27"/>
-          <w:szCs w:val="27"/>
-        </w:rPr>
-        <w:t>4. Sử dụng chức năng quản lý ngân hàng đề</w:t>
-      </w:r>
-    </w:p>
-    <w:p>
-      <w:pPr>
-        <w:spacing w:before="100" w:beforeAutospacing="1" w:after="100" w:afterAutospacing="1" w:line="240" w:lineRule="auto"/>
-        <w:outlineLvl w:val="3"/>
-        <w:rPr>
-          <w:rFonts w:ascii="Times New Roman" w:eastAsia="Times New Roman" w:hAnsi="Times New Roman" w:cs="Times New Roman"/>
-          <w:b/>
-          <w:bCs/>
-          <w:sz w:val="24"/>
-          <w:szCs w:val="24"/>
-        </w:rPr>
-      </w:pPr>
-      <w:r>
-        <w:rPr>
-          <w:rFonts w:ascii="Segoe UI Emoji" w:eastAsia="Times New Roman" w:hAnsi="Segoe UI Emoji" w:cs="Segoe UI Emoji"/>
-          <w:b/>
-          <w:bCs/>
-          <w:sz w:val="24"/>
-          <w:szCs w:val="24"/>
-        </w:rPr>
-        <w:t>📥</w:t>
-      </w:r>
-      <w:r>
-        <w:rPr>
-          <w:rFonts w:ascii="Times New Roman" w:eastAsia="Times New Roman" w:hAnsi="Times New Roman" w:cs="Times New Roman"/>
-          <w:b/>
-          <w:bCs/>
-          <w:sz w:val="24"/>
-          <w:szCs w:val="24"/>
-        </w:rPr>
-        <w:t xml:space="preserve"> Thêm đề thi (Exam)</w:t>
-      </w:r>
-    </w:p>
-    <w:p>
-      <w:pPr>
-        <w:numPr>
-          <w:ilvl w:val="0"/>
-          <w:numId w:val="8"/>
-        </w:numPr>
-        <w:spacing w:before="100" w:beforeAutospacing="1" w:after="100" w:afterAutospacing="1" w:line="240" w:lineRule="auto"/>
-        <w:rPr>
-          <w:rFonts w:ascii="Times New Roman" w:eastAsia="Times New Roman" w:hAnsi="Times New Roman" w:cs="Times New Roman"/>
-          <w:sz w:val="24"/>
-          <w:szCs w:val="24"/>
-        </w:rPr>
-      </w:pPr>
-      <w:r>
-        <w:rPr>
-          <w:rFonts w:ascii="Times New Roman" w:eastAsia="Times New Roman" w:hAnsi="Times New Roman" w:cs="Times New Roman"/>
-          <w:sz w:val="24"/>
-          <w:szCs w:val="24"/>
-        </w:rPr>
-        <w:t xml:space="preserve">Tạo một Exam mới bằng cách </w:t>
-      </w:r>
-      <w:r>
-        <w:rPr>
-          <w:rFonts w:ascii="Times New Roman" w:eastAsia="Times New Roman" w:hAnsi="Times New Roman" w:cs="Times New Roman"/>
-          <w:b/>
-          <w:bCs/>
-          <w:sz w:val="24"/>
-          <w:szCs w:val="24"/>
-        </w:rPr>
-        <w:t>tải ảnh đề tiếng Nhật lên</w:t>
-      </w:r>
-      <w:r>
-        <w:rPr>
-          <w:rFonts w:ascii="Times New Roman" w:eastAsia="Times New Roman" w:hAnsi="Times New Roman" w:cs="Times New Roman"/>
-          <w:sz w:val="24"/>
-          <w:szCs w:val="24"/>
-        </w:rPr>
-        <w:t>.</w:t>
-      </w:r>
-    </w:p>
-    <w:p>
-      <w:pPr>
-        <w:numPr>
-          <w:ilvl w:val="0"/>
-          <w:numId w:val="8"/>
-        </w:numPr>
-        <w:spacing w:before="100" w:beforeAutospacing="1" w:after="100" w:afterAutospacing="1" w:line="240" w:lineRule="auto"/>
-        <w:rPr>
-          <w:rFonts w:ascii="Times New Roman" w:eastAsia="Times New Roman" w:hAnsi="Times New Roman" w:cs="Times New Roman"/>
-          <w:sz w:val="24"/>
-          <w:szCs w:val="24"/>
-        </w:rPr>
-      </w:pPr>
-      <w:r>
-        <w:rPr>
-          <w:rFonts w:ascii="Times New Roman" w:eastAsia="Times New Roman" w:hAnsi="Times New Roman" w:cs="Times New Roman"/>
-          <w:sz w:val="24"/>
-          <w:szCs w:val="24"/>
-        </w:rPr>
-        <w:t xml:space="preserve">Hệ thống sẽ sử dụng </w:t>
-      </w:r>
-      <w:r>
-        <w:rPr>
-          <w:rFonts w:ascii="Times New Roman" w:eastAsia="Times New Roman" w:hAnsi="Times New Roman" w:cs="Times New Roman"/>
-          <w:b/>
-          <w:bCs/>
-          <w:sz w:val="24"/>
-          <w:szCs w:val="24"/>
-        </w:rPr>
-        <w:t>Gemini API để scan ảnh và trích xuất câu hỏi</w:t>
-      </w:r>
-      <w:r>
-        <w:rPr>
-          <w:rFonts w:ascii="Times New Roman" w:eastAsia="Times New Roman" w:hAnsi="Times New Roman" w:cs="Times New Roman"/>
-          <w:sz w:val="24"/>
-          <w:szCs w:val="24"/>
-        </w:rPr>
-        <w:t xml:space="preserve"> rồi lưu vào cơ sở dữ liệu.</w:t>
-      </w:r>
-    </w:p>
-    <w:p>
-      <w:pPr>
-        <w:spacing w:before="100" w:beforeAutospacing="1" w:after="100" w:afterAutospacing="1" w:line="240" w:lineRule="auto"/>
-        <w:outlineLvl w:val="3"/>
-        <w:rPr>
-          <w:rFonts w:ascii="Times New Roman" w:eastAsia="Times New Roman" w:hAnsi="Times New Roman" w:cs="Times New Roman"/>
-          <w:b/>
-          <w:bCs/>
-          <w:sz w:val="24"/>
-          <w:szCs w:val="24"/>
-        </w:rPr>
-      </w:pPr>
-      <w:r>
-        <w:rPr>
-          <w:rFonts w:ascii="Segoe UI Emoji" w:eastAsia="Times New Roman" w:hAnsi="Segoe UI Emoji" w:cs="Segoe UI Emoji"/>
-          <w:b/>
-          <w:bCs/>
-          <w:sz w:val="24"/>
-          <w:szCs w:val="24"/>
-        </w:rPr>
-        <w:t>🧠</w:t>
-      </w:r>
-      <w:r>
-        <w:rPr>
-          <w:rFonts w:ascii="Times New Roman" w:eastAsia="Times New Roman" w:hAnsi="Times New Roman" w:cs="Times New Roman"/>
-          <w:b/>
-          <w:bCs/>
-          <w:sz w:val="24"/>
-          <w:szCs w:val="24"/>
-        </w:rPr>
-        <w:t xml:space="preserve"> Tạo đề thi tự động (Generated Exam)</w:t>
-      </w:r>
-    </w:p>
-    <w:p>
-      <w:pPr>
-        <w:numPr>
-          <w:ilvl w:val="0"/>
-          <w:numId w:val="9"/>
-        </w:numPr>
-        <w:spacing w:before="100" w:beforeAutospacing="1" w:after="100" w:afterAutospacing="1" w:line="240" w:lineRule="auto"/>
-        <w:rPr>
-          <w:rFonts w:ascii="Times New Roman" w:eastAsia="Times New Roman" w:hAnsi="Times New Roman" w:cs="Times New Roman"/>
-          <w:sz w:val="24"/>
-          <w:szCs w:val="24"/>
-        </w:rPr>
-      </w:pPr>
-      <w:r>
-        <w:rPr>
-          <w:rFonts w:ascii="Times New Roman" w:eastAsia="Times New Roman" w:hAnsi="Times New Roman" w:cs="Times New Roman"/>
-          <w:sz w:val="24"/>
-          <w:szCs w:val="24"/>
-        </w:rPr>
-        <w:t>Chọn số lượng câu hỏi mong muốn.</w:t>
-      </w:r>
-    </w:p>
-    <w:p>
-      <w:pPr>
-        <w:numPr>
-          <w:ilvl w:val="0"/>
-          <w:numId w:val="9"/>
-        </w:numPr>
-        <w:spacing w:before="100" w:beforeAutospacing="1" w:after="100" w:afterAutospacing="1" w:line="240" w:lineRule="auto"/>
-        <w:rPr>
-          <w:rFonts w:ascii="Times New Roman" w:eastAsia="Times New Roman" w:hAnsi="Times New Roman" w:cs="Times New Roman"/>
-          <w:sz w:val="24"/>
-          <w:szCs w:val="24"/>
-        </w:rPr>
-      </w:pPr>
-      <w:r>
-        <w:rPr>
-          <w:rFonts w:ascii="Times New Roman" w:eastAsia="Times New Roman" w:hAnsi="Times New Roman" w:cs="Times New Roman"/>
-          <w:sz w:val="24"/>
-          <w:szCs w:val="24"/>
-        </w:rPr>
-        <w:t>Nhấn “Tạo đề” để sinh đề thi từ ngân hàng câu hỏi đã lưu.</w:t>
-      </w:r>
-    </w:p>
-    <w:p>
-      <w:pPr>
-        <w:spacing w:before="100" w:beforeAutospacing="1" w:after="100" w:afterAutospacing="1" w:line="240" w:lineRule="auto"/>
-        <w:outlineLvl w:val="3"/>
-        <w:rPr>
-          <w:rFonts w:ascii="Times New Roman" w:eastAsia="Times New Roman" w:hAnsi="Times New Roman" w:cs="Times New Roman"/>
-          <w:b/>
-          <w:bCs/>
-          <w:sz w:val="24"/>
-          <w:szCs w:val="24"/>
-        </w:rPr>
-      </w:pPr>
-      <w:r>
-        <w:rPr>
-          <w:rFonts w:ascii="Segoe UI Emoji" w:eastAsia="Times New Roman" w:hAnsi="Segoe UI Emoji" w:cs="Segoe UI Emoji"/>
-          <w:b/>
-          <w:bCs/>
-          <w:sz w:val="24"/>
-          <w:szCs w:val="24"/>
-        </w:rPr>
-        <w:t>✏️</w:t>
-      </w:r>
-      <w:r>
-        <w:rPr>
-          <w:rFonts w:ascii="Times New Roman" w:eastAsia="Times New Roman" w:hAnsi="Times New Roman" w:cs="Times New Roman"/>
-          <w:b/>
-          <w:bCs/>
-          <w:sz w:val="24"/>
-          <w:szCs w:val="24"/>
-        </w:rPr>
-        <w:t xml:space="preserve"> Chỉnh sửa đề thi</w:t>
-      </w:r>
-    </w:p>
-    <w:p>
-      <w:pPr>
-        <w:numPr>
-          <w:ilvl w:val="0"/>
-          <w:numId w:val="10"/>
-        </w:numPr>
-        <w:spacing w:before="100" w:beforeAutospacing="1" w:after="100" w:afterAutospacing="1" w:line="240" w:lineRule="auto"/>
-        <w:rPr>
-          <w:rFonts w:ascii="Times New Roman" w:eastAsia="Times New Roman" w:hAnsi="Times New Roman" w:cs="Times New Roman"/>
-          <w:sz w:val="24"/>
-          <w:szCs w:val="24"/>
-        </w:rPr>
-      </w:pPr>
-      <w:r>
-        <w:rPr>
-          <w:rFonts w:ascii="Times New Roman" w:eastAsia="Times New Roman" w:hAnsi="Times New Roman" w:cs="Times New Roman"/>
-          <w:sz w:val="24"/>
-          <w:szCs w:val="24"/>
-        </w:rPr>
-        <w:t>Có thể chỉnh sửa nội dung các Exam hoặc Generated Exam thông qua giao diện.</w:t>
+        <w:rPr>
+          <w:rFonts w:ascii="Times New Roman" w:eastAsia="Times New Roman" w:hAnsi="Times New Roman" w:cs="Times New Roman"/>
+          <w:sz w:val="24"/>
+          <w:szCs w:val="24"/>
+        </w:rPr>
+      </w:pPr>
+      <w:r>
+        <w:rPr>
+          <w:rFonts w:ascii="Times New Roman" w:eastAsia="Times New Roman" w:hAnsi="Times New Roman" w:cs="Times New Roman"/>
+          <w:noProof/>
+          <w:sz w:val="24"/>
+          <w:szCs w:val="24"/>
+        </w:rPr>
+        <w:drawing>
+          <wp:inline distT="0" distB="0" distL="0" distR="0" wp14:anchorId="57255CE0" wp14:editId="7716A2D3">
+            <wp:extent cx="5580380" cy="2707005"/>
+            <wp:effectExtent l="0" t="0" r="1270" b="0"/>
+            <wp:docPr id="15" name="Picture 15"/>
+            <wp:cNvGraphicFramePr>
+              <a:graphicFrameLocks xmlns:a="http://schemas.openxmlformats.org/drawingml/2006/main" noChangeAspect="1"/>
+            </wp:cNvGraphicFramePr>
+            <a:graphic xmlns:a="http://schemas.openxmlformats.org/drawingml/2006/main">
+              <a:graphicData uri="http://schemas.openxmlformats.org/drawingml/2006/picture">
+                <pic:pic xmlns:pic="http://schemas.openxmlformats.org/drawingml/2006/picture">
+                  <pic:nvPicPr>
+                    <pic:cNvPr id="1" name=""/>
+                    <pic:cNvPicPr/>
+                  </pic:nvPicPr>
+                  <pic:blipFill>
+                    <a:blip r:embed="rId16"/>
+                    <a:stretch>
+                      <a:fillRect/>
+                    </a:stretch>
+                  </pic:blipFill>
+                  <pic:spPr>
+                    <a:xfrm>
+                      <a:off x="0" y="0"/>
+                      <a:ext cx="5580380" cy="2707005"/>
+                    </a:xfrm>
+                    <a:prstGeom prst="rect">
+                      <a:avLst/>
+                    </a:prstGeom>
+                  </pic:spPr>
+                </pic:pic>
+              </a:graphicData>
+            </a:graphic>
+          </wp:inline>
+        </w:drawing>
       </w:r>
     </w:p>
     <w:sectPr>
@@ -2047,6 +3081,151 @@
 <file path=word/numbering.xml><?xml version="1.0" encoding="utf-8"?>
 <w:numbering xmlns:wpc="http://schemas.microsoft.com/office/word/2010/wordprocessingCanvas" xmlns:cx="http://schemas.microsoft.com/office/drawing/2014/chartex" xmlns:cx1="http://schemas.microsoft.com/office/drawing/2015/9/8/chartex" xmlns:cx2="http://schemas.microsoft.com/office/drawing/2015/10/21/chartex" xmlns:cx3="http://schemas.microsoft.com/office/drawing/2016/5/9/chartex" xmlns:cx4="http://schemas.microsoft.com/office/drawing/2016/5/10/chartex" xmlns:cx5="http://schemas.microsoft.com/office/drawing/2016/5/11/chartex" xmlns:cx6="http://schemas.microsoft.com/office/drawing/2016/5/12/chartex" xmlns:cx7="http://schemas.microsoft.com/office/drawing/2016/5/13/chartex" xmlns:cx8="http://schemas.microsoft.com/office/drawing/2016/5/14/chartex" xmlns:mc="http://schemas.openxmlformats.org/markup-compatibility/2006" xmlns:aink="http://schemas.microsoft.com/office/drawing/2016/ink" xmlns:am3d="http://schemas.microsoft.com/office/drawing/2017/model3d" xmlns:o="urn:schemas-microsoft-com:office:office" xmlns:r="http://schemas.openxmlformats.org/officeDocument/2006/relationships" xmlns:m="http://schemas.openxmlformats.org/officeDocument/2006/math" xmlns:v="urn:schemas-microsoft-com:vml" xmlns:wp14="http://schemas.microsoft.com/office/word/2010/wordprocessingDrawing" xmlns:wp="http://schemas.openxmlformats.org/drawingml/2006/wordprocessingDrawing" xmlns:w10="urn:schemas-microsoft-com:office:word" xmlns:w="http://schemas.openxmlformats.org/wordprocessingml/2006/main" xmlns:w14="http://schemas.microsoft.com/office/word/2010/wordml" xmlns:w15="http://schemas.microsoft.com/office/word/2012/wordml" xmlns:w16cex="http://schemas.microsoft.com/office/word/2018/wordml/cex" xmlns:w16cid="http://schemas.microsoft.com/office/word/2016/wordml/cid" xmlns:w16="http://schemas.microsoft.com/office/word/2018/wordml" xmlns:w16sdtdh="http://schemas.microsoft.com/office/word/2020/wordml/sdtdatahash" xmlns:w16se="http://schemas.microsoft.com/office/word/2015/wordml/symex" xmlns:wpg="http://schemas.microsoft.com/office/word/2010/wordprocessingGroup" xmlns:wpi="http://schemas.microsoft.com/office/word/2010/wordprocessingInk" xmlns:wne="http://schemas.microsoft.com/office/word/2006/wordml" xmlns:wps="http://schemas.microsoft.com/office/word/2010/wordprocessingShape" mc:Ignorable="w14 w15 w16se w16cid w16 w16cex w16sdtdh wp14">
   <w:abstractNum w:abstractNumId="0" w15:restartNumberingAfterBreak="0">
+    <w:nsid w:val="01194FDB"/>
+    <w:multiLevelType w:val="multilevel"/>
+    <w:tmpl w:val="A4A02E44"/>
+    <w:lvl w:ilvl="0">
+      <w:start w:val="1"/>
+      <w:numFmt w:val="bullet"/>
+      <w:lvlText w:val=""/>
+      <w:lvlJc w:val="left"/>
+      <w:pPr>
+        <w:tabs>
+          <w:tab w:val="num" w:pos="720"/>
+        </w:tabs>
+        <w:ind w:left="720" w:hanging="360"/>
+      </w:pPr>
+      <w:rPr>
+        <w:rFonts w:ascii="Symbol" w:hAnsi="Symbol" w:hint="default"/>
+        <w:sz w:val="20"/>
+      </w:rPr>
+    </w:lvl>
+    <w:lvl w:ilvl="1">
+      <w:start w:val="1"/>
+      <w:numFmt w:val="decimal"/>
+      <w:lvlText w:val="%2."/>
+      <w:lvlJc w:val="left"/>
+      <w:pPr>
+        <w:tabs>
+          <w:tab w:val="num" w:pos="1440"/>
+        </w:tabs>
+        <w:ind w:left="1440" w:hanging="360"/>
+      </w:pPr>
+    </w:lvl>
+    <w:lvl w:ilvl="2">
+      <w:start w:val="1"/>
+      <w:numFmt w:val="bullet"/>
+      <w:lvlText w:val=""/>
+      <w:lvlJc w:val="left"/>
+      <w:pPr>
+        <w:tabs>
+          <w:tab w:val="num" w:pos="2160"/>
+        </w:tabs>
+        <w:ind w:left="2160" w:hanging="360"/>
+      </w:pPr>
+      <w:rPr>
+        <w:rFonts w:ascii="Wingdings" w:hAnsi="Wingdings" w:hint="default"/>
+        <w:sz w:val="20"/>
+      </w:rPr>
+    </w:lvl>
+    <w:lvl w:ilvl="3" w:tentative="1">
+      <w:start w:val="1"/>
+      <w:numFmt w:val="bullet"/>
+      <w:lvlText w:val=""/>
+      <w:lvlJc w:val="left"/>
+      <w:pPr>
+        <w:tabs>
+          <w:tab w:val="num" w:pos="2880"/>
+        </w:tabs>
+        <w:ind w:left="2880" w:hanging="360"/>
+      </w:pPr>
+      <w:rPr>
+        <w:rFonts w:ascii="Wingdings" w:hAnsi="Wingdings" w:hint="default"/>
+        <w:sz w:val="20"/>
+      </w:rPr>
+    </w:lvl>
+    <w:lvl w:ilvl="4" w:tentative="1">
+      <w:start w:val="1"/>
+      <w:numFmt w:val="bullet"/>
+      <w:lvlText w:val=""/>
+      <w:lvlJc w:val="left"/>
+      <w:pPr>
+        <w:tabs>
+          <w:tab w:val="num" w:pos="3600"/>
+        </w:tabs>
+        <w:ind w:left="3600" w:hanging="360"/>
+      </w:pPr>
+      <w:rPr>
+        <w:rFonts w:ascii="Wingdings" w:hAnsi="Wingdings" w:hint="default"/>
+        <w:sz w:val="20"/>
+      </w:rPr>
+    </w:lvl>
+    <w:lvl w:ilvl="5" w:tentative="1">
+      <w:start w:val="1"/>
+      <w:numFmt w:val="bullet"/>
+      <w:lvlText w:val=""/>
+      <w:lvlJc w:val="left"/>
+      <w:pPr>
+        <w:tabs>
+          <w:tab w:val="num" w:pos="4320"/>
+        </w:tabs>
+        <w:ind w:left="4320" w:hanging="360"/>
+      </w:pPr>
+      <w:rPr>
+        <w:rFonts w:ascii="Wingdings" w:hAnsi="Wingdings" w:hint="default"/>
+        <w:sz w:val="20"/>
+      </w:rPr>
+    </w:lvl>
+    <w:lvl w:ilvl="6" w:tentative="1">
+      <w:start w:val="1"/>
+      <w:numFmt w:val="bullet"/>
+      <w:lvlText w:val=""/>
+      <w:lvlJc w:val="left"/>
+      <w:pPr>
+        <w:tabs>
+          <w:tab w:val="num" w:pos="5040"/>
+        </w:tabs>
+        <w:ind w:left="5040" w:hanging="360"/>
+      </w:pPr>
+      <w:rPr>
+        <w:rFonts w:ascii="Wingdings" w:hAnsi="Wingdings" w:hint="default"/>
+        <w:sz w:val="20"/>
+      </w:rPr>
+    </w:lvl>
+    <w:lvl w:ilvl="7" w:tentative="1">
+      <w:start w:val="1"/>
+      <w:numFmt w:val="bullet"/>
+      <w:lvlText w:val=""/>
+      <w:lvlJc w:val="left"/>
+      <w:pPr>
+        <w:tabs>
+          <w:tab w:val="num" w:pos="5760"/>
+        </w:tabs>
+        <w:ind w:left="5760" w:hanging="360"/>
+      </w:pPr>
+      <w:rPr>
+        <w:rFonts w:ascii="Wingdings" w:hAnsi="Wingdings" w:hint="default"/>
+        <w:sz w:val="20"/>
+      </w:rPr>
+    </w:lvl>
+    <w:lvl w:ilvl="8" w:tentative="1">
+      <w:start w:val="1"/>
+      <w:numFmt w:val="bullet"/>
+      <w:lvlText w:val=""/>
+      <w:lvlJc w:val="left"/>
+      <w:pPr>
+        <w:tabs>
+          <w:tab w:val="num" w:pos="6480"/>
+        </w:tabs>
+        <w:ind w:left="6480" w:hanging="360"/>
+      </w:pPr>
+      <w:rPr>
+        <w:rFonts w:ascii="Wingdings" w:hAnsi="Wingdings" w:hint="default"/>
+        <w:sz w:val="20"/>
+      </w:rPr>
+    </w:lvl>
+  </w:abstractNum>
+  <w:abstractNum w:abstractNumId="1" w15:restartNumberingAfterBreak="0">
     <w:nsid w:val="023F69E1"/>
     <w:multiLevelType w:val="multilevel"/>
     <w:tmpl w:val="7810701C"/>
@@ -2195,7 +3374,7 @@
       </w:rPr>
     </w:lvl>
   </w:abstractNum>
-  <w:abstractNum w:abstractNumId="1" w15:restartNumberingAfterBreak="0">
+  <w:abstractNum w:abstractNumId="2" w15:restartNumberingAfterBreak="0">
     <w:nsid w:val="1DCC4A46"/>
     <w:multiLevelType w:val="multilevel"/>
     <w:tmpl w:val="239C80AC"/>
@@ -2344,7 +3523,7 @@
       </w:rPr>
     </w:lvl>
   </w:abstractNum>
-  <w:abstractNum w:abstractNumId="2" w15:restartNumberingAfterBreak="0">
+  <w:abstractNum w:abstractNumId="3" w15:restartNumberingAfterBreak="0">
     <w:nsid w:val="2B116E4C"/>
     <w:multiLevelType w:val="hybridMultilevel"/>
     <w:tmpl w:val="6D5A8F1E"/>
@@ -2456,7 +3635,7 @@
       </w:rPr>
     </w:lvl>
   </w:abstractNum>
-  <w:abstractNum w:abstractNumId="3" w15:restartNumberingAfterBreak="0">
+  <w:abstractNum w:abstractNumId="4" w15:restartNumberingAfterBreak="0">
     <w:nsid w:val="37C700BE"/>
     <w:multiLevelType w:val="multilevel"/>
     <w:tmpl w:val="66E26FAC"/>
@@ -2605,7 +3784,152 @@
       </w:rPr>
     </w:lvl>
   </w:abstractNum>
-  <w:abstractNum w:abstractNumId="4" w15:restartNumberingAfterBreak="0">
+  <w:abstractNum w:abstractNumId="5" w15:restartNumberingAfterBreak="0">
+    <w:nsid w:val="3B061ED6"/>
+    <w:multiLevelType w:val="multilevel"/>
+    <w:tmpl w:val="65A0204C"/>
+    <w:lvl w:ilvl="0">
+      <w:start w:val="1"/>
+      <w:numFmt w:val="bullet"/>
+      <w:lvlText w:val=""/>
+      <w:lvlJc w:val="left"/>
+      <w:pPr>
+        <w:tabs>
+          <w:tab w:val="num" w:pos="720"/>
+        </w:tabs>
+        <w:ind w:left="720" w:hanging="360"/>
+      </w:pPr>
+      <w:rPr>
+        <w:rFonts w:ascii="Symbol" w:hAnsi="Symbol" w:hint="default"/>
+        <w:sz w:val="20"/>
+      </w:rPr>
+    </w:lvl>
+    <w:lvl w:ilvl="1">
+      <w:start w:val="1"/>
+      <w:numFmt w:val="decimal"/>
+      <w:lvlText w:val="%2."/>
+      <w:lvlJc w:val="left"/>
+      <w:pPr>
+        <w:tabs>
+          <w:tab w:val="num" w:pos="1440"/>
+        </w:tabs>
+        <w:ind w:left="1440" w:hanging="360"/>
+      </w:pPr>
+    </w:lvl>
+    <w:lvl w:ilvl="2" w:tentative="1">
+      <w:start w:val="1"/>
+      <w:numFmt w:val="bullet"/>
+      <w:lvlText w:val=""/>
+      <w:lvlJc w:val="left"/>
+      <w:pPr>
+        <w:tabs>
+          <w:tab w:val="num" w:pos="2160"/>
+        </w:tabs>
+        <w:ind w:left="2160" w:hanging="360"/>
+      </w:pPr>
+      <w:rPr>
+        <w:rFonts w:ascii="Wingdings" w:hAnsi="Wingdings" w:hint="default"/>
+        <w:sz w:val="20"/>
+      </w:rPr>
+    </w:lvl>
+    <w:lvl w:ilvl="3" w:tentative="1">
+      <w:start w:val="1"/>
+      <w:numFmt w:val="bullet"/>
+      <w:lvlText w:val=""/>
+      <w:lvlJc w:val="left"/>
+      <w:pPr>
+        <w:tabs>
+          <w:tab w:val="num" w:pos="2880"/>
+        </w:tabs>
+        <w:ind w:left="2880" w:hanging="360"/>
+      </w:pPr>
+      <w:rPr>
+        <w:rFonts w:ascii="Wingdings" w:hAnsi="Wingdings" w:hint="default"/>
+        <w:sz w:val="20"/>
+      </w:rPr>
+    </w:lvl>
+    <w:lvl w:ilvl="4" w:tentative="1">
+      <w:start w:val="1"/>
+      <w:numFmt w:val="bullet"/>
+      <w:lvlText w:val=""/>
+      <w:lvlJc w:val="left"/>
+      <w:pPr>
+        <w:tabs>
+          <w:tab w:val="num" w:pos="3600"/>
+        </w:tabs>
+        <w:ind w:left="3600" w:hanging="360"/>
+      </w:pPr>
+      <w:rPr>
+        <w:rFonts w:ascii="Wingdings" w:hAnsi="Wingdings" w:hint="default"/>
+        <w:sz w:val="20"/>
+      </w:rPr>
+    </w:lvl>
+    <w:lvl w:ilvl="5" w:tentative="1">
+      <w:start w:val="1"/>
+      <w:numFmt w:val="bullet"/>
+      <w:lvlText w:val=""/>
+      <w:lvlJc w:val="left"/>
+      <w:pPr>
+        <w:tabs>
+          <w:tab w:val="num" w:pos="4320"/>
+        </w:tabs>
+        <w:ind w:left="4320" w:hanging="360"/>
+      </w:pPr>
+      <w:rPr>
+        <w:rFonts w:ascii="Wingdings" w:hAnsi="Wingdings" w:hint="default"/>
+        <w:sz w:val="20"/>
+      </w:rPr>
+    </w:lvl>
+    <w:lvl w:ilvl="6" w:tentative="1">
+      <w:start w:val="1"/>
+      <w:numFmt w:val="bullet"/>
+      <w:lvlText w:val=""/>
+      <w:lvlJc w:val="left"/>
+      <w:pPr>
+        <w:tabs>
+          <w:tab w:val="num" w:pos="5040"/>
+        </w:tabs>
+        <w:ind w:left="5040" w:hanging="360"/>
+      </w:pPr>
+      <w:rPr>
+        <w:rFonts w:ascii="Wingdings" w:hAnsi="Wingdings" w:hint="default"/>
+        <w:sz w:val="20"/>
+      </w:rPr>
+    </w:lvl>
+    <w:lvl w:ilvl="7" w:tentative="1">
+      <w:start w:val="1"/>
+      <w:numFmt w:val="bullet"/>
+      <w:lvlText w:val=""/>
+      <w:lvlJc w:val="left"/>
+      <w:pPr>
+        <w:tabs>
+          <w:tab w:val="num" w:pos="5760"/>
+        </w:tabs>
+        <w:ind w:left="5760" w:hanging="360"/>
+      </w:pPr>
+      <w:rPr>
+        <w:rFonts w:ascii="Wingdings" w:hAnsi="Wingdings" w:hint="default"/>
+        <w:sz w:val="20"/>
+      </w:rPr>
+    </w:lvl>
+    <w:lvl w:ilvl="8" w:tentative="1">
+      <w:start w:val="1"/>
+      <w:numFmt w:val="bullet"/>
+      <w:lvlText w:val=""/>
+      <w:lvlJc w:val="left"/>
+      <w:pPr>
+        <w:tabs>
+          <w:tab w:val="num" w:pos="6480"/>
+        </w:tabs>
+        <w:ind w:left="6480" w:hanging="360"/>
+      </w:pPr>
+      <w:rPr>
+        <w:rFonts w:ascii="Wingdings" w:hAnsi="Wingdings" w:hint="default"/>
+        <w:sz w:val="20"/>
+      </w:rPr>
+    </w:lvl>
+  </w:abstractNum>
+  <w:abstractNum w:abstractNumId="6" w15:restartNumberingAfterBreak="0">
     <w:nsid w:val="3FDF050F"/>
     <w:multiLevelType w:val="multilevel"/>
     <w:tmpl w:val="9A901D0A"/>
@@ -2754,7 +4078,7 @@
       </w:rPr>
     </w:lvl>
   </w:abstractNum>
-  <w:abstractNum w:abstractNumId="5" w15:restartNumberingAfterBreak="0">
+  <w:abstractNum w:abstractNumId="7" w15:restartNumberingAfterBreak="0">
     <w:nsid w:val="43BC55CC"/>
     <w:multiLevelType w:val="multilevel"/>
     <w:tmpl w:val="9468DF1E"/>
@@ -2903,7 +4227,152 @@
       </w:rPr>
     </w:lvl>
   </w:abstractNum>
-  <w:abstractNum w:abstractNumId="6" w15:restartNumberingAfterBreak="0">
+  <w:abstractNum w:abstractNumId="8" w15:restartNumberingAfterBreak="0">
+    <w:nsid w:val="45B163E7"/>
+    <w:multiLevelType w:val="multilevel"/>
+    <w:tmpl w:val="D67CE4DA"/>
+    <w:lvl w:ilvl="0">
+      <w:start w:val="1"/>
+      <w:numFmt w:val="bullet"/>
+      <w:lvlText w:val=""/>
+      <w:lvlJc w:val="left"/>
+      <w:pPr>
+        <w:tabs>
+          <w:tab w:val="num" w:pos="720"/>
+        </w:tabs>
+        <w:ind w:left="720" w:hanging="360"/>
+      </w:pPr>
+      <w:rPr>
+        <w:rFonts w:ascii="Symbol" w:hAnsi="Symbol" w:hint="default"/>
+        <w:sz w:val="20"/>
+      </w:rPr>
+    </w:lvl>
+    <w:lvl w:ilvl="1">
+      <w:start w:val="1"/>
+      <w:numFmt w:val="decimal"/>
+      <w:lvlText w:val="%2."/>
+      <w:lvlJc w:val="left"/>
+      <w:pPr>
+        <w:tabs>
+          <w:tab w:val="num" w:pos="1440"/>
+        </w:tabs>
+        <w:ind w:left="1440" w:hanging="360"/>
+      </w:pPr>
+    </w:lvl>
+    <w:lvl w:ilvl="2" w:tentative="1">
+      <w:start w:val="1"/>
+      <w:numFmt w:val="bullet"/>
+      <w:lvlText w:val=""/>
+      <w:lvlJc w:val="left"/>
+      <w:pPr>
+        <w:tabs>
+          <w:tab w:val="num" w:pos="2160"/>
+        </w:tabs>
+        <w:ind w:left="2160" w:hanging="360"/>
+      </w:pPr>
+      <w:rPr>
+        <w:rFonts w:ascii="Wingdings" w:hAnsi="Wingdings" w:hint="default"/>
+        <w:sz w:val="20"/>
+      </w:rPr>
+    </w:lvl>
+    <w:lvl w:ilvl="3" w:tentative="1">
+      <w:start w:val="1"/>
+      <w:numFmt w:val="bullet"/>
+      <w:lvlText w:val=""/>
+      <w:lvlJc w:val="left"/>
+      <w:pPr>
+        <w:tabs>
+          <w:tab w:val="num" w:pos="2880"/>
+        </w:tabs>
+        <w:ind w:left="2880" w:hanging="360"/>
+      </w:pPr>
+      <w:rPr>
+        <w:rFonts w:ascii="Wingdings" w:hAnsi="Wingdings" w:hint="default"/>
+        <w:sz w:val="20"/>
+      </w:rPr>
+    </w:lvl>
+    <w:lvl w:ilvl="4" w:tentative="1">
+      <w:start w:val="1"/>
+      <w:numFmt w:val="bullet"/>
+      <w:lvlText w:val=""/>
+      <w:lvlJc w:val="left"/>
+      <w:pPr>
+        <w:tabs>
+          <w:tab w:val="num" w:pos="3600"/>
+        </w:tabs>
+        <w:ind w:left="3600" w:hanging="360"/>
+      </w:pPr>
+      <w:rPr>
+        <w:rFonts w:ascii="Wingdings" w:hAnsi="Wingdings" w:hint="default"/>
+        <w:sz w:val="20"/>
+      </w:rPr>
+    </w:lvl>
+    <w:lvl w:ilvl="5" w:tentative="1">
+      <w:start w:val="1"/>
+      <w:numFmt w:val="bullet"/>
+      <w:lvlText w:val=""/>
+      <w:lvlJc w:val="left"/>
+      <w:pPr>
+        <w:tabs>
+          <w:tab w:val="num" w:pos="4320"/>
+        </w:tabs>
+        <w:ind w:left="4320" w:hanging="360"/>
+      </w:pPr>
+      <w:rPr>
+        <w:rFonts w:ascii="Wingdings" w:hAnsi="Wingdings" w:hint="default"/>
+        <w:sz w:val="20"/>
+      </w:rPr>
+    </w:lvl>
+    <w:lvl w:ilvl="6" w:tentative="1">
+      <w:start w:val="1"/>
+      <w:numFmt w:val="bullet"/>
+      <w:lvlText w:val=""/>
+      <w:lvlJc w:val="left"/>
+      <w:pPr>
+        <w:tabs>
+          <w:tab w:val="num" w:pos="5040"/>
+        </w:tabs>
+        <w:ind w:left="5040" w:hanging="360"/>
+      </w:pPr>
+      <w:rPr>
+        <w:rFonts w:ascii="Wingdings" w:hAnsi="Wingdings" w:hint="default"/>
+        <w:sz w:val="20"/>
+      </w:rPr>
+    </w:lvl>
+    <w:lvl w:ilvl="7" w:tentative="1">
+      <w:start w:val="1"/>
+      <w:numFmt w:val="bullet"/>
+      <w:lvlText w:val=""/>
+      <w:lvlJc w:val="left"/>
+      <w:pPr>
+        <w:tabs>
+          <w:tab w:val="num" w:pos="5760"/>
+        </w:tabs>
+        <w:ind w:left="5760" w:hanging="360"/>
+      </w:pPr>
+      <w:rPr>
+        <w:rFonts w:ascii="Wingdings" w:hAnsi="Wingdings" w:hint="default"/>
+        <w:sz w:val="20"/>
+      </w:rPr>
+    </w:lvl>
+    <w:lvl w:ilvl="8" w:tentative="1">
+      <w:start w:val="1"/>
+      <w:numFmt w:val="bullet"/>
+      <w:lvlText w:val=""/>
+      <w:lvlJc w:val="left"/>
+      <w:pPr>
+        <w:tabs>
+          <w:tab w:val="num" w:pos="6480"/>
+        </w:tabs>
+        <w:ind w:left="6480" w:hanging="360"/>
+      </w:pPr>
+      <w:rPr>
+        <w:rFonts w:ascii="Wingdings" w:hAnsi="Wingdings" w:hint="default"/>
+        <w:sz w:val="20"/>
+      </w:rPr>
+    </w:lvl>
+  </w:abstractNum>
+  <w:abstractNum w:abstractNumId="9" w15:restartNumberingAfterBreak="0">
     <w:nsid w:val="509C37D2"/>
     <w:multiLevelType w:val="multilevel"/>
     <w:tmpl w:val="80A84150"/>
@@ -3052,7 +4521,120 @@
       </w:rPr>
     </w:lvl>
   </w:abstractNum>
-  <w:abstractNum w:abstractNumId="7" w15:restartNumberingAfterBreak="0">
+  <w:abstractNum w:abstractNumId="10" w15:restartNumberingAfterBreak="0">
+    <w:nsid w:val="5EB80713"/>
+    <w:multiLevelType w:val="hybridMultilevel"/>
+    <w:tmpl w:val="FB6E5DB6"/>
+    <w:lvl w:ilvl="0" w:tplc="D9623AA4">
+      <w:start w:val="4"/>
+      <w:numFmt w:val="bullet"/>
+      <w:lvlText w:val=""/>
+      <w:lvlJc w:val="left"/>
+      <w:pPr>
+        <w:ind w:left="720" w:hanging="360"/>
+      </w:pPr>
+      <w:rPr>
+        <w:rFonts w:ascii="Wingdings" w:eastAsia="Times New Roman" w:hAnsi="Wingdings" w:cs="Times New Roman" w:hint="default"/>
+      </w:rPr>
+    </w:lvl>
+    <w:lvl w:ilvl="1" w:tplc="04090003" w:tentative="1">
+      <w:start w:val="1"/>
+      <w:numFmt w:val="bullet"/>
+      <w:lvlText w:val="o"/>
+      <w:lvlJc w:val="left"/>
+      <w:pPr>
+        <w:ind w:left="1440" w:hanging="360"/>
+      </w:pPr>
+      <w:rPr>
+        <w:rFonts w:ascii="Courier New" w:hAnsi="Courier New" w:cs="Courier New" w:hint="default"/>
+      </w:rPr>
+    </w:lvl>
+    <w:lvl w:ilvl="2" w:tplc="04090005" w:tentative="1">
+      <w:start w:val="1"/>
+      <w:numFmt w:val="bullet"/>
+      <w:lvlText w:val=""/>
+      <w:lvlJc w:val="left"/>
+      <w:pPr>
+        <w:ind w:left="2160" w:hanging="360"/>
+      </w:pPr>
+      <w:rPr>
+        <w:rFonts w:ascii="Wingdings" w:hAnsi="Wingdings" w:hint="default"/>
+      </w:rPr>
+    </w:lvl>
+    <w:lvl w:ilvl="3" w:tplc="04090001" w:tentative="1">
+      <w:start w:val="1"/>
+      <w:numFmt w:val="bullet"/>
+      <w:lvlText w:val=""/>
+      <w:lvlJc w:val="left"/>
+      <w:pPr>
+        <w:ind w:left="2880" w:hanging="360"/>
+      </w:pPr>
+      <w:rPr>
+        <w:rFonts w:ascii="Symbol" w:hAnsi="Symbol" w:hint="default"/>
+      </w:rPr>
+    </w:lvl>
+    <w:lvl w:ilvl="4" w:tplc="04090003" w:tentative="1">
+      <w:start w:val="1"/>
+      <w:numFmt w:val="bullet"/>
+      <w:lvlText w:val="o"/>
+      <w:lvlJc w:val="left"/>
+      <w:pPr>
+        <w:ind w:left="3600" w:hanging="360"/>
+      </w:pPr>
+      <w:rPr>
+        <w:rFonts w:ascii="Courier New" w:hAnsi="Courier New" w:cs="Courier New" w:hint="default"/>
+      </w:rPr>
+    </w:lvl>
+    <w:lvl w:ilvl="5" w:tplc="04090005" w:tentative="1">
+      <w:start w:val="1"/>
+      <w:numFmt w:val="bullet"/>
+      <w:lvlText w:val=""/>
+      <w:lvlJc w:val="left"/>
+      <w:pPr>
+        <w:ind w:left="4320" w:hanging="360"/>
+      </w:pPr>
+      <w:rPr>
+        <w:rFonts w:ascii="Wingdings" w:hAnsi="Wingdings" w:hint="default"/>
+      </w:rPr>
+    </w:lvl>
+    <w:lvl w:ilvl="6" w:tplc="04090001" w:tentative="1">
+      <w:start w:val="1"/>
+      <w:numFmt w:val="bullet"/>
+      <w:lvlText w:val=""/>
+      <w:lvlJc w:val="left"/>
+      <w:pPr>
+        <w:ind w:left="5040" w:hanging="360"/>
+      </w:pPr>
+      <w:rPr>
+        <w:rFonts w:ascii="Symbol" w:hAnsi="Symbol" w:hint="default"/>
+      </w:rPr>
+    </w:lvl>
+    <w:lvl w:ilvl="7" w:tplc="04090003" w:tentative="1">
+      <w:start w:val="1"/>
+      <w:numFmt w:val="bullet"/>
+      <w:lvlText w:val="o"/>
+      <w:lvlJc w:val="left"/>
+      <w:pPr>
+        <w:ind w:left="5760" w:hanging="360"/>
+      </w:pPr>
+      <w:rPr>
+        <w:rFonts w:ascii="Courier New" w:hAnsi="Courier New" w:cs="Courier New" w:hint="default"/>
+      </w:rPr>
+    </w:lvl>
+    <w:lvl w:ilvl="8" w:tplc="04090005" w:tentative="1">
+      <w:start w:val="1"/>
+      <w:numFmt w:val="bullet"/>
+      <w:lvlText w:val=""/>
+      <w:lvlJc w:val="left"/>
+      <w:pPr>
+        <w:ind w:left="6480" w:hanging="360"/>
+      </w:pPr>
+      <w:rPr>
+        <w:rFonts w:ascii="Wingdings" w:hAnsi="Wingdings" w:hint="default"/>
+      </w:rPr>
+    </w:lvl>
+  </w:abstractNum>
+  <w:abstractNum w:abstractNumId="11" w15:restartNumberingAfterBreak="0">
     <w:nsid w:val="67BD7857"/>
     <w:multiLevelType w:val="multilevel"/>
     <w:tmpl w:val="F28A37D8"/>
@@ -3169,7 +4751,120 @@
       </w:pPr>
     </w:lvl>
   </w:abstractNum>
-  <w:abstractNum w:abstractNumId="8" w15:restartNumberingAfterBreak="0">
+  <w:abstractNum w:abstractNumId="12" w15:restartNumberingAfterBreak="0">
+    <w:nsid w:val="68FD0D1B"/>
+    <w:multiLevelType w:val="multilevel"/>
+    <w:tmpl w:val="E37807C8"/>
+    <w:lvl w:ilvl="0">
+      <w:start w:val="1"/>
+      <w:numFmt w:val="decimal"/>
+      <w:lvlText w:val="%1."/>
+      <w:lvlJc w:val="left"/>
+      <w:pPr>
+        <w:tabs>
+          <w:tab w:val="num" w:pos="720"/>
+        </w:tabs>
+        <w:ind w:left="720" w:hanging="360"/>
+      </w:pPr>
+    </w:lvl>
+    <w:lvl w:ilvl="1" w:tentative="1">
+      <w:start w:val="1"/>
+      <w:numFmt w:val="decimal"/>
+      <w:lvlText w:val="%2."/>
+      <w:lvlJc w:val="left"/>
+      <w:pPr>
+        <w:tabs>
+          <w:tab w:val="num" w:pos="1440"/>
+        </w:tabs>
+        <w:ind w:left="1440" w:hanging="360"/>
+      </w:pPr>
+    </w:lvl>
+    <w:lvl w:ilvl="2" w:tentative="1">
+      <w:start w:val="1"/>
+      <w:numFmt w:val="decimal"/>
+      <w:lvlText w:val="%3."/>
+      <w:lvlJc w:val="left"/>
+      <w:pPr>
+        <w:tabs>
+          <w:tab w:val="num" w:pos="2160"/>
+        </w:tabs>
+        <w:ind w:left="2160" w:hanging="360"/>
+      </w:pPr>
+    </w:lvl>
+    <w:lvl w:ilvl="3" w:tentative="1">
+      <w:start w:val="1"/>
+      <w:numFmt w:val="decimal"/>
+      <w:lvlText w:val="%4."/>
+      <w:lvlJc w:val="left"/>
+      <w:pPr>
+        <w:tabs>
+          <w:tab w:val="num" w:pos="2880"/>
+        </w:tabs>
+        <w:ind w:left="2880" w:hanging="360"/>
+      </w:pPr>
+    </w:lvl>
+    <w:lvl w:ilvl="4" w:tentative="1">
+      <w:start w:val="1"/>
+      <w:numFmt w:val="decimal"/>
+      <w:lvlText w:val="%5."/>
+      <w:lvlJc w:val="left"/>
+      <w:pPr>
+        <w:tabs>
+          <w:tab w:val="num" w:pos="3600"/>
+        </w:tabs>
+        <w:ind w:left="3600" w:hanging="360"/>
+      </w:pPr>
+    </w:lvl>
+    <w:lvl w:ilvl="5" w:tentative="1">
+      <w:start w:val="1"/>
+      <w:numFmt w:val="decimal"/>
+      <w:lvlText w:val="%6."/>
+      <w:lvlJc w:val="left"/>
+      <w:pPr>
+        <w:tabs>
+          <w:tab w:val="num" w:pos="4320"/>
+        </w:tabs>
+        <w:ind w:left="4320" w:hanging="360"/>
+      </w:pPr>
+    </w:lvl>
+    <w:lvl w:ilvl="6" w:tentative="1">
+      <w:start w:val="1"/>
+      <w:numFmt w:val="decimal"/>
+      <w:lvlText w:val="%7."/>
+      <w:lvlJc w:val="left"/>
+      <w:pPr>
+        <w:tabs>
+          <w:tab w:val="num" w:pos="5040"/>
+        </w:tabs>
+        <w:ind w:left="5040" w:hanging="360"/>
+      </w:pPr>
+    </w:lvl>
+    <w:lvl w:ilvl="7" w:tentative="1">
+      <w:start w:val="1"/>
+      <w:numFmt w:val="decimal"/>
+      <w:lvlText w:val="%8."/>
+      <w:lvlJc w:val="left"/>
+      <w:pPr>
+        <w:tabs>
+          <w:tab w:val="num" w:pos="5760"/>
+        </w:tabs>
+        <w:ind w:left="5760" w:hanging="360"/>
+      </w:pPr>
+    </w:lvl>
+    <w:lvl w:ilvl="8" w:tentative="1">
+      <w:start w:val="1"/>
+      <w:numFmt w:val="decimal"/>
+      <w:lvlText w:val="%9."/>
+      <w:lvlJc w:val="left"/>
+      <w:pPr>
+        <w:tabs>
+          <w:tab w:val="num" w:pos="6480"/>
+        </w:tabs>
+        <w:ind w:left="6480" w:hanging="360"/>
+      </w:pPr>
+    </w:lvl>
+  </w:abstractNum>
+  <w:abstractNum w:abstractNumId="13" w15:restartNumberingAfterBreak="0">
     <w:nsid w:val="6CE13A14"/>
     <w:multiLevelType w:val="multilevel"/>
     <w:tmpl w:val="903264C2"/>
@@ -3318,7 +5013,7 @@
       </w:rPr>
     </w:lvl>
   </w:abstractNum>
-  <w:abstractNum w:abstractNumId="9" w15:restartNumberingAfterBreak="0">
+  <w:abstractNum w:abstractNumId="14" w15:restartNumberingAfterBreak="0">
     <w:nsid w:val="74F10E43"/>
     <w:multiLevelType w:val="multilevel"/>
     <w:tmpl w:val="9006C9A0"/>
@@ -3468,34 +5163,53 @@
     </w:lvl>
   </w:abstractNum>
   <w:num w:numId="1">
+    <w:abstractNumId w:val="3"/>
+  </w:num>
+  <w:num w:numId="2">
+    <w:abstractNumId w:val="13"/>
+  </w:num>
+  <w:num w:numId="3">
+    <w:abstractNumId w:val="11"/>
+  </w:num>
+  <w:num w:numId="4">
+    <w:abstractNumId w:val="4"/>
+  </w:num>
+  <w:num w:numId="5">
+    <w:abstractNumId w:val="6"/>
+  </w:num>
+  <w:num w:numId="6">
+    <w:abstractNumId w:val="9"/>
+  </w:num>
+  <w:num w:numId="7">
+    <w:abstractNumId w:val="1"/>
+  </w:num>
+  <w:num w:numId="8">
     <w:abstractNumId w:val="2"/>
   </w:num>
-  <w:num w:numId="2">
+  <w:num w:numId="9">
+    <w:abstractNumId w:val="14"/>
+  </w:num>
+  <w:num w:numId="10">
+    <w:abstractNumId w:val="7"/>
+  </w:num>
+  <w:num w:numId="11">
+    <w:abstractNumId w:val="10"/>
+  </w:num>
+  <w:num w:numId="12">
     <w:abstractNumId w:val="8"/>
   </w:num>
-  <w:num w:numId="3">
-    <w:abstractNumId w:val="7"/>
+  <w:num w:numId="13">
+    <w:abstractNumId w:val="5"/>
   </w:num>
-  <w:num w:numId="4">
-    <w:abstractNumId w:val="3"/>
+  <w:num w:numId="14">
+    <w:abstractNumId w:val="5"/>
+    <w:lvlOverride w:ilvl="0"/>
   </w:num>
-  <w:num w:numId="5">
-    <w:abstractNumId w:val="4"/>
+  <w:num w:numId="15">
+    <w:abstractNumId w:val="12"/>
   </w:num>
-  <w:num w:numId="6">
-    <w:abstractNumId w:val="6"/>
-  </w:num>
-  <w:num w:numId="7">
+  <w:num w:numId="16">
     <w:abstractNumId w:val="0"/>
-  </w:num>
-  <w:num w:numId="8">
-    <w:abstractNumId w:val="1"/>
-  </w:num>
-  <w:num w:numId="9">
-    <w:abstractNumId w:val="9"/>
-  </w:num>
-  <w:num w:numId="10">
-    <w:abstractNumId w:val="5"/>
   </w:num>
 </w:numbering>
 </file>
@@ -3898,6 +5612,7 @@
   <w:style w:type="paragraph" w:default="1" w:styleId="Normal">
     <w:name w:val="Normal"/>
     <w:qFormat/>
+    <w:rsid w:val="007F23C5"/>
   </w:style>
   <w:style w:type="paragraph" w:styleId="Heading2">
     <w:name w:val="heading 2"/>
@@ -3987,7 +5702,6 @@
     <w:name w:val="Hyperlink"/>
     <w:basedOn w:val="DefaultParagraphFont"/>
     <w:uiPriority w:val="99"/>
-    <w:semiHidden/>
     <w:unhideWhenUsed/>
     <w:rsid w:val="00605F32"/>
     <w:rPr>
@@ -4160,6 +5874,42 @@
     <w:name w:val="hljs-operator"/>
     <w:basedOn w:val="DefaultParagraphFont"/>
     <w:rsid w:val="00306663"/>
+  </w:style>
+  <w:style w:type="character" w:customStyle="1" w:styleId="hljs-builtin">
+    <w:name w:val="hljs-built_in"/>
+    <w:basedOn w:val="DefaultParagraphFont"/>
+    <w:rsid w:val="00550323"/>
+  </w:style>
+  <w:style w:type="table" w:styleId="TableGrid">
+    <w:name w:val="Table Grid"/>
+    <w:basedOn w:val="TableNormal"/>
+    <w:uiPriority w:val="39"/>
+    <w:rsid w:val="00550323"/>
+    <w:pPr>
+      <w:spacing w:after="0" w:line="240" w:lineRule="auto"/>
+    </w:pPr>
+    <w:tblPr>
+      <w:tblBorders>
+        <w:top w:val="single" w:sz="4" w:space="0" w:color="auto"/>
+        <w:left w:val="single" w:sz="4" w:space="0" w:color="auto"/>
+        <w:bottom w:val="single" w:sz="4" w:space="0" w:color="auto"/>
+        <w:right w:val="single" w:sz="4" w:space="0" w:color="auto"/>
+        <w:insideH w:val="single" w:sz="4" w:space="0" w:color="auto"/>
+        <w:insideV w:val="single" w:sz="4" w:space="0" w:color="auto"/>
+      </w:tblBorders>
+    </w:tblPr>
+  </w:style>
+  <w:style w:type="character" w:styleId="UnresolvedMention">
+    <w:name w:val="Unresolved Mention"/>
+    <w:basedOn w:val="DefaultParagraphFont"/>
+    <w:uiPriority w:val="99"/>
+    <w:semiHidden/>
+    <w:unhideWhenUsed/>
+    <w:rsid w:val="005E4F72"/>
+    <w:rPr>
+      <w:color w:val="605E5C"/>
+      <w:shd w:val="clear" w:color="auto" w:fill="E1DFDD"/>
+    </w:rPr>
   </w:style>
 </w:styles>
 </file>
